--- a/Unidad6/UT6 - 04 - Ejercicios UT6.docx
+++ b/Unidad6/UT6 - 04 - Ejercicios UT6.docx
@@ -1,6 +1,6 @@
 
 <file path=word/document.xml><?xml version="1.0" encoding="utf-8"?>
-<w:document xmlns:wpc="http://schemas.microsoft.com/office/word/2010/wordprocessingCanvas" xmlns:mc="http://schemas.openxmlformats.org/markup-compatibility/2006" xmlns:o="urn:schemas-microsoft-com:office:office" xmlns:r="http://schemas.openxmlformats.org/officeDocument/2006/relationships" xmlns:m="http://schemas.openxmlformats.org/officeDocument/2006/math" xmlns:v="urn:schemas-microsoft-com:vml" xmlns:wp14="http://schemas.microsoft.com/office/word/2010/wordprocessingDrawing" xmlns:wp="http://schemas.openxmlformats.org/drawingml/2006/wordprocessingDrawing" xmlns:w10="urn:schemas-microsoft-com:office:word" xmlns:w="http://schemas.openxmlformats.org/wordprocessingml/2006/main" xmlns:w14="http://schemas.microsoft.com/office/word/2010/wordml" xmlns:wpg="http://schemas.microsoft.com/office/word/2010/wordprocessingGroup" xmlns:wpi="http://schemas.microsoft.com/office/word/2010/wordprocessingInk" xmlns:wne="http://schemas.microsoft.com/office/word/2006/wordml" xmlns:wps="http://schemas.microsoft.com/office/word/2010/wordprocessingShape" mc:Ignorable="w14 wp14">
+<w:document xmlns:wpc="http://schemas.microsoft.com/office/word/2010/wordprocessingCanvas" xmlns:cx="http://schemas.microsoft.com/office/drawing/2014/chartex" xmlns:cx1="http://schemas.microsoft.com/office/drawing/2015/9/8/chartex" xmlns:cx2="http://schemas.microsoft.com/office/drawing/2015/10/21/chartex" xmlns:cx3="http://schemas.microsoft.com/office/drawing/2016/5/9/chartex" xmlns:cx4="http://schemas.microsoft.com/office/drawing/2016/5/10/chartex" xmlns:cx5="http://schemas.microsoft.com/office/drawing/2016/5/11/chartex" xmlns:cx6="http://schemas.microsoft.com/office/drawing/2016/5/12/chartex" xmlns:cx7="http://schemas.microsoft.com/office/drawing/2016/5/13/chartex" xmlns:cx8="http://schemas.microsoft.com/office/drawing/2016/5/14/chartex" xmlns:mc="http://schemas.openxmlformats.org/markup-compatibility/2006" xmlns:aink="http://schemas.microsoft.com/office/drawing/2016/ink" xmlns:am3d="http://schemas.microsoft.com/office/drawing/2017/model3d" xmlns:o="urn:schemas-microsoft-com:office:office" xmlns:r="http://schemas.openxmlformats.org/officeDocument/2006/relationships" xmlns:m="http://schemas.openxmlformats.org/officeDocument/2006/math" xmlns:v="urn:schemas-microsoft-com:vml" xmlns:wp14="http://schemas.microsoft.com/office/word/2010/wordprocessingDrawing" xmlns:wp="http://schemas.openxmlformats.org/drawingml/2006/wordprocessingDrawing" xmlns:w10="urn:schemas-microsoft-com:office:word" xmlns:w="http://schemas.openxmlformats.org/wordprocessingml/2006/main" xmlns:w14="http://schemas.microsoft.com/office/word/2010/wordml" xmlns:w15="http://schemas.microsoft.com/office/word/2012/wordml" xmlns:w16cex="http://schemas.microsoft.com/office/word/2018/wordml/cex" xmlns:w16cid="http://schemas.microsoft.com/office/word/2016/wordml/cid" xmlns:w16="http://schemas.microsoft.com/office/word/2018/wordml" xmlns:w16sdtdh="http://schemas.microsoft.com/office/word/2020/wordml/sdtdatahash" xmlns:w16se="http://schemas.microsoft.com/office/word/2015/wordml/symex" xmlns:wpg="http://schemas.microsoft.com/office/word/2010/wordprocessingGroup" xmlns:wpi="http://schemas.microsoft.com/office/word/2010/wordprocessingInk" xmlns:wne="http://schemas.microsoft.com/office/word/2006/wordml" xmlns:wps="http://schemas.microsoft.com/office/word/2010/wordprocessingShape" mc:Ignorable="w14 w15 w16se w16cid w16 w16cex w16sdtdh wp14">
   <w:body>
     <w:p>
       <w:pPr>
@@ -96,20 +96,7 @@
         </w:numPr>
       </w:pPr>
       <w:r>
-        <w:t xml:space="preserve">Si cada elemento se trata </w:t>
-      </w:r>
-      <w:proofErr w:type="spellStart"/>
-      <w:r>
-        <w:t>igual</w:t>
-      </w:r>
-      <w:proofErr w:type="gramStart"/>
-      <w:r>
-        <w:t>,una</w:t>
-      </w:r>
-      <w:proofErr w:type="spellEnd"/>
-      <w:proofErr w:type="gramEnd"/>
-      <w:r>
-        <w:t xml:space="preserve"> válida y otra no válida.</w:t>
+        <w:t>Si cada elemento se trata igual,una válida y otra no válida.</w:t>
       </w:r>
     </w:p>
     <w:p>
@@ -188,23 +175,7 @@
         <w:t xml:space="preserve">Para las clases válidas: </w:t>
       </w:r>
       <w:r>
-        <w:t xml:space="preserve">diseñar el menor número de casos posibles. En cada caso de prueba </w:t>
-      </w:r>
-      <w:proofErr w:type="spellStart"/>
-      <w:r>
-        <w:t>intentarmos</w:t>
-      </w:r>
-      <w:proofErr w:type="spellEnd"/>
-      <w:r>
-        <w:t xml:space="preserve"> abarcar el mayor número de </w:t>
-      </w:r>
-      <w:proofErr w:type="spellStart"/>
-      <w:r>
-        <w:t>cláses</w:t>
-      </w:r>
-      <w:proofErr w:type="spellEnd"/>
-      <w:r>
-        <w:t xml:space="preserve"> válidas.</w:t>
+        <w:t>diseñar el menor número de casos posibles. En cada caso de prueba intentarmos abarcar el mayor número de cláses válidas.</w:t>
       </w:r>
     </w:p>
     <w:p>
@@ -227,15 +198,7 @@
         <w:t>Para las clases no válidas:</w:t>
       </w:r>
       <w:r>
-        <w:t xml:space="preserve"> diseñaremos un caso de prueba por cada clase no válida, introduciendo el valor de la clase no válida a probar y en las demás entradas valores correspondientes a </w:t>
-      </w:r>
-      <w:proofErr w:type="spellStart"/>
-      <w:r>
-        <w:t>cláses</w:t>
-      </w:r>
-      <w:proofErr w:type="spellEnd"/>
-      <w:r>
-        <w:t xml:space="preserve"> válidas.</w:t>
+        <w:t xml:space="preserve"> diseñaremos un caso de prueba por cada clase no válida, introduciendo el valor de la clase no válida a probar y en las demás entradas valores correspondientes a cláses válidas.</w:t>
       </w:r>
     </w:p>
     <w:p>
@@ -476,13 +439,8 @@
           </w:tcPr>
           <w:p>
             <w:r>
-              <w:t xml:space="preserve">Código de </w:t>
-            </w:r>
-            <w:proofErr w:type="spellStart"/>
-            <w:r>
-              <w:t>area</w:t>
-            </w:r>
-            <w:proofErr w:type="spellEnd"/>
+              <w:t>Código de area</w:t>
+            </w:r>
           </w:p>
         </w:tc>
         <w:tc>
@@ -1475,7 +1433,10 @@
           </w:tcPr>
           <w:p>
             <w:r>
-              <w:t>Menos de 8 caracteres</w:t>
+              <w:t>Menos de 8</w:t>
+            </w:r>
+            <w:r>
+              <w:t xml:space="preserve"> caracteres</w:t>
             </w:r>
           </w:p>
           <w:p>
@@ -1503,16 +1464,20 @@
               <w:t>3</w:t>
             </w:r>
           </w:p>
+          <w:p/>
           <w:p>
             <w:r>
               <w:t>4</w:t>
             </w:r>
           </w:p>
+          <w:p/>
           <w:p>
             <w:r>
               <w:t>5</w:t>
             </w:r>
           </w:p>
+          <w:p/>
+          <w:p/>
           <w:p>
             <w:r>
               <w:t>6</w:t>
@@ -1605,34 +1570,1513 @@
     </w:tbl>
     <w:p/>
     <w:p/>
-    <w:p>
-      <w:bookmarkStart w:id="0" w:name="_GoBack"/>
-      <w:bookmarkEnd w:id="0"/>
-    </w:p>
+    <w:p/>
+    <w:tbl>
+      <w:tblPr>
+        <w:tblStyle w:val="Tablaconcuadrcula"/>
+        <w:tblW w:w="0" w:type="auto"/>
+        <w:tblLook w:val="04A0" w:firstRow="1" w:lastRow="0" w:firstColumn="1" w:lastColumn="0" w:noHBand="0" w:noVBand="1"/>
+      </w:tblPr>
+      <w:tblGrid>
+        <w:gridCol w:w="2881"/>
+        <w:gridCol w:w="2881"/>
+        <w:gridCol w:w="2882"/>
+      </w:tblGrid>
+      <w:tr>
+        <w:tc>
+          <w:tcPr>
+            <w:tcW w:w="2881" w:type="dxa"/>
+          </w:tcPr>
+          <w:p>
+            <w:r>
+              <w:lastRenderedPageBreak/>
+              <w:t>Casos de pruebas válidos</w:t>
+            </w:r>
+          </w:p>
+        </w:tc>
+        <w:tc>
+          <w:tcPr>
+            <w:tcW w:w="2881" w:type="dxa"/>
+          </w:tcPr>
+          <w:p>
+            <w:r>
+              <w:t>Clases de equivalencia cubiertas</w:t>
+            </w:r>
+          </w:p>
+        </w:tc>
+        <w:tc>
+          <w:tcPr>
+            <w:tcW w:w="2882" w:type="dxa"/>
+          </w:tcPr>
+          <w:p>
+            <w:r>
+              <w:t>Resultado</w:t>
+            </w:r>
+          </w:p>
+        </w:tc>
+      </w:tr>
+      <w:tr>
+        <w:tc>
+          <w:tcPr>
+            <w:tcW w:w="2881" w:type="dxa"/>
+          </w:tcPr>
+          <w:p>
+            <w:r>
+              <w:t>1234567 A                      4</w:t>
+            </w:r>
+          </w:p>
+        </w:tc>
+        <w:tc>
+          <w:tcPr>
+            <w:tcW w:w="2881" w:type="dxa"/>
+          </w:tcPr>
+          <w:p>
+            <w:r>
+              <w:t xml:space="preserve">          1                          7</w:t>
+            </w:r>
+          </w:p>
+        </w:tc>
+        <w:tc>
+          <w:tcPr>
+            <w:tcW w:w="2882" w:type="dxa"/>
+          </w:tcPr>
+          <w:p>
+            <w:r>
+              <w:t>No adjudicado</w:t>
+            </w:r>
+          </w:p>
+        </w:tc>
+      </w:tr>
+      <w:tr>
+        <w:tc>
+          <w:tcPr>
+            <w:tcW w:w="2881" w:type="dxa"/>
+          </w:tcPr>
+          <w:p>
+            <w:r>
+              <w:t>12345678 A                   9</w:t>
+            </w:r>
+          </w:p>
+        </w:tc>
+        <w:tc>
+          <w:tcPr>
+            <w:tcW w:w="2881" w:type="dxa"/>
+          </w:tcPr>
+          <w:p>
+            <w:r>
+              <w:t xml:space="preserve">          2                          8</w:t>
+            </w:r>
+          </w:p>
+        </w:tc>
+        <w:tc>
+          <w:tcPr>
+            <w:tcW w:w="2882" w:type="dxa"/>
+          </w:tcPr>
+          <w:p>
+            <w:r>
+              <w:t>Adjudicado</w:t>
+            </w:r>
+          </w:p>
+        </w:tc>
+      </w:tr>
+    </w:tbl>
+    <w:p/>
+    <w:tbl>
+      <w:tblPr>
+        <w:tblStyle w:val="Tablaconcuadrcula"/>
+        <w:tblW w:w="0" w:type="auto"/>
+        <w:tblLook w:val="04A0" w:firstRow="1" w:lastRow="0" w:firstColumn="1" w:lastColumn="0" w:noHBand="0" w:noVBand="1"/>
+      </w:tblPr>
+      <w:tblGrid>
+        <w:gridCol w:w="2881"/>
+        <w:gridCol w:w="2881"/>
+        <w:gridCol w:w="2882"/>
+      </w:tblGrid>
+      <w:tr>
+        <w:tc>
+          <w:tcPr>
+            <w:tcW w:w="2881" w:type="dxa"/>
+          </w:tcPr>
+          <w:p>
+            <w:r>
+              <w:t>Casos de prueba no válidos</w:t>
+            </w:r>
+          </w:p>
+        </w:tc>
+        <w:tc>
+          <w:tcPr>
+            <w:tcW w:w="2881" w:type="dxa"/>
+          </w:tcPr>
+          <w:p>
+            <w:r>
+              <w:t>Clases de equivalencia cubiertas</w:t>
+            </w:r>
+          </w:p>
+        </w:tc>
+        <w:tc>
+          <w:tcPr>
+            <w:tcW w:w="2882" w:type="dxa"/>
+          </w:tcPr>
+          <w:p>
+            <w:r>
+              <w:t>Resultado</w:t>
+            </w:r>
+          </w:p>
+        </w:tc>
+      </w:tr>
+      <w:tr>
+        <w:tc>
+          <w:tcPr>
+            <w:tcW w:w="2881" w:type="dxa"/>
+          </w:tcPr>
+          <w:p>
+            <w:r>
+              <w:t>123456 A      2</w:t>
+            </w:r>
+          </w:p>
+        </w:tc>
+        <w:tc>
+          <w:tcPr>
+            <w:tcW w:w="2881" w:type="dxa"/>
+          </w:tcPr>
+          <w:p>
+            <w:r>
+              <w:t>3    7</w:t>
+            </w:r>
+          </w:p>
+        </w:tc>
+        <w:tc>
+          <w:tcPr>
+            <w:tcW w:w="2882" w:type="dxa"/>
+          </w:tcPr>
+          <w:p>
+            <w:r>
+              <w:t>Dato no válido</w:t>
+            </w:r>
+          </w:p>
+        </w:tc>
+      </w:tr>
+      <w:tr>
+        <w:tc>
+          <w:tcPr>
+            <w:tcW w:w="2881" w:type="dxa"/>
+          </w:tcPr>
+          <w:p>
+            <w:r>
+              <w:t>1234567890 A   2</w:t>
+            </w:r>
+          </w:p>
+        </w:tc>
+        <w:tc>
+          <w:tcPr>
+            <w:tcW w:w="2881" w:type="dxa"/>
+          </w:tcPr>
+          <w:p>
+            <w:r>
+              <w:t>4   7</w:t>
+            </w:r>
+            <w:r>
+              <w:t>0</w:t>
+            </w:r>
+          </w:p>
+        </w:tc>
+        <w:tc>
+          <w:tcPr>
+            <w:tcW w:w="2882" w:type="dxa"/>
+          </w:tcPr>
+          <w:p>
+            <w:r>
+              <w:t>Dato no válido</w:t>
+            </w:r>
+          </w:p>
+        </w:tc>
+      </w:tr>
+      <w:tr>
+        <w:tc>
+          <w:tcPr>
+            <w:tcW w:w="2881" w:type="dxa"/>
+          </w:tcPr>
+          <w:p>
+            <w:r>
+              <w:t>1234abc5    2</w:t>
+            </w:r>
+          </w:p>
+        </w:tc>
+        <w:tc>
+          <w:tcPr>
+            <w:tcW w:w="2881" w:type="dxa"/>
+          </w:tcPr>
+          <w:p>
+            <w:r>
+              <w:t>5   7</w:t>
+            </w:r>
+          </w:p>
+        </w:tc>
+        <w:tc>
+          <w:tcPr>
+            <w:tcW w:w="2882" w:type="dxa"/>
+          </w:tcPr>
+          <w:p>
+            <w:r>
+              <w:t>Dato no válido</w:t>
+            </w:r>
+          </w:p>
+        </w:tc>
+      </w:tr>
+      <w:tr>
+        <w:tc>
+          <w:tcPr>
+            <w:tcW w:w="2881" w:type="dxa"/>
+          </w:tcPr>
+          <w:p>
+            <w:r>
+              <w:t>Abcd12345    6</w:t>
+            </w:r>
+          </w:p>
+        </w:tc>
+        <w:tc>
+          <w:tcPr>
+            <w:tcW w:w="2881" w:type="dxa"/>
+          </w:tcPr>
+          <w:p>
+            <w:r>
+              <w:t>6    8</w:t>
+            </w:r>
+          </w:p>
+        </w:tc>
+        <w:tc>
+          <w:tcPr>
+            <w:tcW w:w="2882" w:type="dxa"/>
+          </w:tcPr>
+          <w:p>
+            <w:r>
+              <w:t>Dato no válido</w:t>
+            </w:r>
+          </w:p>
+        </w:tc>
+      </w:tr>
+      <w:tr>
+        <w:tc>
+          <w:tcPr>
+            <w:tcW w:w="2881" w:type="dxa"/>
+          </w:tcPr>
+          <w:p>
+            <w:r>
+              <w:t>1234567ª     -5</w:t>
+            </w:r>
+          </w:p>
+        </w:tc>
+        <w:tc>
+          <w:tcPr>
+            <w:tcW w:w="2881" w:type="dxa"/>
+          </w:tcPr>
+          <w:p>
+            <w:r>
+              <w:t>1   9</w:t>
+            </w:r>
+          </w:p>
+        </w:tc>
+        <w:tc>
+          <w:tcPr>
+            <w:tcW w:w="2882" w:type="dxa"/>
+          </w:tcPr>
+          <w:p>
+            <w:r>
+              <w:t>Dato no válido</w:t>
+            </w:r>
+          </w:p>
+        </w:tc>
+      </w:tr>
+      <w:tr>
+        <w:tc>
+          <w:tcPr>
+            <w:tcW w:w="2881" w:type="dxa"/>
+          </w:tcPr>
+          <w:p>
+            <w:r>
+              <w:t>12345676ª    20</w:t>
+            </w:r>
+          </w:p>
+        </w:tc>
+        <w:tc>
+          <w:tcPr>
+            <w:tcW w:w="2881" w:type="dxa"/>
+          </w:tcPr>
+          <w:p>
+            <w:r>
+              <w:t>1   10</w:t>
+            </w:r>
+          </w:p>
+        </w:tc>
+        <w:tc>
+          <w:tcPr>
+            <w:tcW w:w="2882" w:type="dxa"/>
+          </w:tcPr>
+          <w:p>
+            <w:r>
+              <w:t>Dato no válido</w:t>
+            </w:r>
+          </w:p>
+        </w:tc>
+      </w:tr>
+      <w:tr>
+        <w:tc>
+          <w:tcPr>
+            <w:tcW w:w="2881" w:type="dxa"/>
+          </w:tcPr>
+          <w:p>
+            <w:r>
+              <w:t>1234567ª    7,5</w:t>
+            </w:r>
+          </w:p>
+        </w:tc>
+        <w:tc>
+          <w:tcPr>
+            <w:tcW w:w="2881" w:type="dxa"/>
+          </w:tcPr>
+          <w:p>
+            <w:r>
+              <w:t>1   11</w:t>
+            </w:r>
+          </w:p>
+        </w:tc>
+        <w:tc>
+          <w:tcPr>
+            <w:tcW w:w="2882" w:type="dxa"/>
+          </w:tcPr>
+          <w:p>
+            <w:r>
+              <w:t>Dato no válido</w:t>
+            </w:r>
+          </w:p>
+        </w:tc>
+      </w:tr>
+    </w:tbl>
+    <w:p/>
+    <w:p>
+      <w:r>
+        <w:t>Versión (obligar meter al 0)</w:t>
+      </w:r>
+    </w:p>
+    <w:tbl>
+      <w:tblPr>
+        <w:tblStyle w:val="Tablaconcuadrcula"/>
+        <w:tblW w:w="0" w:type="auto"/>
+        <w:tblLook w:val="04A0" w:firstRow="1" w:lastRow="0" w:firstColumn="1" w:lastColumn="0" w:noHBand="0" w:noVBand="1"/>
+      </w:tblPr>
+      <w:tblGrid>
+        <w:gridCol w:w="2881"/>
+        <w:gridCol w:w="2881"/>
+        <w:gridCol w:w="2882"/>
+      </w:tblGrid>
+      <w:tr>
+        <w:tc>
+          <w:tcPr>
+            <w:tcW w:w="2881" w:type="dxa"/>
+          </w:tcPr>
+          <w:p>
+            <w:r>
+              <w:t>Condición</w:t>
+            </w:r>
+          </w:p>
+        </w:tc>
+        <w:tc>
+          <w:tcPr>
+            <w:tcW w:w="2881" w:type="dxa"/>
+          </w:tcPr>
+          <w:p>
+            <w:r>
+              <w:t>Clases válidas</w:t>
+            </w:r>
+          </w:p>
+        </w:tc>
+        <w:tc>
+          <w:tcPr>
+            <w:tcW w:w="2882" w:type="dxa"/>
+          </w:tcPr>
+          <w:p>
+            <w:r>
+              <w:t>Clases no válidas</w:t>
+            </w:r>
+          </w:p>
+        </w:tc>
+      </w:tr>
+      <w:tr>
+        <w:tc>
+          <w:tcPr>
+            <w:tcW w:w="2881" w:type="dxa"/>
+          </w:tcPr>
+          <w:p>
+            <w:r>
+              <w:t>DNI</w:t>
+            </w:r>
+          </w:p>
+        </w:tc>
+        <w:tc>
+          <w:tcPr>
+            <w:tcW w:w="2881" w:type="dxa"/>
+          </w:tcPr>
+          <w:p>
+            <w:r>
+              <w:t>8 cifras más una letra(1)</w:t>
+            </w:r>
+          </w:p>
+        </w:tc>
+        <w:tc>
+          <w:tcPr>
+            <w:tcW w:w="2882" w:type="dxa"/>
+          </w:tcPr>
+          <w:p>
+            <w:r>
+              <w:t>&lt;9 caracteres (2)</w:t>
+            </w:r>
+          </w:p>
+          <w:p>
+            <w:r>
+              <w:t>&gt;9 caracteres (3)</w:t>
+            </w:r>
+          </w:p>
+          <w:p>
+            <w:r>
+              <w:t>9 caracteres que no sean 8 números más una letra (4)</w:t>
+            </w:r>
+          </w:p>
+        </w:tc>
+      </w:tr>
+      <w:tr>
+        <w:tc>
+          <w:tcPr>
+            <w:tcW w:w="2881" w:type="dxa"/>
+          </w:tcPr>
+          <w:p>
+            <w:r>
+              <w:t>Puntuación Baremo</w:t>
+            </w:r>
+          </w:p>
+        </w:tc>
+        <w:tc>
+          <w:tcPr>
+            <w:tcW w:w="2881" w:type="dxa"/>
+          </w:tcPr>
+          <w:p>
+            <w:r>
+              <w:t>Un valor x con rango 0&lt;=x&lt;=5</w:t>
+            </w:r>
+          </w:p>
+          <w:p>
+            <w:r>
+              <w:t>(5)</w:t>
+            </w:r>
+          </w:p>
+          <w:p>
+            <w:r>
+              <w:t>Un valor x con rango 5&lt;=x&lt;=10 (6)</w:t>
+            </w:r>
+          </w:p>
+        </w:tc>
+        <w:tc>
+          <w:tcPr>
+            <w:tcW w:w="2882" w:type="dxa"/>
+          </w:tcPr>
+          <w:p>
+            <w:r>
+              <w:t>Un valor &lt;0 (7)</w:t>
+            </w:r>
+          </w:p>
+          <w:p>
+            <w:r>
+              <w:t>Un valor &gt;10 (8)</w:t>
+            </w:r>
+          </w:p>
+          <w:p>
+            <w:r>
+              <w:t>Un valor con decimales (9)</w:t>
+            </w:r>
+          </w:p>
+        </w:tc>
+      </w:tr>
+    </w:tbl>
+    <w:p/>
+    <w:tbl>
+      <w:tblPr>
+        <w:tblStyle w:val="Tablaconcuadrcula"/>
+        <w:tblW w:w="0" w:type="auto"/>
+        <w:tblLook w:val="04A0" w:firstRow="1" w:lastRow="0" w:firstColumn="1" w:lastColumn="0" w:noHBand="0" w:noVBand="1"/>
+      </w:tblPr>
+      <w:tblGrid>
+        <w:gridCol w:w="2881"/>
+        <w:gridCol w:w="2881"/>
+        <w:gridCol w:w="2882"/>
+      </w:tblGrid>
+      <w:tr>
+        <w:tc>
+          <w:tcPr>
+            <w:tcW w:w="2881" w:type="dxa"/>
+          </w:tcPr>
+          <w:p>
+            <w:r>
+              <w:t>Casos de prueba válidos</w:t>
+            </w:r>
+          </w:p>
+        </w:tc>
+        <w:tc>
+          <w:tcPr>
+            <w:tcW w:w="2881" w:type="dxa"/>
+          </w:tcPr>
+          <w:p>
+            <w:r>
+              <w:t>Clases probadas</w:t>
+            </w:r>
+          </w:p>
+        </w:tc>
+        <w:tc>
+          <w:tcPr>
+            <w:tcW w:w="2882" w:type="dxa"/>
+          </w:tcPr>
+          <w:p>
+            <w:r>
+              <w:t>Resultado esperado</w:t>
+            </w:r>
+          </w:p>
+        </w:tc>
+      </w:tr>
+      <w:tr>
+        <w:tc>
+          <w:tcPr>
+            <w:tcW w:w="2881" w:type="dxa"/>
+          </w:tcPr>
+          <w:p>
+            <w:r>
+              <w:t>12345678 A     4</w:t>
+            </w:r>
+          </w:p>
+        </w:tc>
+        <w:tc>
+          <w:tcPr>
+            <w:tcW w:w="2881" w:type="dxa"/>
+          </w:tcPr>
+          <w:p>
+            <w:r>
+              <w:t>1 y 5</w:t>
+            </w:r>
+          </w:p>
+        </w:tc>
+        <w:tc>
+          <w:tcPr>
+            <w:tcW w:w="2882" w:type="dxa"/>
+          </w:tcPr>
+          <w:p>
+            <w:r>
+              <w:t>Vivienda no adjudicada</w:t>
+            </w:r>
+          </w:p>
+        </w:tc>
+      </w:tr>
+      <w:tr>
+        <w:tc>
+          <w:tcPr>
+            <w:tcW w:w="2881" w:type="dxa"/>
+          </w:tcPr>
+          <w:p>
+            <w:r>
+              <w:t>12345678 A     7</w:t>
+            </w:r>
+          </w:p>
+        </w:tc>
+        <w:tc>
+          <w:tcPr>
+            <w:tcW w:w="2881" w:type="dxa"/>
+          </w:tcPr>
+          <w:p>
+            <w:r>
+              <w:t>1 y 6</w:t>
+            </w:r>
+          </w:p>
+        </w:tc>
+        <w:tc>
+          <w:tcPr>
+            <w:tcW w:w="2882" w:type="dxa"/>
+          </w:tcPr>
+          <w:p>
+            <w:r>
+              <w:t>Vivienda adjudicada</w:t>
+            </w:r>
+          </w:p>
+        </w:tc>
+      </w:tr>
+    </w:tbl>
+    <w:p/>
+    <w:tbl>
+      <w:tblPr>
+        <w:tblStyle w:val="Tablaconcuadrcula"/>
+        <w:tblW w:w="0" w:type="auto"/>
+        <w:tblLook w:val="04A0" w:firstRow="1" w:lastRow="0" w:firstColumn="1" w:lastColumn="0" w:noHBand="0" w:noVBand="1"/>
+      </w:tblPr>
+      <w:tblGrid>
+        <w:gridCol w:w="2881"/>
+        <w:gridCol w:w="2881"/>
+        <w:gridCol w:w="2882"/>
+      </w:tblGrid>
+      <w:tr>
+        <w:tc>
+          <w:tcPr>
+            <w:tcW w:w="2881" w:type="dxa"/>
+          </w:tcPr>
+          <w:p>
+            <w:r>
+              <w:t xml:space="preserve">Casos de prueba </w:t>
+            </w:r>
+            <w:r>
+              <w:t xml:space="preserve">no  </w:t>
+            </w:r>
+            <w:r>
+              <w:t>válidos</w:t>
+            </w:r>
+          </w:p>
+        </w:tc>
+        <w:tc>
+          <w:tcPr>
+            <w:tcW w:w="2881" w:type="dxa"/>
+          </w:tcPr>
+          <w:p>
+            <w:r>
+              <w:t>Clases probadas</w:t>
+            </w:r>
+          </w:p>
+        </w:tc>
+        <w:tc>
+          <w:tcPr>
+            <w:tcW w:w="2882" w:type="dxa"/>
+          </w:tcPr>
+          <w:p>
+            <w:r>
+              <w:t>Resultado esperado</w:t>
+            </w:r>
+          </w:p>
+        </w:tc>
+      </w:tr>
+      <w:tr>
+        <w:tc>
+          <w:tcPr>
+            <w:tcW w:w="2881" w:type="dxa"/>
+          </w:tcPr>
+          <w:p>
+            <w:r>
+              <w:t xml:space="preserve">1234567 4   </w:t>
+            </w:r>
+          </w:p>
+        </w:tc>
+        <w:tc>
+          <w:tcPr>
+            <w:tcW w:w="2881" w:type="dxa"/>
+          </w:tcPr>
+          <w:p>
+            <w:r>
+              <w:t>2 y 5</w:t>
+            </w:r>
+          </w:p>
+        </w:tc>
+        <w:tc>
+          <w:tcPr>
+            <w:tcW w:w="2882" w:type="dxa"/>
+          </w:tcPr>
+          <w:p>
+            <w:r>
+              <w:t>Error de formato DNI</w:t>
+            </w:r>
+          </w:p>
+        </w:tc>
+      </w:tr>
+      <w:tr>
+        <w:tc>
+          <w:tcPr>
+            <w:tcW w:w="2881" w:type="dxa"/>
+          </w:tcPr>
+          <w:p>
+            <w:r>
+              <w:t>0123456789 4</w:t>
+            </w:r>
+          </w:p>
+        </w:tc>
+        <w:tc>
+          <w:tcPr>
+            <w:tcW w:w="2881" w:type="dxa"/>
+          </w:tcPr>
+          <w:p>
+            <w:r>
+              <w:t>3 y 5</w:t>
+            </w:r>
+          </w:p>
+        </w:tc>
+        <w:tc>
+          <w:tcPr>
+            <w:tcW w:w="2882" w:type="dxa"/>
+          </w:tcPr>
+          <w:p>
+            <w:r>
+              <w:t>Error de formato DNI</w:t>
+            </w:r>
+          </w:p>
+        </w:tc>
+      </w:tr>
+      <w:tr>
+        <w:tc>
+          <w:tcPr>
+            <w:tcW w:w="2881" w:type="dxa"/>
+          </w:tcPr>
+          <w:p>
+            <w:r>
+              <w:t>012345678 4</w:t>
+            </w:r>
+          </w:p>
+        </w:tc>
+        <w:tc>
+          <w:tcPr>
+            <w:tcW w:w="2881" w:type="dxa"/>
+          </w:tcPr>
+          <w:p>
+            <w:r>
+              <w:t>4 y 5</w:t>
+            </w:r>
+          </w:p>
+        </w:tc>
+        <w:tc>
+          <w:tcPr>
+            <w:tcW w:w="2882" w:type="dxa"/>
+          </w:tcPr>
+          <w:p>
+            <w:r>
+              <w:t>Error de formato DNI</w:t>
+            </w:r>
+          </w:p>
+        </w:tc>
+      </w:tr>
+      <w:tr>
+        <w:tc>
+          <w:tcPr>
+            <w:tcW w:w="2881" w:type="dxa"/>
+          </w:tcPr>
+          <w:p>
+            <w:r>
+              <w:t xml:space="preserve">012345678 -1 A </w:t>
+            </w:r>
+          </w:p>
+        </w:tc>
+        <w:tc>
+          <w:tcPr>
+            <w:tcW w:w="2881" w:type="dxa"/>
+          </w:tcPr>
+          <w:p>
+            <w:r>
+              <w:t>1 y 7</w:t>
+            </w:r>
+          </w:p>
+        </w:tc>
+        <w:tc>
+          <w:tcPr>
+            <w:tcW w:w="2882" w:type="dxa"/>
+          </w:tcPr>
+          <w:p>
+            <w:r>
+              <w:t>Error en la puntuación</w:t>
+            </w:r>
+          </w:p>
+        </w:tc>
+      </w:tr>
+      <w:tr>
+        <w:tc>
+          <w:tcPr>
+            <w:tcW w:w="2881" w:type="dxa"/>
+          </w:tcPr>
+          <w:p>
+            <w:r>
+              <w:t>01234567 A  11</w:t>
+            </w:r>
+          </w:p>
+        </w:tc>
+        <w:tc>
+          <w:tcPr>
+            <w:tcW w:w="2881" w:type="dxa"/>
+          </w:tcPr>
+          <w:p>
+            <w:r>
+              <w:t>1 y 8</w:t>
+            </w:r>
+          </w:p>
+        </w:tc>
+        <w:tc>
+          <w:tcPr>
+            <w:tcW w:w="2882" w:type="dxa"/>
+          </w:tcPr>
+          <w:p>
+            <w:r>
+              <w:t>Error en la puntuación</w:t>
+            </w:r>
+          </w:p>
+        </w:tc>
+      </w:tr>
+      <w:tr>
+        <w:tc>
+          <w:tcPr>
+            <w:tcW w:w="2881" w:type="dxa"/>
+          </w:tcPr>
+          <w:p>
+            <w:r>
+              <w:t>01234567 A  5.5</w:t>
+            </w:r>
+          </w:p>
+        </w:tc>
+        <w:tc>
+          <w:tcPr>
+            <w:tcW w:w="2881" w:type="dxa"/>
+          </w:tcPr>
+          <w:p>
+            <w:r>
+              <w:t>1 y 9</w:t>
+            </w:r>
+          </w:p>
+        </w:tc>
+        <w:tc>
+          <w:tcPr>
+            <w:tcW w:w="2882" w:type="dxa"/>
+          </w:tcPr>
+          <w:p>
+            <w:r>
+              <w:t>Error en la puntuación</w:t>
+            </w:r>
+          </w:p>
+        </w:tc>
+      </w:tr>
+    </w:tbl>
+    <w:p/>
+    <w:p/>
     <w:p>
       <w:pPr>
         <w:pStyle w:val="Ttulo2"/>
       </w:pPr>
       <w:r>
+        <w:t xml:space="preserve">Ejercicio 3 – Inversión de un </w:t>
+      </w:r>
+      <w:r>
+        <w:t>n</w:t>
+      </w:r>
+      <w:r>
+        <w:t>úmero</w:t>
+      </w:r>
+    </w:p>
+    <w:p>
+      <w:r>
+        <w:t xml:space="preserve">Un programa recibe como entrada un número entero y positivo de mínimo 2 cifras y de máximo 9 cifras y devuelve el número resultante de invertir sus cifras. </w:t>
+      </w:r>
+    </w:p>
+    <w:p>
+      <w:r>
+        <w:t>Si no se introduce un valor acorde a lo descrito rango, etc.), el módulo devolverá el valor “error”. No olvidar el análisis de valores límite (por ejemplo: flotantes y/o caracteres, valores fuera de rango)</w:t>
+      </w:r>
+    </w:p>
+    <w:p>
+      <w:r>
         <w:lastRenderedPageBreak/>
-        <w:t xml:space="preserve">Ejercicio 3 – Inversión de un </w:t>
-      </w:r>
-      <w:r>
-        <w:t>n</w:t>
-      </w:r>
-      <w:r>
-        <w:t>úmero</w:t>
-      </w:r>
-    </w:p>
-    <w:p>
-      <w:r>
-        <w:t xml:space="preserve">Un programa recibe como entrada un número entero y positivo de mínimo 2 cifras y de máximo 9 cifras y devuelve el número resultante de invertir sus cifras. </w:t>
-      </w:r>
-    </w:p>
-    <w:p>
-      <w:r>
-        <w:t>Si no se introduce un valor acorde a lo descrito rango, etc.), el módulo devolverá el valor “error”. No olvidar el análisis de valores límite (por ejemplo: flotantes y/o caracteres, valores fuera de rango)</w:t>
-      </w:r>
+        <w:t>ENTRADA</w:t>
+      </w:r>
+    </w:p>
+    <w:p>
+      <w:r>
+        <w:t>Rango:</w:t>
+      </w:r>
+    </w:p>
+    <w:p>
+      <w:pPr>
+        <w:pStyle w:val="Prrafodelista"/>
+        <w:numPr>
+          <w:ilvl w:val="0"/>
+          <w:numId w:val="23"/>
+        </w:numPr>
+      </w:pPr>
+      <w:r>
+        <w:t xml:space="preserve">Válida: número </w:t>
+      </w:r>
+      <w:r>
+        <w:t>entre 10 y 999999999</w:t>
+      </w:r>
+    </w:p>
+    <w:p>
+      <w:pPr>
+        <w:pStyle w:val="Prrafodelista"/>
+        <w:numPr>
+          <w:ilvl w:val="0"/>
+          <w:numId w:val="23"/>
+        </w:numPr>
+      </w:pPr>
+      <w:r>
+        <w:t xml:space="preserve">No válida: número </w:t>
+      </w:r>
+      <w:r>
+        <w:t>menor de 10</w:t>
+      </w:r>
+      <w:r>
+        <w:t xml:space="preserve"> o </w:t>
+      </w:r>
+      <w:r>
+        <w:t>mayor de 999999999</w:t>
+      </w:r>
+      <w:r>
+        <w:t>.</w:t>
+      </w:r>
+    </w:p>
+    <w:p>
+      <w:r>
+        <w:t>Lógica</w:t>
+      </w:r>
+      <w:r>
+        <w:t>:</w:t>
+      </w:r>
+    </w:p>
+    <w:p>
+      <w:pPr>
+        <w:pStyle w:val="Prrafodelista"/>
+        <w:numPr>
+          <w:ilvl w:val="0"/>
+          <w:numId w:val="24"/>
+        </w:numPr>
+      </w:pPr>
+      <w:r>
+        <w:t xml:space="preserve">Válida: </w:t>
+      </w:r>
+      <w:r>
+        <w:t>combinación entre 2 y 9 caracteres formado por números</w:t>
+      </w:r>
+    </w:p>
+    <w:p>
+      <w:pPr>
+        <w:pStyle w:val="Prrafodelista"/>
+        <w:numPr>
+          <w:ilvl w:val="0"/>
+          <w:numId w:val="24"/>
+        </w:numPr>
+      </w:pPr>
+      <w:r>
+        <w:t xml:space="preserve">No válida: </w:t>
+      </w:r>
+      <w:r>
+        <w:t>combinación entre 2 y 9 caracteres formado por números y letras, o formado por caracteres que no sean números</w:t>
+      </w:r>
+    </w:p>
+    <w:tbl>
+      <w:tblPr>
+        <w:tblStyle w:val="Tablaconcuadrcula"/>
+        <w:tblW w:w="0" w:type="auto"/>
+        <w:tblLook w:val="04A0" w:firstRow="1" w:lastRow="0" w:firstColumn="1" w:lastColumn="0" w:noHBand="0" w:noVBand="1"/>
+      </w:tblPr>
+      <w:tblGrid>
+        <w:gridCol w:w="1728"/>
+        <w:gridCol w:w="1729"/>
+        <w:gridCol w:w="1729"/>
+        <w:gridCol w:w="1729"/>
+        <w:gridCol w:w="1729"/>
+      </w:tblGrid>
+      <w:tr>
+        <w:tc>
+          <w:tcPr>
+            <w:tcW w:w="1728" w:type="dxa"/>
+          </w:tcPr>
+          <w:p>
+            <w:r>
+              <w:t>Condición</w:t>
+            </w:r>
+          </w:p>
+        </w:tc>
+        <w:tc>
+          <w:tcPr>
+            <w:tcW w:w="1729" w:type="dxa"/>
+          </w:tcPr>
+          <w:p>
+            <w:r>
+              <w:t>Clase válida</w:t>
+            </w:r>
+          </w:p>
+        </w:tc>
+        <w:tc>
+          <w:tcPr>
+            <w:tcW w:w="1729" w:type="dxa"/>
+          </w:tcPr>
+          <w:p>
+            <w:r>
+              <w:t>Número</w:t>
+            </w:r>
+          </w:p>
+        </w:tc>
+        <w:tc>
+          <w:tcPr>
+            <w:tcW w:w="1729" w:type="dxa"/>
+          </w:tcPr>
+          <w:p>
+            <w:r>
+              <w:t>Clase no válida</w:t>
+            </w:r>
+          </w:p>
+        </w:tc>
+        <w:tc>
+          <w:tcPr>
+            <w:tcW w:w="1729" w:type="dxa"/>
+          </w:tcPr>
+          <w:p>
+            <w:r>
+              <w:t>Número</w:t>
+            </w:r>
+          </w:p>
+        </w:tc>
+      </w:tr>
+      <w:tr>
+        <w:tc>
+          <w:tcPr>
+            <w:tcW w:w="1728" w:type="dxa"/>
+          </w:tcPr>
+          <w:p>
+            <w:r>
+              <w:t>Rango</w:t>
+            </w:r>
+          </w:p>
+        </w:tc>
+        <w:tc>
+          <w:tcPr>
+            <w:tcW w:w="1729" w:type="dxa"/>
+          </w:tcPr>
+          <w:p>
+            <w:r>
+              <w:t xml:space="preserve">Número </w:t>
+            </w:r>
+            <w:r>
+              <w:t>&gt; 10</w:t>
+            </w:r>
+            <w:r>
+              <w:t xml:space="preserve"> </w:t>
+            </w:r>
+          </w:p>
+          <w:p>
+            <w:r>
+              <w:t>Número &lt; 999999999</w:t>
+            </w:r>
+          </w:p>
+        </w:tc>
+        <w:tc>
+          <w:tcPr>
+            <w:tcW w:w="1729" w:type="dxa"/>
+          </w:tcPr>
+          <w:p>
+            <w:r>
+              <w:t>1</w:t>
+            </w:r>
+          </w:p>
+          <w:p>
+            <w:r>
+              <w:t>2</w:t>
+            </w:r>
+          </w:p>
+          <w:p/>
+        </w:tc>
+        <w:tc>
+          <w:tcPr>
+            <w:tcW w:w="1729" w:type="dxa"/>
+          </w:tcPr>
+          <w:p>
+            <w:r>
+              <w:t xml:space="preserve">Número </w:t>
+            </w:r>
+            <w:r>
+              <w:t>&lt; 10</w:t>
+            </w:r>
+          </w:p>
+          <w:p>
+            <w:r>
+              <w:t>Número &gt; 999999999</w:t>
+            </w:r>
+          </w:p>
+          <w:p/>
+        </w:tc>
+        <w:tc>
+          <w:tcPr>
+            <w:tcW w:w="1729" w:type="dxa"/>
+          </w:tcPr>
+          <w:p>
+            <w:r>
+              <w:t>3</w:t>
+            </w:r>
+          </w:p>
+          <w:p/>
+          <w:p>
+            <w:r>
+              <w:t>4</w:t>
+            </w:r>
+          </w:p>
+          <w:p/>
+          <w:p/>
+        </w:tc>
+      </w:tr>
+      <w:tr>
+        <w:tc>
+          <w:tcPr>
+            <w:tcW w:w="1728" w:type="dxa"/>
+          </w:tcPr>
+          <w:p>
+            <w:r>
+              <w:t>Lógica</w:t>
+            </w:r>
+          </w:p>
+        </w:tc>
+        <w:tc>
+          <w:tcPr>
+            <w:tcW w:w="1729" w:type="dxa"/>
+          </w:tcPr>
+          <w:p>
+            <w:r>
+              <w:t xml:space="preserve">Combinación entre 2 y 9 caracteres  formado por números </w:t>
+            </w:r>
+          </w:p>
+          <w:p/>
+        </w:tc>
+        <w:tc>
+          <w:tcPr>
+            <w:tcW w:w="1729" w:type="dxa"/>
+          </w:tcPr>
+          <w:p>
+            <w:r>
+              <w:t>5</w:t>
+            </w:r>
+          </w:p>
+          <w:p/>
+          <w:p/>
+        </w:tc>
+        <w:tc>
+          <w:tcPr>
+            <w:tcW w:w="1729" w:type="dxa"/>
+          </w:tcPr>
+          <w:p>
+            <w:r>
+              <w:t>Combinación entre 2 y 9 caracteres formado por números y letras</w:t>
+            </w:r>
+          </w:p>
+          <w:p>
+            <w:r>
+              <w:t>Combinación entre 2 y 9 caracteres formado por letras</w:t>
+            </w:r>
+          </w:p>
+        </w:tc>
+        <w:tc>
+          <w:tcPr>
+            <w:tcW w:w="1729" w:type="dxa"/>
+          </w:tcPr>
+          <w:p>
+            <w:r>
+              <w:t>6</w:t>
+            </w:r>
+          </w:p>
+          <w:p/>
+          <w:p/>
+          <w:p/>
+          <w:p/>
+          <w:p>
+            <w:r>
+              <w:t>7</w:t>
+            </w:r>
+          </w:p>
+        </w:tc>
+      </w:tr>
+    </w:tbl>
+    <w:p/>
+    <w:tbl>
+      <w:tblPr>
+        <w:tblStyle w:val="Tablaconcuadrcula"/>
+        <w:tblW w:w="0" w:type="auto"/>
+        <w:tblLook w:val="04A0" w:firstRow="1" w:lastRow="0" w:firstColumn="1" w:lastColumn="0" w:noHBand="0" w:noVBand="1"/>
+      </w:tblPr>
+      <w:tblGrid>
+        <w:gridCol w:w="2881"/>
+        <w:gridCol w:w="2881"/>
+        <w:gridCol w:w="2882"/>
+      </w:tblGrid>
+      <w:tr>
+        <w:tc>
+          <w:tcPr>
+            <w:tcW w:w="2881" w:type="dxa"/>
+          </w:tcPr>
+          <w:p>
+            <w:r>
+              <w:t>Casos de prueba válidos</w:t>
+            </w:r>
+            <w:r>
+              <w:t xml:space="preserve"> </w:t>
+            </w:r>
+          </w:p>
+        </w:tc>
+        <w:tc>
+          <w:tcPr>
+            <w:tcW w:w="2881" w:type="dxa"/>
+          </w:tcPr>
+          <w:p>
+            <w:r>
+              <w:t>Clases probadas</w:t>
+            </w:r>
+          </w:p>
+        </w:tc>
+        <w:tc>
+          <w:tcPr>
+            <w:tcW w:w="2882" w:type="dxa"/>
+          </w:tcPr>
+          <w:p>
+            <w:r>
+              <w:t>Resultado esperado</w:t>
+            </w:r>
+          </w:p>
+        </w:tc>
+      </w:tr>
+      <w:tr>
+        <w:tc>
+          <w:tcPr>
+            <w:tcW w:w="2881" w:type="dxa"/>
+          </w:tcPr>
+          <w:p>
+            <w:r>
+              <w:t>12345</w:t>
+            </w:r>
+          </w:p>
+        </w:tc>
+        <w:tc>
+          <w:tcPr>
+            <w:tcW w:w="2881" w:type="dxa"/>
+          </w:tcPr>
+          <w:p>
+            <w:r>
+              <w:t>1 y 5</w:t>
+            </w:r>
+          </w:p>
+        </w:tc>
+        <w:tc>
+          <w:tcPr>
+            <w:tcW w:w="2882" w:type="dxa"/>
+          </w:tcPr>
+          <w:p>
+            <w:r>
+              <w:t>Correcto</w:t>
+            </w:r>
+          </w:p>
+        </w:tc>
+      </w:tr>
+      <w:tr>
+        <w:tc>
+          <w:tcPr>
+            <w:tcW w:w="2881" w:type="dxa"/>
+          </w:tcPr>
+          <w:p>
+            <w:r>
+              <w:t>5369845</w:t>
+            </w:r>
+          </w:p>
+        </w:tc>
+        <w:tc>
+          <w:tcPr>
+            <w:tcW w:w="2881" w:type="dxa"/>
+          </w:tcPr>
+          <w:p>
+            <w:r>
+              <w:t>2 y 5</w:t>
+            </w:r>
+          </w:p>
+        </w:tc>
+        <w:tc>
+          <w:tcPr>
+            <w:tcW w:w="2882" w:type="dxa"/>
+          </w:tcPr>
+          <w:p>
+            <w:r>
+              <w:t>Correcto</w:t>
+            </w:r>
+          </w:p>
+        </w:tc>
+      </w:tr>
+    </w:tbl>
+    <w:p/>
+    <w:tbl>
+      <w:tblPr>
+        <w:tblStyle w:val="Tablaconcuadrcula"/>
+        <w:tblW w:w="0" w:type="auto"/>
+        <w:tblLook w:val="04A0" w:firstRow="1" w:lastRow="0" w:firstColumn="1" w:lastColumn="0" w:noHBand="0" w:noVBand="1"/>
+      </w:tblPr>
+      <w:tblGrid>
+        <w:gridCol w:w="2881"/>
+        <w:gridCol w:w="2881"/>
+        <w:gridCol w:w="2882"/>
+      </w:tblGrid>
+      <w:tr>
+        <w:tc>
+          <w:tcPr>
+            <w:tcW w:w="2881" w:type="dxa"/>
+          </w:tcPr>
+          <w:p>
+            <w:r>
+              <w:t>Casos de prueba no válidos</w:t>
+            </w:r>
+          </w:p>
+        </w:tc>
+        <w:tc>
+          <w:tcPr>
+            <w:tcW w:w="2881" w:type="dxa"/>
+          </w:tcPr>
+          <w:p>
+            <w:r>
+              <w:t>Clases probadas</w:t>
+            </w:r>
+          </w:p>
+        </w:tc>
+        <w:tc>
+          <w:tcPr>
+            <w:tcW w:w="2882" w:type="dxa"/>
+          </w:tcPr>
+          <w:p>
+            <w:r>
+              <w:t>Resultado esperado</w:t>
+            </w:r>
+          </w:p>
+        </w:tc>
+      </w:tr>
+      <w:tr>
+        <w:tc>
+          <w:tcPr>
+            <w:tcW w:w="2881" w:type="dxa"/>
+          </w:tcPr>
+          <w:p>
+            <w:r>
+              <w:t>156780987654</w:t>
+            </w:r>
+          </w:p>
+        </w:tc>
+        <w:tc>
+          <w:tcPr>
+            <w:tcW w:w="2881" w:type="dxa"/>
+          </w:tcPr>
+          <w:p>
+            <w:r>
+              <w:t>1 y 4</w:t>
+            </w:r>
+          </w:p>
+        </w:tc>
+        <w:tc>
+          <w:tcPr>
+            <w:tcW w:w="2882" w:type="dxa"/>
+          </w:tcPr>
+          <w:p>
+            <w:r>
+              <w:t>Error</w:t>
+            </w:r>
+          </w:p>
+        </w:tc>
+      </w:tr>
+      <w:tr>
+        <w:tc>
+          <w:tcPr>
+            <w:tcW w:w="2881" w:type="dxa"/>
+          </w:tcPr>
+          <w:p>
+            <w:r>
+              <w:t>12342SA</w:t>
+            </w:r>
+          </w:p>
+        </w:tc>
+        <w:tc>
+          <w:tcPr>
+            <w:tcW w:w="2881" w:type="dxa"/>
+          </w:tcPr>
+          <w:p>
+            <w:r>
+              <w:t>1, 2, 6</w:t>
+            </w:r>
+          </w:p>
+        </w:tc>
+        <w:tc>
+          <w:tcPr>
+            <w:tcW w:w="2882" w:type="dxa"/>
+          </w:tcPr>
+          <w:p>
+            <w:r>
+              <w:t>Error</w:t>
+            </w:r>
+          </w:p>
+        </w:tc>
+      </w:tr>
+      <w:tr>
+        <w:tc>
+          <w:tcPr>
+            <w:tcW w:w="2881" w:type="dxa"/>
+          </w:tcPr>
+          <w:p>
+            <w:r>
+              <w:t>2</w:t>
+            </w:r>
+          </w:p>
+        </w:tc>
+        <w:tc>
+          <w:tcPr>
+            <w:tcW w:w="2881" w:type="dxa"/>
+          </w:tcPr>
+          <w:p>
+            <w:r>
+              <w:t xml:space="preserve">3 </w:t>
+            </w:r>
+          </w:p>
+        </w:tc>
+        <w:tc>
+          <w:tcPr>
+            <w:tcW w:w="2882" w:type="dxa"/>
+          </w:tcPr>
+          <w:p>
+            <w:r>
+              <w:t>Error</w:t>
+            </w:r>
+          </w:p>
+        </w:tc>
+      </w:tr>
+      <w:tr>
+        <w:tc>
+          <w:tcPr>
+            <w:tcW w:w="2881" w:type="dxa"/>
+          </w:tcPr>
+          <w:p>
+            <w:r>
+              <w:t>AHJSGDJS</w:t>
+            </w:r>
+          </w:p>
+        </w:tc>
+        <w:tc>
+          <w:tcPr>
+            <w:tcW w:w="2881" w:type="dxa"/>
+          </w:tcPr>
+          <w:p>
+            <w:r>
+              <w:t>5 y 7</w:t>
+            </w:r>
+          </w:p>
+        </w:tc>
+        <w:tc>
+          <w:tcPr>
+            <w:tcW w:w="2882" w:type="dxa"/>
+          </w:tcPr>
+          <w:p>
+            <w:r>
+              <w:t>Error</w:t>
+            </w:r>
+          </w:p>
+        </w:tc>
+      </w:tr>
+    </w:tbl>
+    <w:p/>
+    <w:p>
+      <w:pPr>
+        <w:pStyle w:val="Prrafodelista"/>
+        <w:numPr>
+          <w:ilvl w:val="0"/>
+          <w:numId w:val="25"/>
+        </w:numPr>
+      </w:pPr>
     </w:p>
     <w:p>
       <w:pPr>
@@ -1644,15 +3088,7 @@
     </w:p>
     <w:p>
       <w:r>
-        <w:t xml:space="preserve">Tenemos un pequeño módulo que lee una hora en formato de </w:t>
-      </w:r>
-      <w:proofErr w:type="spellStart"/>
-      <w:r>
-        <w:t>hh:mm</w:t>
-      </w:r>
-      <w:proofErr w:type="spellEnd"/>
-      <w:r>
-        <w:t xml:space="preserve"> e indica si la hora es correcta. </w:t>
+        <w:t xml:space="preserve">Tenemos un pequeño módulo que lee una hora en formato de hh:mm e indica si la hora es correcta. </w:t>
       </w:r>
     </w:p>
     <w:p>
@@ -1666,6 +3102,7 @@
           <w:noProof/>
           <w:lang w:eastAsia="es-ES"/>
         </w:rPr>
+        <w:lastRenderedPageBreak/>
         <w:drawing>
           <wp:inline distT="0" distB="0" distL="0" distR="0" wp14:anchorId="76149D04" wp14:editId="0FD8AB33">
             <wp:extent cx="3848100" cy="1228725"/>
@@ -1684,7 +3121,7 @@
                     </pic:cNvPicPr>
                   </pic:nvPicPr>
                   <pic:blipFill>
-                    <a:blip r:embed="rId9" cstate="print"/>
+                    <a:blip r:embed="rId8" cstate="print"/>
                     <a:srcRect/>
                     <a:stretch>
                       <a:fillRect/>
@@ -1733,6 +3170,928 @@
         <w:t>A = conjunto de valores permitidos: los números naturales más el cero. A = N U {0}.</w:t>
       </w:r>
     </w:p>
+    <w:p/>
+    <w:p>
+      <w:r>
+        <w:t>ENTRADA</w:t>
+      </w:r>
+    </w:p>
+    <w:p>
+      <w:r>
+        <w:t>Rango:</w:t>
+      </w:r>
+    </w:p>
+    <w:p>
+      <w:pPr>
+        <w:pStyle w:val="Prrafodelista"/>
+        <w:numPr>
+          <w:ilvl w:val="0"/>
+          <w:numId w:val="25"/>
+        </w:numPr>
+      </w:pPr>
+      <w:r>
+        <w:t>Válida: dos números (el primero entre 00 y 23, y el segundo entre 00 y 59).</w:t>
+      </w:r>
+    </w:p>
+    <w:p>
+      <w:pPr>
+        <w:pStyle w:val="Prrafodelista"/>
+        <w:numPr>
+          <w:ilvl w:val="0"/>
+          <w:numId w:val="25"/>
+        </w:numPr>
+      </w:pPr>
+      <w:r>
+        <w:t>No válida: dos números (el primero menor de 00 o mayor de 23, y el segundo menor de 00 y mayor de 59).</w:t>
+      </w:r>
+    </w:p>
+    <w:p>
+      <w:r>
+        <w:t xml:space="preserve">Lógica: </w:t>
+      </w:r>
+    </w:p>
+    <w:p>
+      <w:pPr>
+        <w:pStyle w:val="Prrafodelista"/>
+        <w:numPr>
+          <w:ilvl w:val="0"/>
+          <w:numId w:val="26"/>
+        </w:numPr>
+      </w:pPr>
+      <w:r>
+        <w:t>Válida: conjunto de 2 caracteres formado únicamente por números.</w:t>
+      </w:r>
+    </w:p>
+    <w:p>
+      <w:pPr>
+        <w:pStyle w:val="Prrafodelista"/>
+        <w:numPr>
+          <w:ilvl w:val="0"/>
+          <w:numId w:val="26"/>
+        </w:numPr>
+      </w:pPr>
+      <w:r>
+        <w:t xml:space="preserve">No válido: combinación de caracteres formados por letras y números, o formado por letras. </w:t>
+      </w:r>
+    </w:p>
+    <w:tbl>
+      <w:tblPr>
+        <w:tblStyle w:val="Tablaconcuadrcula"/>
+        <w:tblW w:w="0" w:type="auto"/>
+        <w:tblLook w:val="04A0" w:firstRow="1" w:lastRow="0" w:firstColumn="1" w:lastColumn="0" w:noHBand="0" w:noVBand="1"/>
+      </w:tblPr>
+      <w:tblGrid>
+        <w:gridCol w:w="1728"/>
+        <w:gridCol w:w="1729"/>
+        <w:gridCol w:w="1729"/>
+        <w:gridCol w:w="1729"/>
+        <w:gridCol w:w="1729"/>
+      </w:tblGrid>
+      <w:tr>
+        <w:tc>
+          <w:tcPr>
+            <w:tcW w:w="1728" w:type="dxa"/>
+          </w:tcPr>
+          <w:p>
+            <w:r>
+              <w:t>Condición</w:t>
+            </w:r>
+          </w:p>
+        </w:tc>
+        <w:tc>
+          <w:tcPr>
+            <w:tcW w:w="1729" w:type="dxa"/>
+          </w:tcPr>
+          <w:p>
+            <w:r>
+              <w:t>Clase válida</w:t>
+            </w:r>
+          </w:p>
+        </w:tc>
+        <w:tc>
+          <w:tcPr>
+            <w:tcW w:w="1729" w:type="dxa"/>
+          </w:tcPr>
+          <w:p>
+            <w:r>
+              <w:t>Número</w:t>
+            </w:r>
+          </w:p>
+        </w:tc>
+        <w:tc>
+          <w:tcPr>
+            <w:tcW w:w="1729" w:type="dxa"/>
+          </w:tcPr>
+          <w:p>
+            <w:r>
+              <w:t>Clase no válida</w:t>
+            </w:r>
+          </w:p>
+        </w:tc>
+        <w:tc>
+          <w:tcPr>
+            <w:tcW w:w="1729" w:type="dxa"/>
+          </w:tcPr>
+          <w:p>
+            <w:r>
+              <w:t>Número</w:t>
+            </w:r>
+          </w:p>
+        </w:tc>
+      </w:tr>
+      <w:tr>
+        <w:tc>
+          <w:tcPr>
+            <w:tcW w:w="1728" w:type="dxa"/>
+          </w:tcPr>
+          <w:p>
+            <w:r>
+              <w:t>Rango</w:t>
+            </w:r>
+          </w:p>
+        </w:tc>
+        <w:tc>
+          <w:tcPr>
+            <w:tcW w:w="1729" w:type="dxa"/>
+          </w:tcPr>
+          <w:p>
+            <w:r>
+              <w:t>Primer número &gt;</w:t>
+            </w:r>
+            <w:r>
+              <w:t>=</w:t>
+            </w:r>
+            <w:r>
+              <w:t xml:space="preserve"> 00</w:t>
+            </w:r>
+          </w:p>
+          <w:p>
+            <w:r>
+              <w:t>Primer número &lt;</w:t>
+            </w:r>
+            <w:r>
+              <w:t>=</w:t>
+            </w:r>
+            <w:r>
+              <w:t xml:space="preserve"> 23</w:t>
+            </w:r>
+          </w:p>
+          <w:p>
+            <w:r>
+              <w:t>Segundo número &gt;</w:t>
+            </w:r>
+            <w:r>
+              <w:t>=</w:t>
+            </w:r>
+            <w:r>
+              <w:t xml:space="preserve"> </w:t>
+            </w:r>
+            <w:r>
+              <w:t>00</w:t>
+            </w:r>
+          </w:p>
+          <w:p>
+            <w:r>
+              <w:t>Segundo número &lt;= 59</w:t>
+            </w:r>
+          </w:p>
+        </w:tc>
+        <w:tc>
+          <w:tcPr>
+            <w:tcW w:w="1729" w:type="dxa"/>
+          </w:tcPr>
+          <w:p>
+            <w:r>
+              <w:t>1</w:t>
+            </w:r>
+          </w:p>
+          <w:p/>
+          <w:p>
+            <w:r>
+              <w:t>2</w:t>
+            </w:r>
+          </w:p>
+          <w:p/>
+          <w:p>
+            <w:r>
+              <w:t>3</w:t>
+            </w:r>
+          </w:p>
+          <w:p/>
+          <w:p>
+            <w:r>
+              <w:t>4</w:t>
+            </w:r>
+          </w:p>
+        </w:tc>
+        <w:tc>
+          <w:tcPr>
+            <w:tcW w:w="1729" w:type="dxa"/>
+          </w:tcPr>
+          <w:p>
+            <w:r>
+              <w:t>Primer número &lt;00</w:t>
+            </w:r>
+          </w:p>
+          <w:p>
+            <w:r>
+              <w:t>Primer número &gt; 24</w:t>
+            </w:r>
+          </w:p>
+          <w:p>
+            <w:r>
+              <w:t>Segundo número &lt; 00</w:t>
+            </w:r>
+          </w:p>
+          <w:p>
+            <w:r>
+              <w:t>Segundo número &gt; 59</w:t>
+            </w:r>
+          </w:p>
+        </w:tc>
+        <w:tc>
+          <w:tcPr>
+            <w:tcW w:w="1729" w:type="dxa"/>
+          </w:tcPr>
+          <w:p>
+            <w:r>
+              <w:t>5</w:t>
+            </w:r>
+          </w:p>
+          <w:p/>
+          <w:p>
+            <w:r>
+              <w:t>6</w:t>
+            </w:r>
+          </w:p>
+          <w:p/>
+          <w:p>
+            <w:r>
+              <w:t>7</w:t>
+            </w:r>
+          </w:p>
+          <w:p/>
+          <w:p>
+            <w:r>
+              <w:t>8</w:t>
+            </w:r>
+          </w:p>
+        </w:tc>
+      </w:tr>
+      <w:tr>
+        <w:tc>
+          <w:tcPr>
+            <w:tcW w:w="1728" w:type="dxa"/>
+          </w:tcPr>
+          <w:p>
+            <w:r>
+              <w:t>Lógica</w:t>
+            </w:r>
+          </w:p>
+        </w:tc>
+        <w:tc>
+          <w:tcPr>
+            <w:tcW w:w="1729" w:type="dxa"/>
+          </w:tcPr>
+          <w:p>
+            <w:r>
+              <w:t>Conjunto de caracteres formados por dos números</w:t>
+            </w:r>
+          </w:p>
+        </w:tc>
+        <w:tc>
+          <w:tcPr>
+            <w:tcW w:w="1729" w:type="dxa"/>
+          </w:tcPr>
+          <w:p>
+            <w:r>
+              <w:t>9</w:t>
+            </w:r>
+          </w:p>
+        </w:tc>
+        <w:tc>
+          <w:tcPr>
+            <w:tcW w:w="1729" w:type="dxa"/>
+          </w:tcPr>
+          <w:p>
+            <w:r>
+              <w:t>Conjunto de caracteres formado por letras y números</w:t>
+            </w:r>
+          </w:p>
+          <w:p>
+            <w:r>
+              <w:t>Conjunto de caracteres formado por letras</w:t>
+            </w:r>
+          </w:p>
+        </w:tc>
+        <w:tc>
+          <w:tcPr>
+            <w:tcW w:w="1729" w:type="dxa"/>
+          </w:tcPr>
+          <w:p>
+            <w:r>
+              <w:t>10</w:t>
+            </w:r>
+          </w:p>
+          <w:p/>
+          <w:p/>
+          <w:p/>
+          <w:p>
+            <w:r>
+              <w:t>11</w:t>
+            </w:r>
+          </w:p>
+        </w:tc>
+      </w:tr>
+    </w:tbl>
+    <w:p/>
+    <w:p>
+      <w:pPr>
+        <w:pStyle w:val="Prrafodelista"/>
+      </w:pPr>
+    </w:p>
+    <w:tbl>
+      <w:tblPr>
+        <w:tblStyle w:val="Tablaconcuadrcula"/>
+        <w:tblW w:w="0" w:type="auto"/>
+        <w:tblInd w:w="720" w:type="dxa"/>
+        <w:tblLook w:val="04A0" w:firstRow="1" w:lastRow="0" w:firstColumn="1" w:lastColumn="0" w:noHBand="0" w:noVBand="1"/>
+      </w:tblPr>
+      <w:tblGrid>
+        <w:gridCol w:w="2647"/>
+        <w:gridCol w:w="2673"/>
+        <w:gridCol w:w="2680"/>
+      </w:tblGrid>
+      <w:tr>
+        <w:tc>
+          <w:tcPr>
+            <w:tcW w:w="2881" w:type="dxa"/>
+          </w:tcPr>
+          <w:p>
+            <w:pPr>
+              <w:pStyle w:val="Prrafodelista"/>
+              <w:ind w:left="0"/>
+            </w:pPr>
+            <w:r>
+              <w:lastRenderedPageBreak/>
+              <w:t>Clases válidas</w:t>
+            </w:r>
+          </w:p>
+        </w:tc>
+        <w:tc>
+          <w:tcPr>
+            <w:tcW w:w="2881" w:type="dxa"/>
+          </w:tcPr>
+          <w:p>
+            <w:pPr>
+              <w:pStyle w:val="Prrafodelista"/>
+              <w:ind w:left="0"/>
+            </w:pPr>
+            <w:r>
+              <w:t>Clases probadas</w:t>
+            </w:r>
+          </w:p>
+        </w:tc>
+        <w:tc>
+          <w:tcPr>
+            <w:tcW w:w="2882" w:type="dxa"/>
+          </w:tcPr>
+          <w:p>
+            <w:pPr>
+              <w:pStyle w:val="Prrafodelista"/>
+              <w:ind w:left="0"/>
+            </w:pPr>
+            <w:r>
+              <w:t>Resultado esperado</w:t>
+            </w:r>
+          </w:p>
+        </w:tc>
+      </w:tr>
+      <w:tr>
+        <w:tc>
+          <w:tcPr>
+            <w:tcW w:w="2881" w:type="dxa"/>
+          </w:tcPr>
+          <w:p>
+            <w:pPr>
+              <w:pStyle w:val="Prrafodelista"/>
+              <w:ind w:left="0"/>
+            </w:pPr>
+            <w:r>
+              <w:t>01:32</w:t>
+            </w:r>
+          </w:p>
+        </w:tc>
+        <w:tc>
+          <w:tcPr>
+            <w:tcW w:w="2881" w:type="dxa"/>
+          </w:tcPr>
+          <w:p>
+            <w:pPr>
+              <w:pStyle w:val="Prrafodelista"/>
+              <w:ind w:left="0"/>
+            </w:pPr>
+            <w:r>
+              <w:t xml:space="preserve">1, 3 y </w:t>
+            </w:r>
+            <w:r>
+              <w:t>9</w:t>
+            </w:r>
+          </w:p>
+        </w:tc>
+        <w:tc>
+          <w:tcPr>
+            <w:tcW w:w="2882" w:type="dxa"/>
+          </w:tcPr>
+          <w:p>
+            <w:pPr>
+              <w:pStyle w:val="Prrafodelista"/>
+              <w:ind w:left="0"/>
+            </w:pPr>
+            <w:r>
+              <w:t>Correcto</w:t>
+            </w:r>
+          </w:p>
+        </w:tc>
+      </w:tr>
+      <w:tr>
+        <w:tc>
+          <w:tcPr>
+            <w:tcW w:w="2881" w:type="dxa"/>
+          </w:tcPr>
+          <w:p>
+            <w:pPr>
+              <w:pStyle w:val="Prrafodelista"/>
+              <w:ind w:left="0"/>
+            </w:pPr>
+            <w:r>
+              <w:t>10: 54</w:t>
+            </w:r>
+          </w:p>
+        </w:tc>
+        <w:tc>
+          <w:tcPr>
+            <w:tcW w:w="2881" w:type="dxa"/>
+          </w:tcPr>
+          <w:p>
+            <w:pPr>
+              <w:pStyle w:val="Prrafodelista"/>
+              <w:ind w:left="0"/>
+            </w:pPr>
+            <w:r>
+              <w:t xml:space="preserve">2, 3 y </w:t>
+            </w:r>
+            <w:r>
+              <w:t>9</w:t>
+            </w:r>
+          </w:p>
+        </w:tc>
+        <w:tc>
+          <w:tcPr>
+            <w:tcW w:w="2882" w:type="dxa"/>
+          </w:tcPr>
+          <w:p>
+            <w:pPr>
+              <w:pStyle w:val="Prrafodelista"/>
+              <w:ind w:left="0"/>
+            </w:pPr>
+            <w:r>
+              <w:t>Correcto</w:t>
+            </w:r>
+          </w:p>
+        </w:tc>
+      </w:tr>
+      <w:tr>
+        <w:tc>
+          <w:tcPr>
+            <w:tcW w:w="2881" w:type="dxa"/>
+          </w:tcPr>
+          <w:p>
+            <w:pPr>
+              <w:pStyle w:val="Prrafodelista"/>
+              <w:ind w:left="0"/>
+            </w:pPr>
+            <w:r>
+              <w:t>12: 32</w:t>
+            </w:r>
+          </w:p>
+        </w:tc>
+        <w:tc>
+          <w:tcPr>
+            <w:tcW w:w="2881" w:type="dxa"/>
+          </w:tcPr>
+          <w:p>
+            <w:pPr>
+              <w:pStyle w:val="Prrafodelista"/>
+              <w:ind w:left="0"/>
+            </w:pPr>
+            <w:r>
+              <w:t xml:space="preserve">1, 4 y </w:t>
+            </w:r>
+            <w:r>
+              <w:t>9</w:t>
+            </w:r>
+          </w:p>
+        </w:tc>
+        <w:tc>
+          <w:tcPr>
+            <w:tcW w:w="2882" w:type="dxa"/>
+          </w:tcPr>
+          <w:p>
+            <w:pPr>
+              <w:pStyle w:val="Prrafodelista"/>
+              <w:ind w:left="0"/>
+            </w:pPr>
+            <w:r>
+              <w:t>Correcto</w:t>
+            </w:r>
+          </w:p>
+        </w:tc>
+      </w:tr>
+      <w:tr>
+        <w:tc>
+          <w:tcPr>
+            <w:tcW w:w="2881" w:type="dxa"/>
+          </w:tcPr>
+          <w:p>
+            <w:pPr>
+              <w:pStyle w:val="Prrafodelista"/>
+              <w:ind w:left="0"/>
+            </w:pPr>
+            <w:r>
+              <w:t>20:59</w:t>
+            </w:r>
+          </w:p>
+        </w:tc>
+        <w:tc>
+          <w:tcPr>
+            <w:tcW w:w="2881" w:type="dxa"/>
+          </w:tcPr>
+          <w:p>
+            <w:pPr>
+              <w:pStyle w:val="Prrafodelista"/>
+              <w:ind w:left="0"/>
+            </w:pPr>
+            <w:r>
+              <w:t xml:space="preserve">2, 4 y </w:t>
+            </w:r>
+            <w:r>
+              <w:t>9</w:t>
+            </w:r>
+          </w:p>
+        </w:tc>
+        <w:tc>
+          <w:tcPr>
+            <w:tcW w:w="2882" w:type="dxa"/>
+          </w:tcPr>
+          <w:p>
+            <w:pPr>
+              <w:pStyle w:val="Prrafodelista"/>
+              <w:ind w:left="0"/>
+            </w:pPr>
+            <w:r>
+              <w:t>Correcto</w:t>
+            </w:r>
+          </w:p>
+        </w:tc>
+      </w:tr>
+    </w:tbl>
+    <w:p>
+      <w:pPr>
+        <w:pStyle w:val="Prrafodelista"/>
+      </w:pPr>
+    </w:p>
+    <w:p>
+      <w:pPr>
+        <w:pStyle w:val="Prrafodelista"/>
+      </w:pPr>
+    </w:p>
+    <w:tbl>
+      <w:tblPr>
+        <w:tblStyle w:val="Tablaconcuadrcula"/>
+        <w:tblW w:w="0" w:type="auto"/>
+        <w:tblInd w:w="720" w:type="dxa"/>
+        <w:tblLook w:val="04A0" w:firstRow="1" w:lastRow="0" w:firstColumn="1" w:lastColumn="0" w:noHBand="0" w:noVBand="1"/>
+      </w:tblPr>
+      <w:tblGrid>
+        <w:gridCol w:w="2647"/>
+        <w:gridCol w:w="2673"/>
+        <w:gridCol w:w="2680"/>
+      </w:tblGrid>
+      <w:tr>
+        <w:tc>
+          <w:tcPr>
+            <w:tcW w:w="2647" w:type="dxa"/>
+          </w:tcPr>
+          <w:p>
+            <w:pPr>
+              <w:pStyle w:val="Prrafodelista"/>
+              <w:ind w:left="0"/>
+            </w:pPr>
+            <w:r>
+              <w:t>Clases no válidas</w:t>
+            </w:r>
+          </w:p>
+        </w:tc>
+        <w:tc>
+          <w:tcPr>
+            <w:tcW w:w="2673" w:type="dxa"/>
+          </w:tcPr>
+          <w:p>
+            <w:pPr>
+              <w:pStyle w:val="Prrafodelista"/>
+              <w:ind w:left="0"/>
+            </w:pPr>
+            <w:r>
+              <w:t>Clases probadas</w:t>
+            </w:r>
+          </w:p>
+        </w:tc>
+        <w:tc>
+          <w:tcPr>
+            <w:tcW w:w="2680" w:type="dxa"/>
+          </w:tcPr>
+          <w:p>
+            <w:pPr>
+              <w:pStyle w:val="Prrafodelista"/>
+              <w:ind w:left="0"/>
+            </w:pPr>
+            <w:r>
+              <w:t>Resultado esperado</w:t>
+            </w:r>
+          </w:p>
+        </w:tc>
+      </w:tr>
+      <w:tr>
+        <w:tc>
+          <w:tcPr>
+            <w:tcW w:w="2647" w:type="dxa"/>
+          </w:tcPr>
+          <w:p>
+            <w:pPr>
+              <w:pStyle w:val="Prrafodelista"/>
+              <w:ind w:left="0"/>
+            </w:pPr>
+            <w:r>
+              <w:t>-12:34</w:t>
+            </w:r>
+          </w:p>
+        </w:tc>
+        <w:tc>
+          <w:tcPr>
+            <w:tcW w:w="2673" w:type="dxa"/>
+          </w:tcPr>
+          <w:p>
+            <w:pPr>
+              <w:pStyle w:val="Prrafodelista"/>
+              <w:ind w:left="0"/>
+            </w:pPr>
+            <w:r>
+              <w:t>2, 5 y 9</w:t>
+            </w:r>
+          </w:p>
+        </w:tc>
+        <w:tc>
+          <w:tcPr>
+            <w:tcW w:w="2680" w:type="dxa"/>
+          </w:tcPr>
+          <w:p>
+            <w:pPr>
+              <w:pStyle w:val="Prrafodelista"/>
+              <w:ind w:left="0"/>
+            </w:pPr>
+            <w:r>
+              <w:t>Error</w:t>
+            </w:r>
+          </w:p>
+        </w:tc>
+      </w:tr>
+      <w:tr>
+        <w:tc>
+          <w:tcPr>
+            <w:tcW w:w="2647" w:type="dxa"/>
+          </w:tcPr>
+          <w:p>
+            <w:pPr>
+              <w:pStyle w:val="Prrafodelista"/>
+              <w:ind w:left="0"/>
+            </w:pPr>
+            <w:r>
+              <w:t>25:35</w:t>
+            </w:r>
+          </w:p>
+        </w:tc>
+        <w:tc>
+          <w:tcPr>
+            <w:tcW w:w="2673" w:type="dxa"/>
+          </w:tcPr>
+          <w:p>
+            <w:pPr>
+              <w:pStyle w:val="Prrafodelista"/>
+              <w:ind w:left="0"/>
+            </w:pPr>
+            <w:r>
+              <w:t>2, 6 y 9</w:t>
+            </w:r>
+          </w:p>
+        </w:tc>
+        <w:tc>
+          <w:tcPr>
+            <w:tcW w:w="2680" w:type="dxa"/>
+          </w:tcPr>
+          <w:p>
+            <w:pPr>
+              <w:pStyle w:val="Prrafodelista"/>
+              <w:ind w:left="0"/>
+            </w:pPr>
+            <w:r>
+              <w:t>Error</w:t>
+            </w:r>
+          </w:p>
+        </w:tc>
+      </w:tr>
+      <w:tr>
+        <w:tc>
+          <w:tcPr>
+            <w:tcW w:w="2647" w:type="dxa"/>
+          </w:tcPr>
+          <w:p>
+            <w:pPr>
+              <w:pStyle w:val="Prrafodelista"/>
+              <w:ind w:left="0"/>
+            </w:pPr>
+            <w:r>
+              <w:t>12: -45</w:t>
+            </w:r>
+          </w:p>
+        </w:tc>
+        <w:tc>
+          <w:tcPr>
+            <w:tcW w:w="2673" w:type="dxa"/>
+          </w:tcPr>
+          <w:p>
+            <w:pPr>
+              <w:pStyle w:val="Prrafodelista"/>
+              <w:ind w:left="0"/>
+            </w:pPr>
+            <w:r>
+              <w:t>1, 7 y 9</w:t>
+            </w:r>
+          </w:p>
+        </w:tc>
+        <w:tc>
+          <w:tcPr>
+            <w:tcW w:w="2680" w:type="dxa"/>
+          </w:tcPr>
+          <w:p>
+            <w:pPr>
+              <w:pStyle w:val="Prrafodelista"/>
+              <w:ind w:left="0"/>
+            </w:pPr>
+            <w:r>
+              <w:t>Error</w:t>
+            </w:r>
+          </w:p>
+        </w:tc>
+      </w:tr>
+      <w:tr>
+        <w:tc>
+          <w:tcPr>
+            <w:tcW w:w="2647" w:type="dxa"/>
+          </w:tcPr>
+          <w:p>
+            <w:pPr>
+              <w:pStyle w:val="Prrafodelista"/>
+              <w:ind w:left="0"/>
+            </w:pPr>
+            <w:r>
+              <w:t>12: 98</w:t>
+            </w:r>
+          </w:p>
+        </w:tc>
+        <w:tc>
+          <w:tcPr>
+            <w:tcW w:w="2673" w:type="dxa"/>
+          </w:tcPr>
+          <w:p>
+            <w:pPr>
+              <w:pStyle w:val="Prrafodelista"/>
+              <w:ind w:left="0"/>
+            </w:pPr>
+            <w:r>
+              <w:t>1, 8 y 9</w:t>
+            </w:r>
+          </w:p>
+        </w:tc>
+        <w:tc>
+          <w:tcPr>
+            <w:tcW w:w="2680" w:type="dxa"/>
+          </w:tcPr>
+          <w:p>
+            <w:pPr>
+              <w:pStyle w:val="Prrafodelista"/>
+              <w:ind w:left="0"/>
+            </w:pPr>
+            <w:r>
+              <w:t>Error</w:t>
+            </w:r>
+          </w:p>
+        </w:tc>
+      </w:tr>
+      <w:tr>
+        <w:tc>
+          <w:tcPr>
+            <w:tcW w:w="2647" w:type="dxa"/>
+          </w:tcPr>
+          <w:p>
+            <w:pPr>
+              <w:pStyle w:val="Prrafodelista"/>
+              <w:ind w:left="0"/>
+            </w:pPr>
+            <w:r>
+              <w:t>A1: 43</w:t>
+            </w:r>
+          </w:p>
+        </w:tc>
+        <w:tc>
+          <w:tcPr>
+            <w:tcW w:w="2673" w:type="dxa"/>
+          </w:tcPr>
+          <w:p>
+            <w:pPr>
+              <w:pStyle w:val="Prrafodelista"/>
+              <w:ind w:left="0"/>
+            </w:pPr>
+            <w:r>
+              <w:t>3, 10</w:t>
+            </w:r>
+          </w:p>
+        </w:tc>
+        <w:tc>
+          <w:tcPr>
+            <w:tcW w:w="2680" w:type="dxa"/>
+          </w:tcPr>
+          <w:p>
+            <w:pPr>
+              <w:pStyle w:val="Prrafodelista"/>
+              <w:ind w:left="0"/>
+            </w:pPr>
+            <w:r>
+              <w:t>Error</w:t>
+            </w:r>
+          </w:p>
+        </w:tc>
+      </w:tr>
+      <w:tr>
+        <w:tc>
+          <w:tcPr>
+            <w:tcW w:w="2647" w:type="dxa"/>
+          </w:tcPr>
+          <w:p>
+            <w:pPr>
+              <w:pStyle w:val="Prrafodelista"/>
+              <w:ind w:left="0"/>
+            </w:pPr>
+            <w:r>
+              <w:t>A</w:t>
+            </w:r>
+          </w:p>
+        </w:tc>
+        <w:tc>
+          <w:tcPr>
+            <w:tcW w:w="2673" w:type="dxa"/>
+          </w:tcPr>
+          <w:p>
+            <w:pPr>
+              <w:pStyle w:val="Prrafodelista"/>
+              <w:ind w:left="0"/>
+            </w:pPr>
+            <w:r>
+              <w:t>11</w:t>
+            </w:r>
+          </w:p>
+        </w:tc>
+        <w:tc>
+          <w:tcPr>
+            <w:tcW w:w="2680" w:type="dxa"/>
+          </w:tcPr>
+          <w:p>
+            <w:pPr>
+              <w:pStyle w:val="Prrafodelista"/>
+              <w:ind w:left="0"/>
+            </w:pPr>
+            <w:r>
+              <w:t>Error</w:t>
+            </w:r>
+          </w:p>
+        </w:tc>
+      </w:tr>
+    </w:tbl>
+    <w:p>
+      <w:pPr>
+        <w:pStyle w:val="Prrafodelista"/>
+      </w:pPr>
+    </w:p>
     <w:sectPr>
       <w:pgSz w:w="11906" w:h="16838"/>
       <w:pgMar w:top="1417" w:right="1701" w:bottom="1417" w:left="1701" w:header="708" w:footer="708" w:gutter="0"/>
@@ -1744,8 +4103,8 @@
 </file>
 
 <file path=word/numbering.xml><?xml version="1.0" encoding="utf-8"?>
-<w:numbering xmlns:wpc="http://schemas.microsoft.com/office/word/2010/wordprocessingCanvas" xmlns:mc="http://schemas.openxmlformats.org/markup-compatibility/2006" xmlns:o="urn:schemas-microsoft-com:office:office" xmlns:r="http://schemas.openxmlformats.org/officeDocument/2006/relationships" xmlns:m="http://schemas.openxmlformats.org/officeDocument/2006/math" xmlns:v="urn:schemas-microsoft-com:vml" xmlns:wp14="http://schemas.microsoft.com/office/word/2010/wordprocessingDrawing" xmlns:wp="http://schemas.openxmlformats.org/drawingml/2006/wordprocessingDrawing" xmlns:w10="urn:schemas-microsoft-com:office:word" xmlns:w="http://schemas.openxmlformats.org/wordprocessingml/2006/main" xmlns:w14="http://schemas.microsoft.com/office/word/2010/wordml" xmlns:wpg="http://schemas.microsoft.com/office/word/2010/wordprocessingGroup" xmlns:wpi="http://schemas.microsoft.com/office/word/2010/wordprocessingInk" xmlns:wne="http://schemas.microsoft.com/office/word/2006/wordml" xmlns:wps="http://schemas.microsoft.com/office/word/2010/wordprocessingShape" mc:Ignorable="w14 wp14">
-  <w:abstractNum w:abstractNumId="0">
+<w:numbering xmlns:wpc="http://schemas.microsoft.com/office/word/2010/wordprocessingCanvas" xmlns:cx="http://schemas.microsoft.com/office/drawing/2014/chartex" xmlns:cx1="http://schemas.microsoft.com/office/drawing/2015/9/8/chartex" xmlns:cx2="http://schemas.microsoft.com/office/drawing/2015/10/21/chartex" xmlns:cx3="http://schemas.microsoft.com/office/drawing/2016/5/9/chartex" xmlns:cx4="http://schemas.microsoft.com/office/drawing/2016/5/10/chartex" xmlns:cx5="http://schemas.microsoft.com/office/drawing/2016/5/11/chartex" xmlns:cx6="http://schemas.microsoft.com/office/drawing/2016/5/12/chartex" xmlns:cx7="http://schemas.microsoft.com/office/drawing/2016/5/13/chartex" xmlns:cx8="http://schemas.microsoft.com/office/drawing/2016/5/14/chartex" xmlns:mc="http://schemas.openxmlformats.org/markup-compatibility/2006" xmlns:aink="http://schemas.microsoft.com/office/drawing/2016/ink" xmlns:am3d="http://schemas.microsoft.com/office/drawing/2017/model3d" xmlns:o="urn:schemas-microsoft-com:office:office" xmlns:r="http://schemas.openxmlformats.org/officeDocument/2006/relationships" xmlns:m="http://schemas.openxmlformats.org/officeDocument/2006/math" xmlns:v="urn:schemas-microsoft-com:vml" xmlns:wp14="http://schemas.microsoft.com/office/word/2010/wordprocessingDrawing" xmlns:wp="http://schemas.openxmlformats.org/drawingml/2006/wordprocessingDrawing" xmlns:w10="urn:schemas-microsoft-com:office:word" xmlns:w="http://schemas.openxmlformats.org/wordprocessingml/2006/main" xmlns:w14="http://schemas.microsoft.com/office/word/2010/wordml" xmlns:w15="http://schemas.microsoft.com/office/word/2012/wordml" xmlns:w16cex="http://schemas.microsoft.com/office/word/2018/wordml/cex" xmlns:w16cid="http://schemas.microsoft.com/office/word/2016/wordml/cid" xmlns:w16="http://schemas.microsoft.com/office/word/2018/wordml" xmlns:w16sdtdh="http://schemas.microsoft.com/office/word/2020/wordml/sdtdatahash" xmlns:w16se="http://schemas.microsoft.com/office/word/2015/wordml/symex" xmlns:wpg="http://schemas.microsoft.com/office/word/2010/wordprocessingGroup" xmlns:wpi="http://schemas.microsoft.com/office/word/2010/wordprocessingInk" xmlns:wne="http://schemas.microsoft.com/office/word/2006/wordml" xmlns:wps="http://schemas.microsoft.com/office/word/2010/wordprocessingShape" mc:Ignorable="w14 w15 w16se w16cid w16 w16cex w16sdtdh wp14">
+  <w:abstractNum w:abstractNumId="0" w15:restartNumberingAfterBreak="0">
     <w:nsid w:val="003A6C72"/>
     <w:multiLevelType w:val="hybridMultilevel"/>
     <w:tmpl w:val="4AD8AB6C"/>
@@ -1858,7 +4217,7 @@
       </w:rPr>
     </w:lvl>
   </w:abstractNum>
-  <w:abstractNum w:abstractNumId="1">
+  <w:abstractNum w:abstractNumId="1" w15:restartNumberingAfterBreak="0">
     <w:nsid w:val="118A0FBF"/>
     <w:multiLevelType w:val="hybridMultilevel"/>
     <w:tmpl w:val="6D605AE4"/>
@@ -1971,7 +4330,7 @@
       </w:rPr>
     </w:lvl>
   </w:abstractNum>
-  <w:abstractNum w:abstractNumId="2">
+  <w:abstractNum w:abstractNumId="2" w15:restartNumberingAfterBreak="0">
     <w:nsid w:val="127C6301"/>
     <w:multiLevelType w:val="hybridMultilevel"/>
     <w:tmpl w:val="E40C3A9C"/>
@@ -2060,7 +4419,7 @@
       </w:pPr>
     </w:lvl>
   </w:abstractNum>
-  <w:abstractNum w:abstractNumId="3">
+  <w:abstractNum w:abstractNumId="3" w15:restartNumberingAfterBreak="0">
     <w:nsid w:val="15DB1EC9"/>
     <w:multiLevelType w:val="hybridMultilevel"/>
     <w:tmpl w:val="6F7205DE"/>
@@ -2173,7 +4532,7 @@
       </w:rPr>
     </w:lvl>
   </w:abstractNum>
-  <w:abstractNum w:abstractNumId="4">
+  <w:abstractNum w:abstractNumId="4" w15:restartNumberingAfterBreak="0">
     <w:nsid w:val="1649186E"/>
     <w:multiLevelType w:val="multilevel"/>
     <w:tmpl w:val="06A40324"/>
@@ -2259,7 +4618,7 @@
       </w:pPr>
     </w:lvl>
   </w:abstractNum>
-  <w:abstractNum w:abstractNumId="5">
+  <w:abstractNum w:abstractNumId="5" w15:restartNumberingAfterBreak="0">
     <w:nsid w:val="20ED604F"/>
     <w:multiLevelType w:val="hybridMultilevel"/>
     <w:tmpl w:val="9E12A6B8"/>
@@ -2348,7 +4707,7 @@
       </w:pPr>
     </w:lvl>
   </w:abstractNum>
-  <w:abstractNum w:abstractNumId="6">
+  <w:abstractNum w:abstractNumId="6" w15:restartNumberingAfterBreak="0">
     <w:nsid w:val="2630346F"/>
     <w:multiLevelType w:val="hybridMultilevel"/>
     <w:tmpl w:val="9A649DAA"/>
@@ -2461,7 +4820,346 @@
       </w:rPr>
     </w:lvl>
   </w:abstractNum>
-  <w:abstractNum w:abstractNumId="7">
+  <w:abstractNum w:abstractNumId="7" w15:restartNumberingAfterBreak="0">
+    <w:nsid w:val="2E89719D"/>
+    <w:multiLevelType w:val="hybridMultilevel"/>
+    <w:tmpl w:val="3DBCD2A6"/>
+    <w:lvl w:ilvl="0" w:tplc="0C0A0001">
+      <w:start w:val="1"/>
+      <w:numFmt w:val="bullet"/>
+      <w:lvlText w:val=""/>
+      <w:lvlJc w:val="left"/>
+      <w:pPr>
+        <w:ind w:left="720" w:hanging="360"/>
+      </w:pPr>
+      <w:rPr>
+        <w:rFonts w:ascii="Symbol" w:hAnsi="Symbol" w:hint="default"/>
+      </w:rPr>
+    </w:lvl>
+    <w:lvl w:ilvl="1" w:tplc="0C0A0003" w:tentative="1">
+      <w:start w:val="1"/>
+      <w:numFmt w:val="bullet"/>
+      <w:lvlText w:val="o"/>
+      <w:lvlJc w:val="left"/>
+      <w:pPr>
+        <w:ind w:left="1440" w:hanging="360"/>
+      </w:pPr>
+      <w:rPr>
+        <w:rFonts w:ascii="Courier New" w:hAnsi="Courier New" w:cs="Courier New" w:hint="default"/>
+      </w:rPr>
+    </w:lvl>
+    <w:lvl w:ilvl="2" w:tplc="0C0A0005" w:tentative="1">
+      <w:start w:val="1"/>
+      <w:numFmt w:val="bullet"/>
+      <w:lvlText w:val=""/>
+      <w:lvlJc w:val="left"/>
+      <w:pPr>
+        <w:ind w:left="2160" w:hanging="360"/>
+      </w:pPr>
+      <w:rPr>
+        <w:rFonts w:ascii="Wingdings" w:hAnsi="Wingdings" w:hint="default"/>
+      </w:rPr>
+    </w:lvl>
+    <w:lvl w:ilvl="3" w:tplc="0C0A0001" w:tentative="1">
+      <w:start w:val="1"/>
+      <w:numFmt w:val="bullet"/>
+      <w:lvlText w:val=""/>
+      <w:lvlJc w:val="left"/>
+      <w:pPr>
+        <w:ind w:left="2880" w:hanging="360"/>
+      </w:pPr>
+      <w:rPr>
+        <w:rFonts w:ascii="Symbol" w:hAnsi="Symbol" w:hint="default"/>
+      </w:rPr>
+    </w:lvl>
+    <w:lvl w:ilvl="4" w:tplc="0C0A0003" w:tentative="1">
+      <w:start w:val="1"/>
+      <w:numFmt w:val="bullet"/>
+      <w:lvlText w:val="o"/>
+      <w:lvlJc w:val="left"/>
+      <w:pPr>
+        <w:ind w:left="3600" w:hanging="360"/>
+      </w:pPr>
+      <w:rPr>
+        <w:rFonts w:ascii="Courier New" w:hAnsi="Courier New" w:cs="Courier New" w:hint="default"/>
+      </w:rPr>
+    </w:lvl>
+    <w:lvl w:ilvl="5" w:tplc="0C0A0005" w:tentative="1">
+      <w:start w:val="1"/>
+      <w:numFmt w:val="bullet"/>
+      <w:lvlText w:val=""/>
+      <w:lvlJc w:val="left"/>
+      <w:pPr>
+        <w:ind w:left="4320" w:hanging="360"/>
+      </w:pPr>
+      <w:rPr>
+        <w:rFonts w:ascii="Wingdings" w:hAnsi="Wingdings" w:hint="default"/>
+      </w:rPr>
+    </w:lvl>
+    <w:lvl w:ilvl="6" w:tplc="0C0A0001" w:tentative="1">
+      <w:start w:val="1"/>
+      <w:numFmt w:val="bullet"/>
+      <w:lvlText w:val=""/>
+      <w:lvlJc w:val="left"/>
+      <w:pPr>
+        <w:ind w:left="5040" w:hanging="360"/>
+      </w:pPr>
+      <w:rPr>
+        <w:rFonts w:ascii="Symbol" w:hAnsi="Symbol" w:hint="default"/>
+      </w:rPr>
+    </w:lvl>
+    <w:lvl w:ilvl="7" w:tplc="0C0A0003" w:tentative="1">
+      <w:start w:val="1"/>
+      <w:numFmt w:val="bullet"/>
+      <w:lvlText w:val="o"/>
+      <w:lvlJc w:val="left"/>
+      <w:pPr>
+        <w:ind w:left="5760" w:hanging="360"/>
+      </w:pPr>
+      <w:rPr>
+        <w:rFonts w:ascii="Courier New" w:hAnsi="Courier New" w:cs="Courier New" w:hint="default"/>
+      </w:rPr>
+    </w:lvl>
+    <w:lvl w:ilvl="8" w:tplc="0C0A0005" w:tentative="1">
+      <w:start w:val="1"/>
+      <w:numFmt w:val="bullet"/>
+      <w:lvlText w:val=""/>
+      <w:lvlJc w:val="left"/>
+      <w:pPr>
+        <w:ind w:left="6480" w:hanging="360"/>
+      </w:pPr>
+      <w:rPr>
+        <w:rFonts w:ascii="Wingdings" w:hAnsi="Wingdings" w:hint="default"/>
+      </w:rPr>
+    </w:lvl>
+  </w:abstractNum>
+  <w:abstractNum w:abstractNumId="8" w15:restartNumberingAfterBreak="0">
+    <w:nsid w:val="355A0EAA"/>
+    <w:multiLevelType w:val="hybridMultilevel"/>
+    <w:tmpl w:val="9786665E"/>
+    <w:lvl w:ilvl="0" w:tplc="0C0A0001">
+      <w:start w:val="1"/>
+      <w:numFmt w:val="bullet"/>
+      <w:lvlText w:val=""/>
+      <w:lvlJc w:val="left"/>
+      <w:pPr>
+        <w:ind w:left="720" w:hanging="360"/>
+      </w:pPr>
+      <w:rPr>
+        <w:rFonts w:ascii="Symbol" w:hAnsi="Symbol" w:hint="default"/>
+      </w:rPr>
+    </w:lvl>
+    <w:lvl w:ilvl="1" w:tplc="0C0A0003" w:tentative="1">
+      <w:start w:val="1"/>
+      <w:numFmt w:val="bullet"/>
+      <w:lvlText w:val="o"/>
+      <w:lvlJc w:val="left"/>
+      <w:pPr>
+        <w:ind w:left="1440" w:hanging="360"/>
+      </w:pPr>
+      <w:rPr>
+        <w:rFonts w:ascii="Courier New" w:hAnsi="Courier New" w:cs="Courier New" w:hint="default"/>
+      </w:rPr>
+    </w:lvl>
+    <w:lvl w:ilvl="2" w:tplc="0C0A0005" w:tentative="1">
+      <w:start w:val="1"/>
+      <w:numFmt w:val="bullet"/>
+      <w:lvlText w:val=""/>
+      <w:lvlJc w:val="left"/>
+      <w:pPr>
+        <w:ind w:left="2160" w:hanging="360"/>
+      </w:pPr>
+      <w:rPr>
+        <w:rFonts w:ascii="Wingdings" w:hAnsi="Wingdings" w:hint="default"/>
+      </w:rPr>
+    </w:lvl>
+    <w:lvl w:ilvl="3" w:tplc="0C0A0001" w:tentative="1">
+      <w:start w:val="1"/>
+      <w:numFmt w:val="bullet"/>
+      <w:lvlText w:val=""/>
+      <w:lvlJc w:val="left"/>
+      <w:pPr>
+        <w:ind w:left="2880" w:hanging="360"/>
+      </w:pPr>
+      <w:rPr>
+        <w:rFonts w:ascii="Symbol" w:hAnsi="Symbol" w:hint="default"/>
+      </w:rPr>
+    </w:lvl>
+    <w:lvl w:ilvl="4" w:tplc="0C0A0003" w:tentative="1">
+      <w:start w:val="1"/>
+      <w:numFmt w:val="bullet"/>
+      <w:lvlText w:val="o"/>
+      <w:lvlJc w:val="left"/>
+      <w:pPr>
+        <w:ind w:left="3600" w:hanging="360"/>
+      </w:pPr>
+      <w:rPr>
+        <w:rFonts w:ascii="Courier New" w:hAnsi="Courier New" w:cs="Courier New" w:hint="default"/>
+      </w:rPr>
+    </w:lvl>
+    <w:lvl w:ilvl="5" w:tplc="0C0A0005" w:tentative="1">
+      <w:start w:val="1"/>
+      <w:numFmt w:val="bullet"/>
+      <w:lvlText w:val=""/>
+      <w:lvlJc w:val="left"/>
+      <w:pPr>
+        <w:ind w:left="4320" w:hanging="360"/>
+      </w:pPr>
+      <w:rPr>
+        <w:rFonts w:ascii="Wingdings" w:hAnsi="Wingdings" w:hint="default"/>
+      </w:rPr>
+    </w:lvl>
+    <w:lvl w:ilvl="6" w:tplc="0C0A0001" w:tentative="1">
+      <w:start w:val="1"/>
+      <w:numFmt w:val="bullet"/>
+      <w:lvlText w:val=""/>
+      <w:lvlJc w:val="left"/>
+      <w:pPr>
+        <w:ind w:left="5040" w:hanging="360"/>
+      </w:pPr>
+      <w:rPr>
+        <w:rFonts w:ascii="Symbol" w:hAnsi="Symbol" w:hint="default"/>
+      </w:rPr>
+    </w:lvl>
+    <w:lvl w:ilvl="7" w:tplc="0C0A0003" w:tentative="1">
+      <w:start w:val="1"/>
+      <w:numFmt w:val="bullet"/>
+      <w:lvlText w:val="o"/>
+      <w:lvlJc w:val="left"/>
+      <w:pPr>
+        <w:ind w:left="5760" w:hanging="360"/>
+      </w:pPr>
+      <w:rPr>
+        <w:rFonts w:ascii="Courier New" w:hAnsi="Courier New" w:cs="Courier New" w:hint="default"/>
+      </w:rPr>
+    </w:lvl>
+    <w:lvl w:ilvl="8" w:tplc="0C0A0005" w:tentative="1">
+      <w:start w:val="1"/>
+      <w:numFmt w:val="bullet"/>
+      <w:lvlText w:val=""/>
+      <w:lvlJc w:val="left"/>
+      <w:pPr>
+        <w:ind w:left="6480" w:hanging="360"/>
+      </w:pPr>
+      <w:rPr>
+        <w:rFonts w:ascii="Wingdings" w:hAnsi="Wingdings" w:hint="default"/>
+      </w:rPr>
+    </w:lvl>
+  </w:abstractNum>
+  <w:abstractNum w:abstractNumId="9" w15:restartNumberingAfterBreak="0">
+    <w:nsid w:val="37FF6CE3"/>
+    <w:multiLevelType w:val="hybridMultilevel"/>
+    <w:tmpl w:val="0A68B948"/>
+    <w:lvl w:ilvl="0" w:tplc="0C0A0001">
+      <w:start w:val="1"/>
+      <w:numFmt w:val="bullet"/>
+      <w:lvlText w:val=""/>
+      <w:lvlJc w:val="left"/>
+      <w:pPr>
+        <w:ind w:left="720" w:hanging="360"/>
+      </w:pPr>
+      <w:rPr>
+        <w:rFonts w:ascii="Symbol" w:hAnsi="Symbol" w:hint="default"/>
+      </w:rPr>
+    </w:lvl>
+    <w:lvl w:ilvl="1" w:tplc="0C0A0003" w:tentative="1">
+      <w:start w:val="1"/>
+      <w:numFmt w:val="bullet"/>
+      <w:lvlText w:val="o"/>
+      <w:lvlJc w:val="left"/>
+      <w:pPr>
+        <w:ind w:left="1440" w:hanging="360"/>
+      </w:pPr>
+      <w:rPr>
+        <w:rFonts w:ascii="Courier New" w:hAnsi="Courier New" w:cs="Courier New" w:hint="default"/>
+      </w:rPr>
+    </w:lvl>
+    <w:lvl w:ilvl="2" w:tplc="0C0A0005" w:tentative="1">
+      <w:start w:val="1"/>
+      <w:numFmt w:val="bullet"/>
+      <w:lvlText w:val=""/>
+      <w:lvlJc w:val="left"/>
+      <w:pPr>
+        <w:ind w:left="2160" w:hanging="360"/>
+      </w:pPr>
+      <w:rPr>
+        <w:rFonts w:ascii="Wingdings" w:hAnsi="Wingdings" w:hint="default"/>
+      </w:rPr>
+    </w:lvl>
+    <w:lvl w:ilvl="3" w:tplc="0C0A0001" w:tentative="1">
+      <w:start w:val="1"/>
+      <w:numFmt w:val="bullet"/>
+      <w:lvlText w:val=""/>
+      <w:lvlJc w:val="left"/>
+      <w:pPr>
+        <w:ind w:left="2880" w:hanging="360"/>
+      </w:pPr>
+      <w:rPr>
+        <w:rFonts w:ascii="Symbol" w:hAnsi="Symbol" w:hint="default"/>
+      </w:rPr>
+    </w:lvl>
+    <w:lvl w:ilvl="4" w:tplc="0C0A0003" w:tentative="1">
+      <w:start w:val="1"/>
+      <w:numFmt w:val="bullet"/>
+      <w:lvlText w:val="o"/>
+      <w:lvlJc w:val="left"/>
+      <w:pPr>
+        <w:ind w:left="3600" w:hanging="360"/>
+      </w:pPr>
+      <w:rPr>
+        <w:rFonts w:ascii="Courier New" w:hAnsi="Courier New" w:cs="Courier New" w:hint="default"/>
+      </w:rPr>
+    </w:lvl>
+    <w:lvl w:ilvl="5" w:tplc="0C0A0005" w:tentative="1">
+      <w:start w:val="1"/>
+      <w:numFmt w:val="bullet"/>
+      <w:lvlText w:val=""/>
+      <w:lvlJc w:val="left"/>
+      <w:pPr>
+        <w:ind w:left="4320" w:hanging="360"/>
+      </w:pPr>
+      <w:rPr>
+        <w:rFonts w:ascii="Wingdings" w:hAnsi="Wingdings" w:hint="default"/>
+      </w:rPr>
+    </w:lvl>
+    <w:lvl w:ilvl="6" w:tplc="0C0A0001" w:tentative="1">
+      <w:start w:val="1"/>
+      <w:numFmt w:val="bullet"/>
+      <w:lvlText w:val=""/>
+      <w:lvlJc w:val="left"/>
+      <w:pPr>
+        <w:ind w:left="5040" w:hanging="360"/>
+      </w:pPr>
+      <w:rPr>
+        <w:rFonts w:ascii="Symbol" w:hAnsi="Symbol" w:hint="default"/>
+      </w:rPr>
+    </w:lvl>
+    <w:lvl w:ilvl="7" w:tplc="0C0A0003" w:tentative="1">
+      <w:start w:val="1"/>
+      <w:numFmt w:val="bullet"/>
+      <w:lvlText w:val="o"/>
+      <w:lvlJc w:val="left"/>
+      <w:pPr>
+        <w:ind w:left="5760" w:hanging="360"/>
+      </w:pPr>
+      <w:rPr>
+        <w:rFonts w:ascii="Courier New" w:hAnsi="Courier New" w:cs="Courier New" w:hint="default"/>
+      </w:rPr>
+    </w:lvl>
+    <w:lvl w:ilvl="8" w:tplc="0C0A0005" w:tentative="1">
+      <w:start w:val="1"/>
+      <w:numFmt w:val="bullet"/>
+      <w:lvlText w:val=""/>
+      <w:lvlJc w:val="left"/>
+      <w:pPr>
+        <w:ind w:left="6480" w:hanging="360"/>
+      </w:pPr>
+      <w:rPr>
+        <w:rFonts w:ascii="Wingdings" w:hAnsi="Wingdings" w:hint="default"/>
+      </w:rPr>
+    </w:lvl>
+  </w:abstractNum>
+  <w:abstractNum w:abstractNumId="10" w15:restartNumberingAfterBreak="0">
     <w:nsid w:val="3C1C42D2"/>
     <w:multiLevelType w:val="hybridMultilevel"/>
     <w:tmpl w:val="52C270B8"/>
@@ -2574,7 +5272,7 @@
       </w:rPr>
     </w:lvl>
   </w:abstractNum>
-  <w:abstractNum w:abstractNumId="8">
+  <w:abstractNum w:abstractNumId="11" w15:restartNumberingAfterBreak="0">
     <w:nsid w:val="3D98268C"/>
     <w:multiLevelType w:val="multilevel"/>
     <w:tmpl w:val="06A40324"/>
@@ -2661,7 +5359,7 @@
       </w:pPr>
     </w:lvl>
   </w:abstractNum>
-  <w:abstractNum w:abstractNumId="9">
+  <w:abstractNum w:abstractNumId="12" w15:restartNumberingAfterBreak="0">
     <w:nsid w:val="3E895752"/>
     <w:multiLevelType w:val="hybridMultilevel"/>
     <w:tmpl w:val="61323CB8"/>
@@ -2750,7 +5448,7 @@
       </w:pPr>
     </w:lvl>
   </w:abstractNum>
-  <w:abstractNum w:abstractNumId="10">
+  <w:abstractNum w:abstractNumId="13" w15:restartNumberingAfterBreak="0">
     <w:nsid w:val="40095DE2"/>
     <w:multiLevelType w:val="multilevel"/>
     <w:tmpl w:val="06A40324"/>
@@ -2836,7 +5534,7 @@
       </w:pPr>
     </w:lvl>
   </w:abstractNum>
-  <w:abstractNum w:abstractNumId="11">
+  <w:abstractNum w:abstractNumId="14" w15:restartNumberingAfterBreak="0">
     <w:nsid w:val="41DA06AB"/>
     <w:multiLevelType w:val="hybridMultilevel"/>
     <w:tmpl w:val="E0F6D618"/>
@@ -2948,7 +5646,7 @@
       </w:rPr>
     </w:lvl>
   </w:abstractNum>
-  <w:abstractNum w:abstractNumId="12">
+  <w:abstractNum w:abstractNumId="15" w15:restartNumberingAfterBreak="0">
     <w:nsid w:val="452E37B6"/>
     <w:multiLevelType w:val="hybridMultilevel"/>
     <w:tmpl w:val="E8BC0A46"/>
@@ -3061,7 +5759,7 @@
       </w:rPr>
     </w:lvl>
   </w:abstractNum>
-  <w:abstractNum w:abstractNumId="13">
+  <w:abstractNum w:abstractNumId="16" w15:restartNumberingAfterBreak="0">
     <w:nsid w:val="4FE429E4"/>
     <w:multiLevelType w:val="hybridMultilevel"/>
     <w:tmpl w:val="8368BAEC"/>
@@ -3174,7 +5872,7 @@
       </w:rPr>
     </w:lvl>
   </w:abstractNum>
-  <w:abstractNum w:abstractNumId="14">
+  <w:abstractNum w:abstractNumId="17" w15:restartNumberingAfterBreak="0">
     <w:nsid w:val="586F5026"/>
     <w:multiLevelType w:val="hybridMultilevel"/>
     <w:tmpl w:val="24BC9B7A"/>
@@ -3287,7 +5985,7 @@
       </w:rPr>
     </w:lvl>
   </w:abstractNum>
-  <w:abstractNum w:abstractNumId="15">
+  <w:abstractNum w:abstractNumId="18" w15:restartNumberingAfterBreak="0">
     <w:nsid w:val="5AF65369"/>
     <w:multiLevelType w:val="hybridMultilevel"/>
     <w:tmpl w:val="3CDAD8DC"/>
@@ -3400,7 +6098,7 @@
       </w:rPr>
     </w:lvl>
   </w:abstractNum>
-  <w:abstractNum w:abstractNumId="16">
+  <w:abstractNum w:abstractNumId="19" w15:restartNumberingAfterBreak="0">
     <w:nsid w:val="5C8A5445"/>
     <w:multiLevelType w:val="hybridMultilevel"/>
     <w:tmpl w:val="2A0211BC"/>
@@ -3513,7 +6211,7 @@
       </w:rPr>
     </w:lvl>
   </w:abstractNum>
-  <w:abstractNum w:abstractNumId="17">
+  <w:abstractNum w:abstractNumId="20" w15:restartNumberingAfterBreak="0">
     <w:nsid w:val="5D35056F"/>
     <w:multiLevelType w:val="hybridMultilevel"/>
     <w:tmpl w:val="D480C1E2"/>
@@ -3602,10 +6300,10 @@
       </w:pPr>
     </w:lvl>
   </w:abstractNum>
-  <w:abstractNum w:abstractNumId="18">
+  <w:abstractNum w:abstractNumId="21" w15:restartNumberingAfterBreak="0">
     <w:nsid w:val="5F422B19"/>
     <w:multiLevelType w:val="hybridMultilevel"/>
-    <w:tmpl w:val="33163284"/>
+    <w:tmpl w:val="B0202BFA"/>
     <w:lvl w:ilvl="0" w:tplc="0C0A0001">
       <w:start w:val="1"/>
       <w:numFmt w:val="bullet"/>
@@ -3715,7 +6413,7 @@
       </w:rPr>
     </w:lvl>
   </w:abstractNum>
-  <w:abstractNum w:abstractNumId="19">
+  <w:abstractNum w:abstractNumId="22" w15:restartNumberingAfterBreak="0">
     <w:nsid w:val="70972FFE"/>
     <w:multiLevelType w:val="hybridMultilevel"/>
     <w:tmpl w:val="B64278D4"/>
@@ -3828,7 +6526,7 @@
       </w:rPr>
     </w:lvl>
   </w:abstractNum>
-  <w:abstractNum w:abstractNumId="20">
+  <w:abstractNum w:abstractNumId="23" w15:restartNumberingAfterBreak="0">
     <w:nsid w:val="78455361"/>
     <w:multiLevelType w:val="hybridMultilevel"/>
     <w:tmpl w:val="E444BCD8"/>
@@ -3941,7 +6639,7 @@
       </w:rPr>
     </w:lvl>
   </w:abstractNum>
-  <w:abstractNum w:abstractNumId="21">
+  <w:abstractNum w:abstractNumId="24" w15:restartNumberingAfterBreak="0">
     <w:nsid w:val="79272FDA"/>
     <w:multiLevelType w:val="hybridMultilevel"/>
     <w:tmpl w:val="1B2006FC"/>
@@ -4054,7 +6752,7 @@
       </w:rPr>
     </w:lvl>
   </w:abstractNum>
-  <w:abstractNum w:abstractNumId="22">
+  <w:abstractNum w:abstractNumId="25" w15:restartNumberingAfterBreak="0">
     <w:nsid w:val="7B7E518B"/>
     <w:multiLevelType w:val="hybridMultilevel"/>
     <w:tmpl w:val="9E9C373C"/>
@@ -4167,80 +6865,89 @@
       </w:rPr>
     </w:lvl>
   </w:abstractNum>
-  <w:num w:numId="1">
-    <w:abstractNumId w:val="8"/>
+  <w:num w:numId="1" w16cid:durableId="1306163337">
+    <w:abstractNumId w:val="11"/>
   </w:num>
-  <w:num w:numId="2">
+  <w:num w:numId="2" w16cid:durableId="2003851065">
+    <w:abstractNumId w:val="13"/>
+  </w:num>
+  <w:num w:numId="3" w16cid:durableId="511992034">
+    <w:abstractNumId w:val="4"/>
+  </w:num>
+  <w:num w:numId="4" w16cid:durableId="1478717065">
+    <w:abstractNumId w:val="14"/>
+  </w:num>
+  <w:num w:numId="5" w16cid:durableId="1714309707">
+    <w:abstractNumId w:val="16"/>
+  </w:num>
+  <w:num w:numId="6" w16cid:durableId="421073871">
+    <w:abstractNumId w:val="3"/>
+  </w:num>
+  <w:num w:numId="7" w16cid:durableId="787117052">
+    <w:abstractNumId w:val="6"/>
+  </w:num>
+  <w:num w:numId="8" w16cid:durableId="173231606">
+    <w:abstractNumId w:val="1"/>
+  </w:num>
+  <w:num w:numId="9" w16cid:durableId="2047635614">
+    <w:abstractNumId w:val="15"/>
+  </w:num>
+  <w:num w:numId="10" w16cid:durableId="756679670">
+    <w:abstractNumId w:val="23"/>
+  </w:num>
+  <w:num w:numId="11" w16cid:durableId="1239747287">
     <w:abstractNumId w:val="10"/>
   </w:num>
-  <w:num w:numId="3">
-    <w:abstractNumId w:val="4"/>
+  <w:num w:numId="12" w16cid:durableId="611129514">
+    <w:abstractNumId w:val="17"/>
   </w:num>
-  <w:num w:numId="4">
-    <w:abstractNumId w:val="11"/>
+  <w:num w:numId="13" w16cid:durableId="1617054905">
+    <w:abstractNumId w:val="24"/>
   </w:num>
-  <w:num w:numId="5">
-    <w:abstractNumId w:val="13"/>
-  </w:num>
-  <w:num w:numId="6">
-    <w:abstractNumId w:val="3"/>
-  </w:num>
-  <w:num w:numId="7">
-    <w:abstractNumId w:val="6"/>
-  </w:num>
-  <w:num w:numId="8">
-    <w:abstractNumId w:val="1"/>
-  </w:num>
-  <w:num w:numId="9">
+  <w:num w:numId="14" w16cid:durableId="49115697">
     <w:abstractNumId w:val="12"/>
   </w:num>
-  <w:num w:numId="10">
+  <w:num w:numId="15" w16cid:durableId="1199662839">
+    <w:abstractNumId w:val="5"/>
+  </w:num>
+  <w:num w:numId="16" w16cid:durableId="862088938">
+    <w:abstractNumId w:val="2"/>
+  </w:num>
+  <w:num w:numId="17" w16cid:durableId="931402718">
     <w:abstractNumId w:val="20"/>
   </w:num>
-  <w:num w:numId="11">
+  <w:num w:numId="18" w16cid:durableId="1302612374">
+    <w:abstractNumId w:val="18"/>
+  </w:num>
+  <w:num w:numId="19" w16cid:durableId="624584871">
+    <w:abstractNumId w:val="22"/>
+  </w:num>
+  <w:num w:numId="20" w16cid:durableId="173150530">
+    <w:abstractNumId w:val="0"/>
+  </w:num>
+  <w:num w:numId="21" w16cid:durableId="1463692528">
+    <w:abstractNumId w:val="19"/>
+  </w:num>
+  <w:num w:numId="22" w16cid:durableId="1483231576">
+    <w:abstractNumId w:val="25"/>
+  </w:num>
+  <w:num w:numId="23" w16cid:durableId="799736402">
+    <w:abstractNumId w:val="21"/>
+  </w:num>
+  <w:num w:numId="24" w16cid:durableId="423965875">
+    <w:abstractNumId w:val="9"/>
+  </w:num>
+  <w:num w:numId="25" w16cid:durableId="925917384">
     <w:abstractNumId w:val="7"/>
   </w:num>
-  <w:num w:numId="12">
-    <w:abstractNumId w:val="14"/>
-  </w:num>
-  <w:num w:numId="13">
-    <w:abstractNumId w:val="21"/>
-  </w:num>
-  <w:num w:numId="14">
-    <w:abstractNumId w:val="9"/>
-  </w:num>
-  <w:num w:numId="15">
-    <w:abstractNumId w:val="5"/>
-  </w:num>
-  <w:num w:numId="16">
-    <w:abstractNumId w:val="2"/>
-  </w:num>
-  <w:num w:numId="17">
-    <w:abstractNumId w:val="17"/>
-  </w:num>
-  <w:num w:numId="18">
-    <w:abstractNumId w:val="15"/>
-  </w:num>
-  <w:num w:numId="19">
-    <w:abstractNumId w:val="19"/>
-  </w:num>
-  <w:num w:numId="20">
-    <w:abstractNumId w:val="0"/>
-  </w:num>
-  <w:num w:numId="21">
-    <w:abstractNumId w:val="16"/>
-  </w:num>
-  <w:num w:numId="22">
-    <w:abstractNumId w:val="22"/>
-  </w:num>
-  <w:num w:numId="23">
-    <w:abstractNumId w:val="18"/>
+  <w:num w:numId="26" w16cid:durableId="1061295499">
+    <w:abstractNumId w:val="8"/>
   </w:num>
 </w:numbering>
 </file>
 
 <file path=word/styles.xml><?xml version="1.0" encoding="utf-8"?>
-<w:styles xmlns:mc="http://schemas.openxmlformats.org/markup-compatibility/2006" xmlns:r="http://schemas.openxmlformats.org/officeDocument/2006/relationships" xmlns:w="http://schemas.openxmlformats.org/wordprocessingml/2006/main" xmlns:w14="http://schemas.microsoft.com/office/word/2010/wordml" mc:Ignorable="w14">
+<w:styles xmlns:mc="http://schemas.openxmlformats.org/markup-compatibility/2006" xmlns:r="http://schemas.openxmlformats.org/officeDocument/2006/relationships" xmlns:w="http://schemas.openxmlformats.org/wordprocessingml/2006/main" xmlns:w14="http://schemas.microsoft.com/office/word/2010/wordml" xmlns:w15="http://schemas.microsoft.com/office/word/2012/wordml" xmlns:w16cex="http://schemas.microsoft.com/office/word/2018/wordml/cex" xmlns:w16cid="http://schemas.microsoft.com/office/word/2016/wordml/cid" xmlns:w16="http://schemas.microsoft.com/office/word/2018/wordml" xmlns:w16sdtdh="http://schemas.microsoft.com/office/word/2020/wordml/sdtdatahash" xmlns:w16se="http://schemas.microsoft.com/office/word/2015/wordml/symex" mc:Ignorable="w14 w15 w16se w16cid w16 w16cex w16sdtdh">
   <w:docDefaults>
     <w:rPrDefault>
       <w:rPr>
@@ -4256,502 +6963,383 @@
       </w:pPr>
     </w:pPrDefault>
   </w:docDefaults>
-  <w:latentStyles w:defLockedState="0" w:defUIPriority="99" w:defSemiHidden="1" w:defUnhideWhenUsed="1" w:defQFormat="0" w:count="267">
-    <w:lsdException w:name="Normal" w:semiHidden="0" w:uiPriority="0" w:unhideWhenUsed="0" w:qFormat="1"/>
-    <w:lsdException w:name="heading 1" w:semiHidden="0" w:uiPriority="9" w:unhideWhenUsed="0" w:qFormat="1"/>
-    <w:lsdException w:name="heading 2" w:uiPriority="9" w:qFormat="1"/>
-    <w:lsdException w:name="heading 3" w:uiPriority="9" w:qFormat="1"/>
-    <w:lsdException w:name="heading 4" w:uiPriority="9" w:qFormat="1"/>
-    <w:lsdException w:name="heading 5" w:uiPriority="9" w:qFormat="1"/>
-    <w:lsdException w:name="heading 6" w:uiPriority="9" w:qFormat="1"/>
-    <w:lsdException w:name="heading 7" w:uiPriority="9" w:qFormat="1"/>
-    <w:lsdException w:name="heading 8" w:uiPriority="9" w:qFormat="1"/>
-    <w:lsdException w:name="heading 9" w:uiPriority="9" w:qFormat="1"/>
-    <w:lsdException w:name="toc 1" w:uiPriority="39"/>
-    <w:lsdException w:name="toc 2" w:uiPriority="39"/>
-    <w:lsdException w:name="toc 3" w:uiPriority="39"/>
-    <w:lsdException w:name="toc 4" w:uiPriority="39"/>
-    <w:lsdException w:name="toc 5" w:uiPriority="39"/>
-    <w:lsdException w:name="toc 6" w:uiPriority="39"/>
-    <w:lsdException w:name="toc 7" w:uiPriority="39"/>
-    <w:lsdException w:name="toc 8" w:uiPriority="39"/>
-    <w:lsdException w:name="toc 9" w:uiPriority="39"/>
-    <w:lsdException w:name="caption" w:uiPriority="35" w:qFormat="1"/>
-    <w:lsdException w:name="Title" w:semiHidden="0" w:uiPriority="10" w:unhideWhenUsed="0" w:qFormat="1"/>
-    <w:lsdException w:name="Default Paragraph Font" w:uiPriority="1"/>
-    <w:lsdException w:name="Subtitle" w:semiHidden="0" w:uiPriority="11" w:unhideWhenUsed="0" w:qFormat="1"/>
-    <w:lsdException w:name="Strong" w:semiHidden="0" w:uiPriority="22" w:unhideWhenUsed="0" w:qFormat="1"/>
-    <w:lsdException w:name="Emphasis" w:semiHidden="0" w:uiPriority="20" w:unhideWhenUsed="0" w:qFormat="1"/>
-    <w:lsdException w:name="Table Grid" w:semiHidden="0" w:uiPriority="39" w:unhideWhenUsed="0"/>
-    <w:lsdException w:name="Placeholder Text" w:unhideWhenUsed="0"/>
-    <w:lsdException w:name="No Spacing" w:semiHidden="0" w:uiPriority="1" w:unhideWhenUsed="0" w:qFormat="1"/>
-    <w:lsdException w:name="Light Shading" w:semiHidden="0" w:uiPriority="60" w:unhideWhenUsed="0"/>
-    <w:lsdException w:name="Light List" w:semiHidden="0" w:uiPriority="61" w:unhideWhenUsed="0"/>
-    <w:lsdException w:name="Light Grid" w:semiHidden="0" w:uiPriority="62" w:unhideWhenUsed="0"/>
-    <w:lsdException w:name="Medium Shading 1" w:semiHidden="0" w:uiPriority="63" w:unhideWhenUsed="0"/>
-    <w:lsdException w:name="Medium Shading 2" w:semiHidden="0" w:uiPriority="64" w:unhideWhenUsed="0"/>
-    <w:lsdException w:name="Medium List 1" w:semiHidden="0" w:uiPriority="65" w:unhideWhenUsed="0"/>
-    <w:lsdException w:name="Medium List 2" w:semiHidden="0" w:uiPriority="66" w:unhideWhenUsed="0"/>
-    <w:lsdException w:name="Medium Grid 1" w:semiHidden="0" w:uiPriority="67" w:unhideWhenUsed="0"/>
-    <w:lsdException w:name="Medium Grid 2" w:semiHidden="0" w:uiPriority="68" w:unhideWhenUsed="0"/>
-    <w:lsdException w:name="Medium Grid 3" w:semiHidden="0" w:uiPriority="69" w:unhideWhenUsed="0"/>
-    <w:lsdException w:name="Dark List" w:semiHidden="0" w:uiPriority="70" w:unhideWhenUsed="0"/>
-    <w:lsdException w:name="Colorful Shading" w:semiHidden="0" w:uiPriority="71" w:unhideWhenUsed="0"/>
-    <w:lsdException w:name="Colorful List" w:semiHidden="0" w:uiPriority="72" w:unhideWhenUsed="0"/>
-    <w:lsdException w:name="Colorful Grid" w:semiHidden="0" w:uiPriority="73" w:unhideWhenUsed="0"/>
-    <w:lsdException w:name="Light Shading Accent 1" w:semiHidden="0" w:uiPriority="60" w:unhideWhenUsed="0"/>
-    <w:lsdException w:name="Light List Accent 1" w:semiHidden="0" w:uiPriority="61" w:unhideWhenUsed="0"/>
-    <w:lsdException w:name="Light Grid Accent 1" w:semiHidden="0" w:uiPriority="62" w:unhideWhenUsed="0"/>
-    <w:lsdException w:name="Medium Shading 1 Accent 1" w:semiHidden="0" w:uiPriority="63" w:unhideWhenUsed="0"/>
-    <w:lsdException w:name="Medium Shading 2 Accent 1" w:semiHidden="0" w:uiPriority="64" w:unhideWhenUsed="0"/>
-    <w:lsdException w:name="Medium List 1 Accent 1" w:semiHidden="0" w:uiPriority="65" w:unhideWhenUsed="0"/>
-    <w:lsdException w:name="Revision" w:unhideWhenUsed="0"/>
-    <w:lsdException w:name="List Paragraph" w:semiHidden="0" w:uiPriority="34" w:unhideWhenUsed="0" w:qFormat="1"/>
-    <w:lsdException w:name="Quote" w:semiHidden="0" w:uiPriority="29" w:unhideWhenUsed="0" w:qFormat="1"/>
-    <w:lsdException w:name="Intense Quote" w:semiHidden="0" w:uiPriority="30" w:unhideWhenUsed="0" w:qFormat="1"/>
-    <w:lsdException w:name="Medium List 2 Accent 1" w:semiHidden="0" w:uiPriority="66" w:unhideWhenUsed="0"/>
-    <w:lsdException w:name="Medium Grid 1 Accent 1" w:semiHidden="0" w:uiPriority="67" w:unhideWhenUsed="0"/>
-    <w:lsdException w:name="Medium Grid 2 Accent 1" w:semiHidden="0" w:uiPriority="68" w:unhideWhenUsed="0"/>
-    <w:lsdException w:name="Medium Grid 3 Accent 1" w:semiHidden="0" w:uiPriority="69" w:unhideWhenUsed="0"/>
-    <w:lsdException w:name="Dark List Accent 1" w:semiHidden="0" w:uiPriority="70" w:unhideWhenUsed="0"/>
-    <w:lsdException w:name="Colorful Shading Accent 1" w:semiHidden="0" w:uiPriority="71" w:unhideWhenUsed="0"/>
-    <w:lsdException w:name="Colorful List Accent 1" w:semiHidden="0" w:uiPriority="72" w:unhideWhenUsed="0"/>
-    <w:lsdException w:name="Colorful Grid Accent 1" w:semiHidden="0" w:uiPriority="73" w:unhideWhenUsed="0"/>
-    <w:lsdException w:name="Light Shading Accent 2" w:semiHidden="0" w:uiPriority="60" w:unhideWhenUsed="0"/>
-    <w:lsdException w:name="Light List Accent 2" w:semiHidden="0" w:uiPriority="61" w:unhideWhenUsed="0"/>
-    <w:lsdException w:name="Light Grid Accent 2" w:semiHidden="0" w:uiPriority="62" w:unhideWhenUsed="0"/>
-    <w:lsdException w:name="Medium Shading 1 Accent 2" w:semiHidden="0" w:uiPriority="63" w:unhideWhenUsed="0"/>
-    <w:lsdException w:name="Medium Shading 2 Accent 2" w:semiHidden="0" w:uiPriority="64" w:unhideWhenUsed="0"/>
-    <w:lsdException w:name="Medium List 1 Accent 2" w:semiHidden="0" w:uiPriority="65" w:unhideWhenUsed="0"/>
-    <w:lsdException w:name="Medium List 2 Accent 2" w:semiHidden="0" w:uiPriority="66" w:unhideWhenUsed="0"/>
-    <w:lsdException w:name="Medium Grid 1 Accent 2" w:semiHidden="0" w:uiPriority="67" w:unhideWhenUsed="0"/>
-    <w:lsdException w:name="Medium Grid 2 Accent 2" w:semiHidden="0" w:uiPriority="68" w:unhideWhenUsed="0"/>
-    <w:lsdException w:name="Medium Grid 3 Accent 2" w:semiHidden="0" w:uiPriority="69" w:unhideWhenUsed="0"/>
-    <w:lsdException w:name="Dark List Accent 2" w:semiHidden="0" w:uiPriority="70" w:unhideWhenUsed="0"/>
-    <w:lsdException w:name="Colorful Shading Accent 2" w:semiHidden="0" w:uiPriority="71" w:unhideWhenUsed="0"/>
-    <w:lsdException w:name="Colorful List Accent 2" w:semiHidden="0" w:uiPriority="72" w:unhideWhenUsed="0"/>
-    <w:lsdException w:name="Colorful Grid Accent 2" w:semiHidden="0" w:uiPriority="73" w:unhideWhenUsed="0"/>
-    <w:lsdException w:name="Light Shading Accent 3" w:semiHidden="0" w:uiPriority="60" w:unhideWhenUsed="0"/>
-    <w:lsdException w:name="Light List Accent 3" w:semiHidden="0" w:uiPriority="61" w:unhideWhenUsed="0"/>
-    <w:lsdException w:name="Light Grid Accent 3" w:semiHidden="0" w:uiPriority="62" w:unhideWhenUsed="0"/>
-    <w:lsdException w:name="Medium Shading 1 Accent 3" w:semiHidden="0" w:uiPriority="63" w:unhideWhenUsed="0"/>
-    <w:lsdException w:name="Medium Shading 2 Accent 3" w:semiHidden="0" w:uiPriority="64" w:unhideWhenUsed="0"/>
-    <w:lsdException w:name="Medium List 1 Accent 3" w:semiHidden="0" w:uiPriority="65" w:unhideWhenUsed="0"/>
-    <w:lsdException w:name="Medium List 2 Accent 3" w:semiHidden="0" w:uiPriority="66" w:unhideWhenUsed="0"/>
-    <w:lsdException w:name="Medium Grid 1 Accent 3" w:semiHidden="0" w:uiPriority="67" w:unhideWhenUsed="0"/>
-    <w:lsdException w:name="Medium Grid 2 Accent 3" w:semiHidden="0" w:uiPriority="68" w:unhideWhenUsed="0"/>
-    <w:lsdException w:name="Medium Grid 3 Accent 3" w:semiHidden="0" w:uiPriority="69" w:unhideWhenUsed="0"/>
-    <w:lsdException w:name="Dark List Accent 3" w:semiHidden="0" w:uiPriority="70" w:unhideWhenUsed="0"/>
-    <w:lsdException w:name="Colorful Shading Accent 3" w:semiHidden="0" w:uiPriority="71" w:unhideWhenUsed="0"/>
-    <w:lsdException w:name="Colorful List Accent 3" w:semiHidden="0" w:uiPriority="72" w:unhideWhenUsed="0"/>
-    <w:lsdException w:name="Colorful Grid Accent 3" w:semiHidden="0" w:uiPriority="73" w:unhideWhenUsed="0"/>
-    <w:lsdException w:name="Light Shading Accent 4" w:semiHidden="0" w:uiPriority="60" w:unhideWhenUsed="0"/>
-    <w:lsdException w:name="Light List Accent 4" w:semiHidden="0" w:uiPriority="61" w:unhideWhenUsed="0"/>
-    <w:lsdException w:name="Light Grid Accent 4" w:semiHidden="0" w:uiPriority="62" w:unhideWhenUsed="0"/>
-    <w:lsdException w:name="Medium Shading 1 Accent 4" w:semiHidden="0" w:uiPriority="63" w:unhideWhenUsed="0"/>
-    <w:lsdException w:name="Medium Shading 2 Accent 4" w:semiHidden="0" w:uiPriority="64" w:unhideWhenUsed="0"/>
-    <w:lsdException w:name="Medium List 1 Accent 4" w:semiHidden="0" w:uiPriority="65" w:unhideWhenUsed="0"/>
-    <w:lsdException w:name="Medium List 2 Accent 4" w:semiHidden="0" w:uiPriority="66" w:unhideWhenUsed="0"/>
-    <w:lsdException w:name="Medium Grid 1 Accent 4" w:semiHidden="0" w:uiPriority="67" w:unhideWhenUsed="0"/>
-    <w:lsdException w:name="Medium Grid 2 Accent 4" w:semiHidden="0" w:uiPriority="68" w:unhideWhenUsed="0"/>
-    <w:lsdException w:name="Medium Grid 3 Accent 4" w:semiHidden="0" w:uiPriority="69" w:unhideWhenUsed="0"/>
-    <w:lsdException w:name="Dark List Accent 4" w:semiHidden="0" w:uiPriority="70" w:unhideWhenUsed="0"/>
-    <w:lsdException w:name="Colorful Shading Accent 4" w:semiHidden="0" w:uiPriority="71" w:unhideWhenUsed="0"/>
-    <w:lsdException w:name="Colorful List Accent 4" w:semiHidden="0" w:uiPriority="72" w:unhideWhenUsed="0"/>
-    <w:lsdException w:name="Colorful Grid Accent 4" w:semiHidden="0" w:uiPriority="73" w:unhideWhenUsed="0"/>
-    <w:lsdException w:name="Light Shading Accent 5" w:semiHidden="0" w:uiPriority="60" w:unhideWhenUsed="0"/>
-    <w:lsdException w:name="Light List Accent 5" w:semiHidden="0" w:uiPriority="61" w:unhideWhenUsed="0"/>
-    <w:lsdException w:name="Light Grid Accent 5" w:semiHidden="0" w:uiPriority="62" w:unhideWhenUsed="0"/>
-    <w:lsdException w:name="Medium Shading 1 Accent 5" w:semiHidden="0" w:uiPriority="63" w:unhideWhenUsed="0"/>
-    <w:lsdException w:name="Medium Shading 2 Accent 5" w:semiHidden="0" w:uiPriority="64" w:unhideWhenUsed="0"/>
-    <w:lsdException w:name="Medium List 1 Accent 5" w:semiHidden="0" w:uiPriority="65" w:unhideWhenUsed="0"/>
-    <w:lsdException w:name="Medium List 2 Accent 5" w:semiHidden="0" w:uiPriority="66" w:unhideWhenUsed="0"/>
-    <w:lsdException w:name="Medium Grid 1 Accent 5" w:semiHidden="0" w:uiPriority="67" w:unhideWhenUsed="0"/>
-    <w:lsdException w:name="Medium Grid 2 Accent 5" w:semiHidden="0" w:uiPriority="68" w:unhideWhenUsed="0"/>
-    <w:lsdException w:name="Medium Grid 3 Accent 5" w:semiHidden="0" w:uiPriority="69" w:unhideWhenUsed="0"/>
-    <w:lsdException w:name="Dark List Accent 5" w:semiHidden="0" w:uiPriority="70" w:unhideWhenUsed="0"/>
-    <w:lsdException w:name="Colorful Shading Accent 5" w:semiHidden="0" w:uiPriority="71" w:unhideWhenUsed="0"/>
-    <w:lsdException w:name="Colorful List Accent 5" w:semiHidden="0" w:uiPriority="72" w:unhideWhenUsed="0"/>
-    <w:lsdException w:name="Colorful Grid Accent 5" w:semiHidden="0" w:uiPriority="73" w:unhideWhenUsed="0"/>
-    <w:lsdException w:name="Light Shading Accent 6" w:semiHidden="0" w:uiPriority="60" w:unhideWhenUsed="0"/>
-    <w:lsdException w:name="Light List Accent 6" w:semiHidden="0" w:uiPriority="61" w:unhideWhenUsed="0"/>
-    <w:lsdException w:name="Light Grid Accent 6" w:semiHidden="0" w:uiPriority="62" w:unhideWhenUsed="0"/>
-    <w:lsdException w:name="Medium Shading 1 Accent 6" w:semiHidden="0" w:uiPriority="63" w:unhideWhenUsed="0"/>
-    <w:lsdException w:name="Medium Shading 2 Accent 6" w:semiHidden="0" w:uiPriority="64" w:unhideWhenUsed="0"/>
-    <w:lsdException w:name="Medium List 1 Accent 6" w:semiHidden="0" w:uiPriority="65" w:unhideWhenUsed="0"/>
-    <w:lsdException w:name="Medium List 2 Accent 6" w:semiHidden="0" w:uiPriority="66" w:unhideWhenUsed="0"/>
-    <w:lsdException w:name="Medium Grid 1 Accent 6" w:semiHidden="0" w:uiPriority="67" w:unhideWhenUsed="0"/>
-    <w:lsdException w:name="Medium Grid 2 Accent 6" w:semiHidden="0" w:uiPriority="68" w:unhideWhenUsed="0"/>
-    <w:lsdException w:name="Medium Grid 3 Accent 6" w:semiHidden="0" w:uiPriority="69" w:unhideWhenUsed="0"/>
-    <w:lsdException w:name="Dark List Accent 6" w:semiHidden="0" w:uiPriority="70" w:unhideWhenUsed="0"/>
-    <w:lsdException w:name="Colorful Shading Accent 6" w:semiHidden="0" w:uiPriority="71" w:unhideWhenUsed="0"/>
-    <w:lsdException w:name="Colorful List Accent 6" w:semiHidden="0" w:uiPriority="72" w:unhideWhenUsed="0"/>
-    <w:lsdException w:name="Colorful Grid Accent 6" w:semiHidden="0" w:uiPriority="73" w:unhideWhenUsed="0"/>
-    <w:lsdException w:name="Subtle Emphasis" w:semiHidden="0" w:uiPriority="19" w:unhideWhenUsed="0" w:qFormat="1"/>
-    <w:lsdException w:name="Intense Emphasis" w:semiHidden="0" w:uiPriority="21" w:unhideWhenUsed="0" w:qFormat="1"/>
-    <w:lsdException w:name="Subtle Reference" w:semiHidden="0" w:uiPriority="31" w:unhideWhenUsed="0" w:qFormat="1"/>
-    <w:lsdException w:name="Intense Reference" w:semiHidden="0" w:uiPriority="32" w:unhideWhenUsed="0" w:qFormat="1"/>
-    <w:lsdException w:name="Book Title" w:semiHidden="0" w:uiPriority="33" w:unhideWhenUsed="0" w:qFormat="1"/>
-    <w:lsdException w:name="Bibliography" w:uiPriority="37"/>
-    <w:lsdException w:name="TOC Heading" w:uiPriority="39" w:qFormat="1"/>
-  </w:latentStyles>
-  <w:style w:type="paragraph" w:default="1" w:styleId="Normal">
-    <w:name w:val="Normal"/>
-    <w:qFormat/>
-  </w:style>
-  <w:style w:type="paragraph" w:styleId="Ttulo1">
-    <w:name w:val="heading 1"/>
-    <w:basedOn w:val="Normal"/>
-    <w:next w:val="Normal"/>
-    <w:link w:val="Ttulo1Car"/>
-    <w:uiPriority w:val="9"/>
-    <w:qFormat/>
-    <w:rsid w:val="00EF5963"/>
-    <w:pPr>
-      <w:keepNext/>
-      <w:keepLines/>
-      <w:spacing w:before="240" w:after="0"/>
-      <w:outlineLvl w:val="0"/>
-    </w:pPr>
-    <w:rPr>
-      <w:rFonts w:asciiTheme="majorHAnsi" w:eastAsiaTheme="majorEastAsia" w:hAnsiTheme="majorHAnsi" w:cstheme="majorBidi"/>
-      <w:color w:val="2F5496" w:themeColor="accent1" w:themeShade="BF"/>
-      <w:sz w:val="32"/>
-      <w:szCs w:val="32"/>
-    </w:rPr>
-  </w:style>
-  <w:style w:type="paragraph" w:styleId="Ttulo2">
-    <w:name w:val="heading 2"/>
-    <w:basedOn w:val="Normal"/>
-    <w:next w:val="Normal"/>
-    <w:link w:val="Ttulo2Car"/>
-    <w:uiPriority w:val="9"/>
-    <w:unhideWhenUsed/>
-    <w:qFormat/>
-    <w:rsid w:val="00EF5963"/>
-    <w:pPr>
-      <w:keepNext/>
-      <w:keepLines/>
-      <w:numPr>
-        <w:ilvl w:val="1"/>
-        <w:numId w:val="1"/>
-      </w:numPr>
-      <w:spacing w:before="40" w:after="0"/>
-      <w:ind w:left="0" w:firstLine="0"/>
-      <w:outlineLvl w:val="1"/>
-    </w:pPr>
-    <w:rPr>
-      <w:rFonts w:asciiTheme="majorHAnsi" w:eastAsiaTheme="majorEastAsia" w:hAnsiTheme="majorHAnsi" w:cstheme="majorBidi"/>
-      <w:color w:val="2F5496" w:themeColor="accent1" w:themeShade="BF"/>
-      <w:sz w:val="26"/>
-      <w:szCs w:val="26"/>
-    </w:rPr>
-  </w:style>
-  <w:style w:type="character" w:default="1" w:styleId="Fuentedeprrafopredeter">
-    <w:name w:val="Default Paragraph Font"/>
-    <w:uiPriority w:val="1"/>
-    <w:semiHidden/>
-    <w:unhideWhenUsed/>
-  </w:style>
-  <w:style w:type="table" w:default="1" w:styleId="Tablanormal">
-    <w:name w:val="Normal Table"/>
-    <w:uiPriority w:val="99"/>
-    <w:semiHidden/>
-    <w:unhideWhenUsed/>
-    <w:tblPr>
-      <w:tblInd w:w="0" w:type="dxa"/>
-      <w:tblCellMar>
-        <w:top w:w="0" w:type="dxa"/>
-        <w:left w:w="108" w:type="dxa"/>
-        <w:bottom w:w="0" w:type="dxa"/>
-        <w:right w:w="108" w:type="dxa"/>
-      </w:tblCellMar>
-    </w:tblPr>
-  </w:style>
-  <w:style w:type="numbering" w:default="1" w:styleId="Sinlista">
-    <w:name w:val="No List"/>
-    <w:uiPriority w:val="99"/>
-    <w:semiHidden/>
-    <w:unhideWhenUsed/>
-  </w:style>
-  <w:style w:type="paragraph" w:styleId="Ttulo">
-    <w:name w:val="Title"/>
-    <w:basedOn w:val="Normal"/>
-    <w:next w:val="Normal"/>
-    <w:link w:val="TtuloCar"/>
-    <w:uiPriority w:val="10"/>
-    <w:qFormat/>
-    <w:rsid w:val="00EF5963"/>
-    <w:pPr>
-      <w:spacing w:after="0" w:line="240" w:lineRule="auto"/>
-      <w:contextualSpacing/>
-    </w:pPr>
-    <w:rPr>
-      <w:rFonts w:asciiTheme="majorHAnsi" w:eastAsiaTheme="majorEastAsia" w:hAnsiTheme="majorHAnsi" w:cstheme="majorBidi"/>
-      <w:spacing w:val="-10"/>
-      <w:kern w:val="28"/>
-      <w:sz w:val="56"/>
-      <w:szCs w:val="56"/>
-    </w:rPr>
-  </w:style>
-  <w:style w:type="character" w:customStyle="1" w:styleId="TtuloCar">
-    <w:name w:val="Título Car"/>
-    <w:basedOn w:val="Fuentedeprrafopredeter"/>
-    <w:link w:val="Ttulo"/>
-    <w:uiPriority w:val="10"/>
-    <w:rsid w:val="00EF5963"/>
-    <w:rPr>
-      <w:rFonts w:asciiTheme="majorHAnsi" w:eastAsiaTheme="majorEastAsia" w:hAnsiTheme="majorHAnsi" w:cstheme="majorBidi"/>
-      <w:spacing w:val="-10"/>
-      <w:kern w:val="28"/>
-      <w:sz w:val="56"/>
-      <w:szCs w:val="56"/>
-    </w:rPr>
-  </w:style>
-  <w:style w:type="character" w:customStyle="1" w:styleId="Ttulo1Car">
-    <w:name w:val="Título 1 Car"/>
-    <w:basedOn w:val="Fuentedeprrafopredeter"/>
-    <w:link w:val="Ttulo1"/>
-    <w:uiPriority w:val="9"/>
-    <w:rsid w:val="00EF5963"/>
-    <w:rPr>
-      <w:rFonts w:asciiTheme="majorHAnsi" w:eastAsiaTheme="majorEastAsia" w:hAnsiTheme="majorHAnsi" w:cstheme="majorBidi"/>
-      <w:color w:val="2F5496" w:themeColor="accent1" w:themeShade="BF"/>
-      <w:sz w:val="32"/>
-      <w:szCs w:val="32"/>
-    </w:rPr>
-  </w:style>
-  <w:style w:type="character" w:customStyle="1" w:styleId="Ttulo2Car">
-    <w:name w:val="Título 2 Car"/>
-    <w:basedOn w:val="Fuentedeprrafopredeter"/>
-    <w:link w:val="Ttulo2"/>
-    <w:uiPriority w:val="9"/>
-    <w:rsid w:val="00EF5963"/>
-    <w:rPr>
-      <w:rFonts w:asciiTheme="majorHAnsi" w:eastAsiaTheme="majorEastAsia" w:hAnsiTheme="majorHAnsi" w:cstheme="majorBidi"/>
-      <w:color w:val="2F5496" w:themeColor="accent1" w:themeShade="BF"/>
-      <w:sz w:val="26"/>
-      <w:szCs w:val="26"/>
-    </w:rPr>
-  </w:style>
-  <w:style w:type="paragraph" w:styleId="Prrafodelista">
-    <w:name w:val="List Paragraph"/>
-    <w:basedOn w:val="Normal"/>
-    <w:uiPriority w:val="34"/>
-    <w:qFormat/>
-    <w:rsid w:val="00093F35"/>
-    <w:pPr>
-      <w:ind w:left="720"/>
-      <w:contextualSpacing/>
-    </w:pPr>
-  </w:style>
-  <w:style w:type="paragraph" w:styleId="Textodeglobo">
-    <w:name w:val="Balloon Text"/>
-    <w:basedOn w:val="Normal"/>
-    <w:link w:val="TextodegloboCar"/>
-    <w:uiPriority w:val="99"/>
-    <w:semiHidden/>
-    <w:unhideWhenUsed/>
-    <w:rsid w:val="00D25C8A"/>
-    <w:pPr>
-      <w:spacing w:after="0" w:line="240" w:lineRule="auto"/>
-    </w:pPr>
-    <w:rPr>
-      <w:rFonts w:ascii="Tahoma" w:hAnsi="Tahoma" w:cs="Tahoma"/>
-      <w:sz w:val="16"/>
-      <w:szCs w:val="16"/>
-    </w:rPr>
-  </w:style>
-  <w:style w:type="character" w:customStyle="1" w:styleId="TextodegloboCar">
-    <w:name w:val="Texto de globo Car"/>
-    <w:basedOn w:val="Fuentedeprrafopredeter"/>
-    <w:link w:val="Textodeglobo"/>
-    <w:uiPriority w:val="99"/>
-    <w:semiHidden/>
-    <w:rsid w:val="00D25C8A"/>
-    <w:rPr>
-      <w:rFonts w:ascii="Tahoma" w:hAnsi="Tahoma" w:cs="Tahoma"/>
-      <w:sz w:val="16"/>
-      <w:szCs w:val="16"/>
-    </w:rPr>
-  </w:style>
-  <w:style w:type="table" w:styleId="Tablaconcuadrcula">
-    <w:name w:val="Table Grid"/>
-    <w:basedOn w:val="Tablanormal"/>
-    <w:uiPriority w:val="39"/>
-    <w:rsid w:val="00500512"/>
-    <w:pPr>
-      <w:spacing w:after="0" w:line="240" w:lineRule="auto"/>
-    </w:pPr>
-    <w:tblPr>
-      <w:tblBorders>
-        <w:top w:val="single" w:sz="4" w:space="0" w:color="auto"/>
-        <w:left w:val="single" w:sz="4" w:space="0" w:color="auto"/>
-        <w:bottom w:val="single" w:sz="4" w:space="0" w:color="auto"/>
-        <w:right w:val="single" w:sz="4" w:space="0" w:color="auto"/>
-        <w:insideH w:val="single" w:sz="4" w:space="0" w:color="auto"/>
-        <w:insideV w:val="single" w:sz="4" w:space="0" w:color="auto"/>
-      </w:tblBorders>
-    </w:tblPr>
-  </w:style>
-</w:styles>
-</file>
-
-<file path=word/stylesWithEffects.xml><?xml version="1.0" encoding="utf-8"?>
-<w:styles xmlns:wpc="http://schemas.microsoft.com/office/word/2010/wordprocessingCanvas" xmlns:mc="http://schemas.openxmlformats.org/markup-compatibility/2006" xmlns:o="urn:schemas-microsoft-com:office:office" xmlns:r="http://schemas.openxmlformats.org/officeDocument/2006/relationships" xmlns:m="http://schemas.openxmlformats.org/officeDocument/2006/math" xmlns:v="urn:schemas-microsoft-com:vml" xmlns:wp14="http://schemas.microsoft.com/office/word/2010/wordprocessingDrawing" xmlns:wp="http://schemas.openxmlformats.org/drawingml/2006/wordprocessingDrawing" xmlns:w10="urn:schemas-microsoft-com:office:word" xmlns:w="http://schemas.openxmlformats.org/wordprocessingml/2006/main" xmlns:w14="http://schemas.microsoft.com/office/word/2010/wordml" xmlns:wpg="http://schemas.microsoft.com/office/word/2010/wordprocessingGroup" xmlns:wpi="http://schemas.microsoft.com/office/word/2010/wordprocessingInk" xmlns:wne="http://schemas.microsoft.com/office/word/2006/wordml" xmlns:wps="http://schemas.microsoft.com/office/word/2010/wordprocessingShape" mc:Ignorable="w14 wp14">
-  <w:docDefaults>
-    <w:rPrDefault>
-      <w:rPr>
-        <w:rFonts w:asciiTheme="minorHAnsi" w:eastAsiaTheme="minorHAnsi" w:hAnsiTheme="minorHAnsi" w:cstheme="minorBidi"/>
-        <w:sz w:val="22"/>
-        <w:szCs w:val="22"/>
-        <w:lang w:val="es-ES" w:eastAsia="en-US" w:bidi="ar-SA"/>
-      </w:rPr>
-    </w:rPrDefault>
-    <w:pPrDefault>
-      <w:pPr>
-        <w:spacing w:after="160" w:line="259" w:lineRule="auto"/>
-      </w:pPr>
-    </w:pPrDefault>
-  </w:docDefaults>
-  <w:latentStyles w:defLockedState="0" w:defUIPriority="99" w:defSemiHidden="1" w:defUnhideWhenUsed="1" w:defQFormat="0" w:count="267">
-    <w:lsdException w:name="Normal" w:semiHidden="0" w:uiPriority="0" w:unhideWhenUsed="0" w:qFormat="1"/>
-    <w:lsdException w:name="heading 1" w:semiHidden="0" w:uiPriority="9" w:unhideWhenUsed="0" w:qFormat="1"/>
-    <w:lsdException w:name="heading 2" w:uiPriority="9" w:qFormat="1"/>
-    <w:lsdException w:name="heading 3" w:uiPriority="9" w:qFormat="1"/>
-    <w:lsdException w:name="heading 4" w:uiPriority="9" w:qFormat="1"/>
-    <w:lsdException w:name="heading 5" w:uiPriority="9" w:qFormat="1"/>
-    <w:lsdException w:name="heading 6" w:uiPriority="9" w:qFormat="1"/>
-    <w:lsdException w:name="heading 7" w:uiPriority="9" w:qFormat="1"/>
-    <w:lsdException w:name="heading 8" w:uiPriority="9" w:qFormat="1"/>
-    <w:lsdException w:name="heading 9" w:uiPriority="9" w:qFormat="1"/>
-    <w:lsdException w:name="toc 1" w:uiPriority="39"/>
-    <w:lsdException w:name="toc 2" w:uiPriority="39"/>
-    <w:lsdException w:name="toc 3" w:uiPriority="39"/>
-    <w:lsdException w:name="toc 4" w:uiPriority="39"/>
-    <w:lsdException w:name="toc 5" w:uiPriority="39"/>
-    <w:lsdException w:name="toc 6" w:uiPriority="39"/>
-    <w:lsdException w:name="toc 7" w:uiPriority="39"/>
-    <w:lsdException w:name="toc 8" w:uiPriority="39"/>
-    <w:lsdException w:name="toc 9" w:uiPriority="39"/>
-    <w:lsdException w:name="caption" w:uiPriority="35" w:qFormat="1"/>
-    <w:lsdException w:name="Title" w:semiHidden="0" w:uiPriority="10" w:unhideWhenUsed="0" w:qFormat="1"/>
-    <w:lsdException w:name="Default Paragraph Font" w:uiPriority="1"/>
-    <w:lsdException w:name="Subtitle" w:semiHidden="0" w:uiPriority="11" w:unhideWhenUsed="0" w:qFormat="1"/>
-    <w:lsdException w:name="Strong" w:semiHidden="0" w:uiPriority="22" w:unhideWhenUsed="0" w:qFormat="1"/>
-    <w:lsdException w:name="Emphasis" w:semiHidden="0" w:uiPriority="20" w:unhideWhenUsed="0" w:qFormat="1"/>
-    <w:lsdException w:name="Table Grid" w:semiHidden="0" w:uiPriority="39" w:unhideWhenUsed="0"/>
-    <w:lsdException w:name="Placeholder Text" w:unhideWhenUsed="0"/>
-    <w:lsdException w:name="No Spacing" w:semiHidden="0" w:uiPriority="1" w:unhideWhenUsed="0" w:qFormat="1"/>
-    <w:lsdException w:name="Light Shading" w:semiHidden="0" w:uiPriority="60" w:unhideWhenUsed="0"/>
-    <w:lsdException w:name="Light List" w:semiHidden="0" w:uiPriority="61" w:unhideWhenUsed="0"/>
-    <w:lsdException w:name="Light Grid" w:semiHidden="0" w:uiPriority="62" w:unhideWhenUsed="0"/>
-    <w:lsdException w:name="Medium Shading 1" w:semiHidden="0" w:uiPriority="63" w:unhideWhenUsed="0"/>
-    <w:lsdException w:name="Medium Shading 2" w:semiHidden="0" w:uiPriority="64" w:unhideWhenUsed="0"/>
-    <w:lsdException w:name="Medium List 1" w:semiHidden="0" w:uiPriority="65" w:unhideWhenUsed="0"/>
-    <w:lsdException w:name="Medium List 2" w:semiHidden="0" w:uiPriority="66" w:unhideWhenUsed="0"/>
-    <w:lsdException w:name="Medium Grid 1" w:semiHidden="0" w:uiPriority="67" w:unhideWhenUsed="0"/>
-    <w:lsdException w:name="Medium Grid 2" w:semiHidden="0" w:uiPriority="68" w:unhideWhenUsed="0"/>
-    <w:lsdException w:name="Medium Grid 3" w:semiHidden="0" w:uiPriority="69" w:unhideWhenUsed="0"/>
-    <w:lsdException w:name="Dark List" w:semiHidden="0" w:uiPriority="70" w:unhideWhenUsed="0"/>
-    <w:lsdException w:name="Colorful Shading" w:semiHidden="0" w:uiPriority="71" w:unhideWhenUsed="0"/>
-    <w:lsdException w:name="Colorful List" w:semiHidden="0" w:uiPriority="72" w:unhideWhenUsed="0"/>
-    <w:lsdException w:name="Colorful Grid" w:semiHidden="0" w:uiPriority="73" w:unhideWhenUsed="0"/>
-    <w:lsdException w:name="Light Shading Accent 1" w:semiHidden="0" w:uiPriority="60" w:unhideWhenUsed="0"/>
-    <w:lsdException w:name="Light List Accent 1" w:semiHidden="0" w:uiPriority="61" w:unhideWhenUsed="0"/>
-    <w:lsdException w:name="Light Grid Accent 1" w:semiHidden="0" w:uiPriority="62" w:unhideWhenUsed="0"/>
-    <w:lsdException w:name="Medium Shading 1 Accent 1" w:semiHidden="0" w:uiPriority="63" w:unhideWhenUsed="0"/>
-    <w:lsdException w:name="Medium Shading 2 Accent 1" w:semiHidden="0" w:uiPriority="64" w:unhideWhenUsed="0"/>
-    <w:lsdException w:name="Medium List 1 Accent 1" w:semiHidden="0" w:uiPriority="65" w:unhideWhenUsed="0"/>
-    <w:lsdException w:name="Revision" w:unhideWhenUsed="0"/>
-    <w:lsdException w:name="List Paragraph" w:semiHidden="0" w:uiPriority="34" w:unhideWhenUsed="0" w:qFormat="1"/>
-    <w:lsdException w:name="Quote" w:semiHidden="0" w:uiPriority="29" w:unhideWhenUsed="0" w:qFormat="1"/>
-    <w:lsdException w:name="Intense Quote" w:semiHidden="0" w:uiPriority="30" w:unhideWhenUsed="0" w:qFormat="1"/>
-    <w:lsdException w:name="Medium List 2 Accent 1" w:semiHidden="0" w:uiPriority="66" w:unhideWhenUsed="0"/>
-    <w:lsdException w:name="Medium Grid 1 Accent 1" w:semiHidden="0" w:uiPriority="67" w:unhideWhenUsed="0"/>
-    <w:lsdException w:name="Medium Grid 2 Accent 1" w:semiHidden="0" w:uiPriority="68" w:unhideWhenUsed="0"/>
-    <w:lsdException w:name="Medium Grid 3 Accent 1" w:semiHidden="0" w:uiPriority="69" w:unhideWhenUsed="0"/>
-    <w:lsdException w:name="Dark List Accent 1" w:semiHidden="0" w:uiPriority="70" w:unhideWhenUsed="0"/>
-    <w:lsdException w:name="Colorful Shading Accent 1" w:semiHidden="0" w:uiPriority="71" w:unhideWhenUsed="0"/>
-    <w:lsdException w:name="Colorful List Accent 1" w:semiHidden="0" w:uiPriority="72" w:unhideWhenUsed="0"/>
-    <w:lsdException w:name="Colorful Grid Accent 1" w:semiHidden="0" w:uiPriority="73" w:unhideWhenUsed="0"/>
-    <w:lsdException w:name="Light Shading Accent 2" w:semiHidden="0" w:uiPriority="60" w:unhideWhenUsed="0"/>
-    <w:lsdException w:name="Light List Accent 2" w:semiHidden="0" w:uiPriority="61" w:unhideWhenUsed="0"/>
-    <w:lsdException w:name="Light Grid Accent 2" w:semiHidden="0" w:uiPriority="62" w:unhideWhenUsed="0"/>
-    <w:lsdException w:name="Medium Shading 1 Accent 2" w:semiHidden="0" w:uiPriority="63" w:unhideWhenUsed="0"/>
-    <w:lsdException w:name="Medium Shading 2 Accent 2" w:semiHidden="0" w:uiPriority="64" w:unhideWhenUsed="0"/>
-    <w:lsdException w:name="Medium List 1 Accent 2" w:semiHidden="0" w:uiPriority="65" w:unhideWhenUsed="0"/>
-    <w:lsdException w:name="Medium List 2 Accent 2" w:semiHidden="0" w:uiPriority="66" w:unhideWhenUsed="0"/>
-    <w:lsdException w:name="Medium Grid 1 Accent 2" w:semiHidden="0" w:uiPriority="67" w:unhideWhenUsed="0"/>
-    <w:lsdException w:name="Medium Grid 2 Accent 2" w:semiHidden="0" w:uiPriority="68" w:unhideWhenUsed="0"/>
-    <w:lsdException w:name="Medium Grid 3 Accent 2" w:semiHidden="0" w:uiPriority="69" w:unhideWhenUsed="0"/>
-    <w:lsdException w:name="Dark List Accent 2" w:semiHidden="0" w:uiPriority="70" w:unhideWhenUsed="0"/>
-    <w:lsdException w:name="Colorful Shading Accent 2" w:semiHidden="0" w:uiPriority="71" w:unhideWhenUsed="0"/>
-    <w:lsdException w:name="Colorful List Accent 2" w:semiHidden="0" w:uiPriority="72" w:unhideWhenUsed="0"/>
-    <w:lsdException w:name="Colorful Grid Accent 2" w:semiHidden="0" w:uiPriority="73" w:unhideWhenUsed="0"/>
-    <w:lsdException w:name="Light Shading Accent 3" w:semiHidden="0" w:uiPriority="60" w:unhideWhenUsed="0"/>
-    <w:lsdException w:name="Light List Accent 3" w:semiHidden="0" w:uiPriority="61" w:unhideWhenUsed="0"/>
-    <w:lsdException w:name="Light Grid Accent 3" w:semiHidden="0" w:uiPriority="62" w:unhideWhenUsed="0"/>
-    <w:lsdException w:name="Medium Shading 1 Accent 3" w:semiHidden="0" w:uiPriority="63" w:unhideWhenUsed="0"/>
-    <w:lsdException w:name="Medium Shading 2 Accent 3" w:semiHidden="0" w:uiPriority="64" w:unhideWhenUsed="0"/>
-    <w:lsdException w:name="Medium List 1 Accent 3" w:semiHidden="0" w:uiPriority="65" w:unhideWhenUsed="0"/>
-    <w:lsdException w:name="Medium List 2 Accent 3" w:semiHidden="0" w:uiPriority="66" w:unhideWhenUsed="0"/>
-    <w:lsdException w:name="Medium Grid 1 Accent 3" w:semiHidden="0" w:uiPriority="67" w:unhideWhenUsed="0"/>
-    <w:lsdException w:name="Medium Grid 2 Accent 3" w:semiHidden="0" w:uiPriority="68" w:unhideWhenUsed="0"/>
-    <w:lsdException w:name="Medium Grid 3 Accent 3" w:semiHidden="0" w:uiPriority="69" w:unhideWhenUsed="0"/>
-    <w:lsdException w:name="Dark List Accent 3" w:semiHidden="0" w:uiPriority="70" w:unhideWhenUsed="0"/>
-    <w:lsdException w:name="Colorful Shading Accent 3" w:semiHidden="0" w:uiPriority="71" w:unhideWhenUsed="0"/>
-    <w:lsdException w:name="Colorful List Accent 3" w:semiHidden="0" w:uiPriority="72" w:unhideWhenUsed="0"/>
-    <w:lsdException w:name="Colorful Grid Accent 3" w:semiHidden="0" w:uiPriority="73" w:unhideWhenUsed="0"/>
-    <w:lsdException w:name="Light Shading Accent 4" w:semiHidden="0" w:uiPriority="60" w:unhideWhenUsed="0"/>
-    <w:lsdException w:name="Light List Accent 4" w:semiHidden="0" w:uiPriority="61" w:unhideWhenUsed="0"/>
-    <w:lsdException w:name="Light Grid Accent 4" w:semiHidden="0" w:uiPriority="62" w:unhideWhenUsed="0"/>
-    <w:lsdException w:name="Medium Shading 1 Accent 4" w:semiHidden="0" w:uiPriority="63" w:unhideWhenUsed="0"/>
-    <w:lsdException w:name="Medium Shading 2 Accent 4" w:semiHidden="0" w:uiPriority="64" w:unhideWhenUsed="0"/>
-    <w:lsdException w:name="Medium List 1 Accent 4" w:semiHidden="0" w:uiPriority="65" w:unhideWhenUsed="0"/>
-    <w:lsdException w:name="Medium List 2 Accent 4" w:semiHidden="0" w:uiPriority="66" w:unhideWhenUsed="0"/>
-    <w:lsdException w:name="Medium Grid 1 Accent 4" w:semiHidden="0" w:uiPriority="67" w:unhideWhenUsed="0"/>
-    <w:lsdException w:name="Medium Grid 2 Accent 4" w:semiHidden="0" w:uiPriority="68" w:unhideWhenUsed="0"/>
-    <w:lsdException w:name="Medium Grid 3 Accent 4" w:semiHidden="0" w:uiPriority="69" w:unhideWhenUsed="0"/>
-    <w:lsdException w:name="Dark List Accent 4" w:semiHidden="0" w:uiPriority="70" w:unhideWhenUsed="0"/>
-    <w:lsdException w:name="Colorful Shading Accent 4" w:semiHidden="0" w:uiPriority="71" w:unhideWhenUsed="0"/>
-    <w:lsdException w:name="Colorful List Accent 4" w:semiHidden="0" w:uiPriority="72" w:unhideWhenUsed="0"/>
-    <w:lsdException w:name="Colorful Grid Accent 4" w:semiHidden="0" w:uiPriority="73" w:unhideWhenUsed="0"/>
-    <w:lsdException w:name="Light Shading Accent 5" w:semiHidden="0" w:uiPriority="60" w:unhideWhenUsed="0"/>
-    <w:lsdException w:name="Light List Accent 5" w:semiHidden="0" w:uiPriority="61" w:unhideWhenUsed="0"/>
-    <w:lsdException w:name="Light Grid Accent 5" w:semiHidden="0" w:uiPriority="62" w:unhideWhenUsed="0"/>
-    <w:lsdException w:name="Medium Shading 1 Accent 5" w:semiHidden="0" w:uiPriority="63" w:unhideWhenUsed="0"/>
-    <w:lsdException w:name="Medium Shading 2 Accent 5" w:semiHidden="0" w:uiPriority="64" w:unhideWhenUsed="0"/>
-    <w:lsdException w:name="Medium List 1 Accent 5" w:semiHidden="0" w:uiPriority="65" w:unhideWhenUsed="0"/>
-    <w:lsdException w:name="Medium List 2 Accent 5" w:semiHidden="0" w:uiPriority="66" w:unhideWhenUsed="0"/>
-    <w:lsdException w:name="Medium Grid 1 Accent 5" w:semiHidden="0" w:uiPriority="67" w:unhideWhenUsed="0"/>
-    <w:lsdException w:name="Medium Grid 2 Accent 5" w:semiHidden="0" w:uiPriority="68" w:unhideWhenUsed="0"/>
-    <w:lsdException w:name="Medium Grid 3 Accent 5" w:semiHidden="0" w:uiPriority="69" w:unhideWhenUsed="0"/>
-    <w:lsdException w:name="Dark List Accent 5" w:semiHidden="0" w:uiPriority="70" w:unhideWhenUsed="0"/>
-    <w:lsdException w:name="Colorful Shading Accent 5" w:semiHidden="0" w:uiPriority="71" w:unhideWhenUsed="0"/>
-    <w:lsdException w:name="Colorful List Accent 5" w:semiHidden="0" w:uiPriority="72" w:unhideWhenUsed="0"/>
-    <w:lsdException w:name="Colorful Grid Accent 5" w:semiHidden="0" w:uiPriority="73" w:unhideWhenUsed="0"/>
-    <w:lsdException w:name="Light Shading Accent 6" w:semiHidden="0" w:uiPriority="60" w:unhideWhenUsed="0"/>
-    <w:lsdException w:name="Light List Accent 6" w:semiHidden="0" w:uiPriority="61" w:unhideWhenUsed="0"/>
-    <w:lsdException w:name="Light Grid Accent 6" w:semiHidden="0" w:uiPriority="62" w:unhideWhenUsed="0"/>
-    <w:lsdException w:name="Medium Shading 1 Accent 6" w:semiHidden="0" w:uiPriority="63" w:unhideWhenUsed="0"/>
-    <w:lsdException w:name="Medium Shading 2 Accent 6" w:semiHidden="0" w:uiPriority="64" w:unhideWhenUsed="0"/>
-    <w:lsdException w:name="Medium List 1 Accent 6" w:semiHidden="0" w:uiPriority="65" w:unhideWhenUsed="0"/>
-    <w:lsdException w:name="Medium List 2 Accent 6" w:semiHidden="0" w:uiPriority="66" w:unhideWhenUsed="0"/>
-    <w:lsdException w:name="Medium Grid 1 Accent 6" w:semiHidden="0" w:uiPriority="67" w:unhideWhenUsed="0"/>
-    <w:lsdException w:name="Medium Grid 2 Accent 6" w:semiHidden="0" w:uiPriority="68" w:unhideWhenUsed="0"/>
-    <w:lsdException w:name="Medium Grid 3 Accent 6" w:semiHidden="0" w:uiPriority="69" w:unhideWhenUsed="0"/>
-    <w:lsdException w:name="Dark List Accent 6" w:semiHidden="0" w:uiPriority="70" w:unhideWhenUsed="0"/>
-    <w:lsdException w:name="Colorful Shading Accent 6" w:semiHidden="0" w:uiPriority="71" w:unhideWhenUsed="0"/>
-    <w:lsdException w:name="Colorful List Accent 6" w:semiHidden="0" w:uiPriority="72" w:unhideWhenUsed="0"/>
-    <w:lsdException w:name="Colorful Grid Accent 6" w:semiHidden="0" w:uiPriority="73" w:unhideWhenUsed="0"/>
-    <w:lsdException w:name="Subtle Emphasis" w:semiHidden="0" w:uiPriority="19" w:unhideWhenUsed="0" w:qFormat="1"/>
-    <w:lsdException w:name="Intense Emphasis" w:semiHidden="0" w:uiPriority="21" w:unhideWhenUsed="0" w:qFormat="1"/>
-    <w:lsdException w:name="Subtle Reference" w:semiHidden="0" w:uiPriority="31" w:unhideWhenUsed="0" w:qFormat="1"/>
-    <w:lsdException w:name="Intense Reference" w:semiHidden="0" w:uiPriority="32" w:unhideWhenUsed="0" w:qFormat="1"/>
-    <w:lsdException w:name="Book Title" w:semiHidden="0" w:uiPriority="33" w:unhideWhenUsed="0" w:qFormat="1"/>
-    <w:lsdException w:name="Bibliography" w:uiPriority="37"/>
-    <w:lsdException w:name="TOC Heading" w:uiPriority="39" w:qFormat="1"/>
+  <w:latentStyles w:defLockedState="0" w:defUIPriority="99" w:defSemiHidden="0" w:defUnhideWhenUsed="0" w:defQFormat="0" w:count="376">
+    <w:lsdException w:name="Normal" w:uiPriority="0" w:qFormat="1"/>
+    <w:lsdException w:name="heading 1" w:uiPriority="9" w:qFormat="1"/>
+    <w:lsdException w:name="heading 2" w:semiHidden="1" w:uiPriority="9" w:unhideWhenUsed="1" w:qFormat="1"/>
+    <w:lsdException w:name="heading 3" w:semiHidden="1" w:uiPriority="9" w:unhideWhenUsed="1" w:qFormat="1"/>
+    <w:lsdException w:name="heading 4" w:semiHidden="1" w:uiPriority="9" w:unhideWhenUsed="1" w:qFormat="1"/>
+    <w:lsdException w:name="heading 5" w:semiHidden="1" w:uiPriority="9" w:unhideWhenUsed="1" w:qFormat="1"/>
+    <w:lsdException w:name="heading 6" w:semiHidden="1" w:uiPriority="9" w:unhideWhenUsed="1" w:qFormat="1"/>
+    <w:lsdException w:name="heading 7" w:semiHidden="1" w:uiPriority="9" w:unhideWhenUsed="1" w:qFormat="1"/>
+    <w:lsdException w:name="heading 8" w:semiHidden="1" w:uiPriority="9" w:unhideWhenUsed="1" w:qFormat="1"/>
+    <w:lsdException w:name="heading 9" w:semiHidden="1" w:uiPriority="9" w:unhideWhenUsed="1" w:qFormat="1"/>
+    <w:lsdException w:name="index 1" w:semiHidden="1" w:unhideWhenUsed="1"/>
+    <w:lsdException w:name="index 2" w:semiHidden="1" w:unhideWhenUsed="1"/>
+    <w:lsdException w:name="index 3" w:semiHidden="1" w:unhideWhenUsed="1"/>
+    <w:lsdException w:name="index 4" w:semiHidden="1" w:unhideWhenUsed="1"/>
+    <w:lsdException w:name="index 5" w:semiHidden="1" w:unhideWhenUsed="1"/>
+    <w:lsdException w:name="index 6" w:semiHidden="1" w:unhideWhenUsed="1"/>
+    <w:lsdException w:name="index 7" w:semiHidden="1" w:unhideWhenUsed="1"/>
+    <w:lsdException w:name="index 8" w:semiHidden="1" w:unhideWhenUsed="1"/>
+    <w:lsdException w:name="index 9" w:semiHidden="1" w:unhideWhenUsed="1"/>
+    <w:lsdException w:name="toc 1" w:semiHidden="1" w:uiPriority="39" w:unhideWhenUsed="1"/>
+    <w:lsdException w:name="toc 2" w:semiHidden="1" w:uiPriority="39" w:unhideWhenUsed="1"/>
+    <w:lsdException w:name="toc 3" w:semiHidden="1" w:uiPriority="39" w:unhideWhenUsed="1"/>
+    <w:lsdException w:name="toc 4" w:semiHidden="1" w:uiPriority="39" w:unhideWhenUsed="1"/>
+    <w:lsdException w:name="toc 5" w:semiHidden="1" w:uiPriority="39" w:unhideWhenUsed="1"/>
+    <w:lsdException w:name="toc 6" w:semiHidden="1" w:uiPriority="39" w:unhideWhenUsed="1"/>
+    <w:lsdException w:name="toc 7" w:semiHidden="1" w:uiPriority="39" w:unhideWhenUsed="1"/>
+    <w:lsdException w:name="toc 8" w:semiHidden="1" w:uiPriority="39" w:unhideWhenUsed="1"/>
+    <w:lsdException w:name="toc 9" w:semiHidden="1" w:uiPriority="39" w:unhideWhenUsed="1"/>
+    <w:lsdException w:name="Normal Indent" w:semiHidden="1" w:unhideWhenUsed="1"/>
+    <w:lsdException w:name="footnote text" w:semiHidden="1" w:unhideWhenUsed="1"/>
+    <w:lsdException w:name="annotation text" w:semiHidden="1" w:unhideWhenUsed="1"/>
+    <w:lsdException w:name="header" w:semiHidden="1" w:unhideWhenUsed="1"/>
+    <w:lsdException w:name="footer" w:semiHidden="1" w:unhideWhenUsed="1"/>
+    <w:lsdException w:name="index heading" w:semiHidden="1" w:unhideWhenUsed="1"/>
+    <w:lsdException w:name="caption" w:semiHidden="1" w:uiPriority="35" w:unhideWhenUsed="1" w:qFormat="1"/>
+    <w:lsdException w:name="table of figures" w:semiHidden="1" w:unhideWhenUsed="1"/>
+    <w:lsdException w:name="envelope address" w:semiHidden="1" w:unhideWhenUsed="1"/>
+    <w:lsdException w:name="envelope return" w:semiHidden="1" w:unhideWhenUsed="1"/>
+    <w:lsdException w:name="footnote reference" w:semiHidden="1" w:unhideWhenUsed="1"/>
+    <w:lsdException w:name="annotation reference" w:semiHidden="1" w:unhideWhenUsed="1"/>
+    <w:lsdException w:name="line number" w:semiHidden="1" w:unhideWhenUsed="1"/>
+    <w:lsdException w:name="page number" w:semiHidden="1" w:unhideWhenUsed="1"/>
+    <w:lsdException w:name="endnote reference" w:semiHidden="1" w:unhideWhenUsed="1"/>
+    <w:lsdException w:name="endnote text" w:semiHidden="1" w:unhideWhenUsed="1"/>
+    <w:lsdException w:name="table of authorities" w:semiHidden="1" w:unhideWhenUsed="1"/>
+    <w:lsdException w:name="macro" w:semiHidden="1" w:unhideWhenUsed="1"/>
+    <w:lsdException w:name="toa heading" w:semiHidden="1" w:unhideWhenUsed="1"/>
+    <w:lsdException w:name="List" w:semiHidden="1" w:unhideWhenUsed="1"/>
+    <w:lsdException w:name="List Bullet" w:semiHidden="1" w:unhideWhenUsed="1"/>
+    <w:lsdException w:name="List Number" w:semiHidden="1" w:unhideWhenUsed="1"/>
+    <w:lsdException w:name="List 2" w:semiHidden="1" w:unhideWhenUsed="1"/>
+    <w:lsdException w:name="List 3" w:semiHidden="1" w:unhideWhenUsed="1"/>
+    <w:lsdException w:name="List 4" w:semiHidden="1" w:unhideWhenUsed="1"/>
+    <w:lsdException w:name="List 5" w:semiHidden="1" w:unhideWhenUsed="1"/>
+    <w:lsdException w:name="List Bullet 2" w:semiHidden="1" w:unhideWhenUsed="1"/>
+    <w:lsdException w:name="List Bullet 3" w:semiHidden="1" w:unhideWhenUsed="1"/>
+    <w:lsdException w:name="List Bullet 4" w:semiHidden="1" w:unhideWhenUsed="1"/>
+    <w:lsdException w:name="List Bullet 5" w:semiHidden="1" w:unhideWhenUsed="1"/>
+    <w:lsdException w:name="List Number 2" w:semiHidden="1" w:unhideWhenUsed="1"/>
+    <w:lsdException w:name="List Number 3" w:semiHidden="1" w:unhideWhenUsed="1"/>
+    <w:lsdException w:name="List Number 4" w:semiHidden="1" w:unhideWhenUsed="1"/>
+    <w:lsdException w:name="List Number 5" w:semiHidden="1" w:unhideWhenUsed="1"/>
+    <w:lsdException w:name="Title" w:uiPriority="10" w:qFormat="1"/>
+    <w:lsdException w:name="Closing" w:semiHidden="1" w:unhideWhenUsed="1"/>
+    <w:lsdException w:name="Signature" w:semiHidden="1" w:unhideWhenUsed="1"/>
+    <w:lsdException w:name="Default Paragraph Font" w:semiHidden="1" w:uiPriority="1" w:unhideWhenUsed="1"/>
+    <w:lsdException w:name="Body Text" w:semiHidden="1" w:unhideWhenUsed="1"/>
+    <w:lsdException w:name="Body Text Indent" w:semiHidden="1" w:unhideWhenUsed="1"/>
+    <w:lsdException w:name="List Continue" w:semiHidden="1" w:unhideWhenUsed="1"/>
+    <w:lsdException w:name="List Continue 2" w:semiHidden="1" w:unhideWhenUsed="1"/>
+    <w:lsdException w:name="List Continue 3" w:semiHidden="1" w:unhideWhenUsed="1"/>
+    <w:lsdException w:name="List Continue 4" w:semiHidden="1" w:unhideWhenUsed="1"/>
+    <w:lsdException w:name="List Continue 5" w:semiHidden="1" w:unhideWhenUsed="1"/>
+    <w:lsdException w:name="Message Header" w:semiHidden="1" w:unhideWhenUsed="1"/>
+    <w:lsdException w:name="Subtitle" w:uiPriority="11" w:qFormat="1"/>
+    <w:lsdException w:name="Salutation" w:semiHidden="1" w:unhideWhenUsed="1"/>
+    <w:lsdException w:name="Date" w:semiHidden="1" w:unhideWhenUsed="1"/>
+    <w:lsdException w:name="Body Text First Indent" w:semiHidden="1" w:unhideWhenUsed="1"/>
+    <w:lsdException w:name="Body Text First Indent 2" w:semiHidden="1" w:unhideWhenUsed="1"/>
+    <w:lsdException w:name="Note Heading" w:semiHidden="1" w:unhideWhenUsed="1"/>
+    <w:lsdException w:name="Body Text 2" w:semiHidden="1" w:unhideWhenUsed="1"/>
+    <w:lsdException w:name="Body Text 3" w:semiHidden="1" w:unhideWhenUsed="1"/>
+    <w:lsdException w:name="Body Text Indent 2" w:semiHidden="1" w:unhideWhenUsed="1"/>
+    <w:lsdException w:name="Body Text Indent 3" w:semiHidden="1" w:unhideWhenUsed="1"/>
+    <w:lsdException w:name="Block Text" w:semiHidden="1" w:unhideWhenUsed="1"/>
+    <w:lsdException w:name="Hyperlink" w:semiHidden="1" w:unhideWhenUsed="1"/>
+    <w:lsdException w:name="FollowedHyperlink" w:semiHidden="1" w:unhideWhenUsed="1"/>
+    <w:lsdException w:name="Strong" w:uiPriority="22" w:qFormat="1"/>
+    <w:lsdException w:name="Emphasis" w:uiPriority="20" w:qFormat="1"/>
+    <w:lsdException w:name="Document Map" w:semiHidden="1" w:unhideWhenUsed="1"/>
+    <w:lsdException w:name="Plain Text" w:semiHidden="1" w:unhideWhenUsed="1"/>
+    <w:lsdException w:name="E-mail Signature" w:semiHidden="1" w:unhideWhenUsed="1"/>
+    <w:lsdException w:name="HTML Top of Form" w:semiHidden="1" w:unhideWhenUsed="1"/>
+    <w:lsdException w:name="HTML Bottom of Form" w:semiHidden="1" w:unhideWhenUsed="1"/>
+    <w:lsdException w:name="Normal (Web)" w:semiHidden="1" w:unhideWhenUsed="1"/>
+    <w:lsdException w:name="HTML Acronym" w:semiHidden="1" w:unhideWhenUsed="1"/>
+    <w:lsdException w:name="HTML Address" w:semiHidden="1" w:unhideWhenUsed="1"/>
+    <w:lsdException w:name="HTML Cite" w:semiHidden="1" w:unhideWhenUsed="1"/>
+    <w:lsdException w:name="HTML Code" w:semiHidden="1" w:unhideWhenUsed="1"/>
+    <w:lsdException w:name="HTML Definition" w:semiHidden="1" w:unhideWhenUsed="1"/>
+    <w:lsdException w:name="HTML Keyboard" w:semiHidden="1" w:unhideWhenUsed="1"/>
+    <w:lsdException w:name="HTML Preformatted" w:semiHidden="1" w:unhideWhenUsed="1"/>
+    <w:lsdException w:name="HTML Sample" w:semiHidden="1" w:unhideWhenUsed="1"/>
+    <w:lsdException w:name="HTML Typewriter" w:semiHidden="1" w:unhideWhenUsed="1"/>
+    <w:lsdException w:name="HTML Variable" w:semiHidden="1" w:unhideWhenUsed="1"/>
+    <w:lsdException w:name="Normal Table" w:semiHidden="1" w:unhideWhenUsed="1"/>
+    <w:lsdException w:name="annotation subject" w:semiHidden="1" w:unhideWhenUsed="1"/>
+    <w:lsdException w:name="No List" w:semiHidden="1" w:unhideWhenUsed="1"/>
+    <w:lsdException w:name="Outline List 1" w:semiHidden="1" w:unhideWhenUsed="1"/>
+    <w:lsdException w:name="Outline List 2" w:semiHidden="1" w:unhideWhenUsed="1"/>
+    <w:lsdException w:name="Outline List 3" w:semiHidden="1" w:unhideWhenUsed="1"/>
+    <w:lsdException w:name="Table Simple 1" w:semiHidden="1" w:unhideWhenUsed="1"/>
+    <w:lsdException w:name="Table Simple 2" w:semiHidden="1" w:unhideWhenUsed="1"/>
+    <w:lsdException w:name="Table Simple 3" w:semiHidden="1" w:unhideWhenUsed="1"/>
+    <w:lsdException w:name="Table Classic 1" w:semiHidden="1" w:unhideWhenUsed="1"/>
+    <w:lsdException w:name="Table Classic 2" w:semiHidden="1" w:unhideWhenUsed="1"/>
+    <w:lsdException w:name="Table Classic 3" w:semiHidden="1" w:unhideWhenUsed="1"/>
+    <w:lsdException w:name="Table Classic 4" w:semiHidden="1" w:unhideWhenUsed="1"/>
+    <w:lsdException w:name="Table Colorful 1" w:semiHidden="1" w:unhideWhenUsed="1"/>
+    <w:lsdException w:name="Table Colorful 2" w:semiHidden="1" w:unhideWhenUsed="1"/>
+    <w:lsdException w:name="Table Colorful 3" w:semiHidden="1" w:unhideWhenUsed="1"/>
+    <w:lsdException w:name="Table Columns 1" w:semiHidden="1" w:unhideWhenUsed="1"/>
+    <w:lsdException w:name="Table Columns 2" w:semiHidden="1" w:unhideWhenUsed="1"/>
+    <w:lsdException w:name="Table Columns 3" w:semiHidden="1" w:unhideWhenUsed="1"/>
+    <w:lsdException w:name="Table Columns 4" w:semiHidden="1" w:unhideWhenUsed="1"/>
+    <w:lsdException w:name="Table Columns 5" w:semiHidden="1" w:unhideWhenUsed="1"/>
+    <w:lsdException w:name="Table Grid 1" w:semiHidden="1" w:unhideWhenUsed="1"/>
+    <w:lsdException w:name="Table Grid 2" w:semiHidden="1" w:unhideWhenUsed="1"/>
+    <w:lsdException w:name="Table Grid 3" w:semiHidden="1" w:unhideWhenUsed="1"/>
+    <w:lsdException w:name="Table Grid 4" w:semiHidden="1" w:unhideWhenUsed="1"/>
+    <w:lsdException w:name="Table Grid 5" w:semiHidden="1" w:unhideWhenUsed="1"/>
+    <w:lsdException w:name="Table Grid 6" w:semiHidden="1" w:unhideWhenUsed="1"/>
+    <w:lsdException w:name="Table Grid 7" w:semiHidden="1" w:unhideWhenUsed="1"/>
+    <w:lsdException w:name="Table Grid 8" w:semiHidden="1" w:unhideWhenUsed="1"/>
+    <w:lsdException w:name="Table List 1" w:semiHidden="1" w:unhideWhenUsed="1"/>
+    <w:lsdException w:name="Table List 2" w:semiHidden="1" w:unhideWhenUsed="1"/>
+    <w:lsdException w:name="Table List 3" w:semiHidden="1" w:unhideWhenUsed="1"/>
+    <w:lsdException w:name="Table List 4" w:semiHidden="1" w:unhideWhenUsed="1"/>
+    <w:lsdException w:name="Table List 5" w:semiHidden="1" w:unhideWhenUsed="1"/>
+    <w:lsdException w:name="Table List 6" w:semiHidden="1" w:unhideWhenUsed="1"/>
+    <w:lsdException w:name="Table List 7" w:semiHidden="1" w:unhideWhenUsed="1"/>
+    <w:lsdException w:name="Table List 8" w:semiHidden="1" w:unhideWhenUsed="1"/>
+    <w:lsdException w:name="Table 3D effects 1" w:semiHidden="1" w:unhideWhenUsed="1"/>
+    <w:lsdException w:name="Table 3D effects 2" w:semiHidden="1" w:unhideWhenUsed="1"/>
+    <w:lsdException w:name="Table 3D effects 3" w:semiHidden="1" w:unhideWhenUsed="1"/>
+    <w:lsdException w:name="Table Contemporary" w:semiHidden="1" w:unhideWhenUsed="1"/>
+    <w:lsdException w:name="Table Elegant" w:semiHidden="1" w:unhideWhenUsed="1"/>
+    <w:lsdException w:name="Table Professional" w:semiHidden="1" w:unhideWhenUsed="1"/>
+    <w:lsdException w:name="Table Subtle 1" w:semiHidden="1" w:unhideWhenUsed="1"/>
+    <w:lsdException w:name="Table Subtle 2" w:semiHidden="1" w:unhideWhenUsed="1"/>
+    <w:lsdException w:name="Table Web 1" w:semiHidden="1" w:unhideWhenUsed="1"/>
+    <w:lsdException w:name="Table Web 2" w:semiHidden="1" w:unhideWhenUsed="1"/>
+    <w:lsdException w:name="Table Web 3" w:semiHidden="1" w:unhideWhenUsed="1"/>
+    <w:lsdException w:name="Balloon Text" w:semiHidden="1" w:unhideWhenUsed="1"/>
+    <w:lsdException w:name="Table Grid" w:uiPriority="39"/>
+    <w:lsdException w:name="Table Theme" w:semiHidden="1" w:unhideWhenUsed="1"/>
+    <w:lsdException w:name="Placeholder Text" w:semiHidden="1"/>
+    <w:lsdException w:name="No Spacing" w:uiPriority="1" w:qFormat="1"/>
+    <w:lsdException w:name="Light Shading" w:uiPriority="60"/>
+    <w:lsdException w:name="Light List" w:uiPriority="61"/>
+    <w:lsdException w:name="Light Grid" w:uiPriority="62"/>
+    <w:lsdException w:name="Medium Shading 1" w:uiPriority="63"/>
+    <w:lsdException w:name="Medium Shading 2" w:uiPriority="64"/>
+    <w:lsdException w:name="Medium List 1" w:uiPriority="65"/>
+    <w:lsdException w:name="Medium List 2" w:uiPriority="66"/>
+    <w:lsdException w:name="Medium Grid 1" w:uiPriority="67"/>
+    <w:lsdException w:name="Medium Grid 2" w:uiPriority="68"/>
+    <w:lsdException w:name="Medium Grid 3" w:uiPriority="69"/>
+    <w:lsdException w:name="Dark List" w:uiPriority="70"/>
+    <w:lsdException w:name="Colorful Shading" w:uiPriority="71"/>
+    <w:lsdException w:name="Colorful List" w:uiPriority="72"/>
+    <w:lsdException w:name="Colorful Grid" w:uiPriority="73"/>
+    <w:lsdException w:name="Light Shading Accent 1" w:uiPriority="60"/>
+    <w:lsdException w:name="Light List Accent 1" w:uiPriority="61"/>
+    <w:lsdException w:name="Light Grid Accent 1" w:uiPriority="62"/>
+    <w:lsdException w:name="Medium Shading 1 Accent 1" w:uiPriority="63"/>
+    <w:lsdException w:name="Medium Shading 2 Accent 1" w:uiPriority="64"/>
+    <w:lsdException w:name="Medium List 1 Accent 1" w:uiPriority="65"/>
+    <w:lsdException w:name="Revision" w:semiHidden="1"/>
+    <w:lsdException w:name="List Paragraph" w:uiPriority="34" w:qFormat="1"/>
+    <w:lsdException w:name="Quote" w:uiPriority="29" w:qFormat="1"/>
+    <w:lsdException w:name="Intense Quote" w:uiPriority="30" w:qFormat="1"/>
+    <w:lsdException w:name="Medium List 2 Accent 1" w:uiPriority="66"/>
+    <w:lsdException w:name="Medium Grid 1 Accent 1" w:uiPriority="67"/>
+    <w:lsdException w:name="Medium Grid 2 Accent 1" w:uiPriority="68"/>
+    <w:lsdException w:name="Medium Grid 3 Accent 1" w:uiPriority="69"/>
+    <w:lsdException w:name="Dark List Accent 1" w:uiPriority="70"/>
+    <w:lsdException w:name="Colorful Shading Accent 1" w:uiPriority="71"/>
+    <w:lsdException w:name="Colorful List Accent 1" w:uiPriority="72"/>
+    <w:lsdException w:name="Colorful Grid Accent 1" w:uiPriority="73"/>
+    <w:lsdException w:name="Light Shading Accent 2" w:uiPriority="60"/>
+    <w:lsdException w:name="Light List Accent 2" w:uiPriority="61"/>
+    <w:lsdException w:name="Light Grid Accent 2" w:uiPriority="62"/>
+    <w:lsdException w:name="Medium Shading 1 Accent 2" w:uiPriority="63"/>
+    <w:lsdException w:name="Medium Shading 2 Accent 2" w:uiPriority="64"/>
+    <w:lsdException w:name="Medium List 1 Accent 2" w:uiPriority="65"/>
+    <w:lsdException w:name="Medium List 2 Accent 2" w:uiPriority="66"/>
+    <w:lsdException w:name="Medium Grid 1 Accent 2" w:uiPriority="67"/>
+    <w:lsdException w:name="Medium Grid 2 Accent 2" w:uiPriority="68"/>
+    <w:lsdException w:name="Medium Grid 3 Accent 2" w:uiPriority="69"/>
+    <w:lsdException w:name="Dark List Accent 2" w:uiPriority="70"/>
+    <w:lsdException w:name="Colorful Shading Accent 2" w:uiPriority="71"/>
+    <w:lsdException w:name="Colorful List Accent 2" w:uiPriority="72"/>
+    <w:lsdException w:name="Colorful Grid Accent 2" w:uiPriority="73"/>
+    <w:lsdException w:name="Light Shading Accent 3" w:uiPriority="60"/>
+    <w:lsdException w:name="Light List Accent 3" w:uiPriority="61"/>
+    <w:lsdException w:name="Light Grid Accent 3" w:uiPriority="62"/>
+    <w:lsdException w:name="Medium Shading 1 Accent 3" w:uiPriority="63"/>
+    <w:lsdException w:name="Medium Shading 2 Accent 3" w:uiPriority="64"/>
+    <w:lsdException w:name="Medium List 1 Accent 3" w:uiPriority="65"/>
+    <w:lsdException w:name="Medium List 2 Accent 3" w:uiPriority="66"/>
+    <w:lsdException w:name="Medium Grid 1 Accent 3" w:uiPriority="67"/>
+    <w:lsdException w:name="Medium Grid 2 Accent 3" w:uiPriority="68"/>
+    <w:lsdException w:name="Medium Grid 3 Accent 3" w:uiPriority="69"/>
+    <w:lsdException w:name="Dark List Accent 3" w:uiPriority="70"/>
+    <w:lsdException w:name="Colorful Shading Accent 3" w:uiPriority="71"/>
+    <w:lsdException w:name="Colorful List Accent 3" w:uiPriority="72"/>
+    <w:lsdException w:name="Colorful Grid Accent 3" w:uiPriority="73"/>
+    <w:lsdException w:name="Light Shading Accent 4" w:uiPriority="60"/>
+    <w:lsdException w:name="Light List Accent 4" w:uiPriority="61"/>
+    <w:lsdException w:name="Light Grid Accent 4" w:uiPriority="62"/>
+    <w:lsdException w:name="Medium Shading 1 Accent 4" w:uiPriority="63"/>
+    <w:lsdException w:name="Medium Shading 2 Accent 4" w:uiPriority="64"/>
+    <w:lsdException w:name="Medium List 1 Accent 4" w:uiPriority="65"/>
+    <w:lsdException w:name="Medium List 2 Accent 4" w:uiPriority="66"/>
+    <w:lsdException w:name="Medium Grid 1 Accent 4" w:uiPriority="67"/>
+    <w:lsdException w:name="Medium Grid 2 Accent 4" w:uiPriority="68"/>
+    <w:lsdException w:name="Medium Grid 3 Accent 4" w:uiPriority="69"/>
+    <w:lsdException w:name="Dark List Accent 4" w:uiPriority="70"/>
+    <w:lsdException w:name="Colorful Shading Accent 4" w:uiPriority="71"/>
+    <w:lsdException w:name="Colorful List Accent 4" w:uiPriority="72"/>
+    <w:lsdException w:name="Colorful Grid Accent 4" w:uiPriority="73"/>
+    <w:lsdException w:name="Light Shading Accent 5" w:uiPriority="60"/>
+    <w:lsdException w:name="Light List Accent 5" w:uiPriority="61"/>
+    <w:lsdException w:name="Light Grid Accent 5" w:uiPriority="62"/>
+    <w:lsdException w:name="Medium Shading 1 Accent 5" w:uiPriority="63"/>
+    <w:lsdException w:name="Medium Shading 2 Accent 5" w:uiPriority="64"/>
+    <w:lsdException w:name="Medium List 1 Accent 5" w:uiPriority="65"/>
+    <w:lsdException w:name="Medium List 2 Accent 5" w:uiPriority="66"/>
+    <w:lsdException w:name="Medium Grid 1 Accent 5" w:uiPriority="67"/>
+    <w:lsdException w:name="Medium Grid 2 Accent 5" w:uiPriority="68"/>
+    <w:lsdException w:name="Medium Grid 3 Accent 5" w:uiPriority="69"/>
+    <w:lsdException w:name="Dark List Accent 5" w:uiPriority="70"/>
+    <w:lsdException w:name="Colorful Shading Accent 5" w:uiPriority="71"/>
+    <w:lsdException w:name="Colorful List Accent 5" w:uiPriority="72"/>
+    <w:lsdException w:name="Colorful Grid Accent 5" w:uiPriority="73"/>
+    <w:lsdException w:name="Light Shading Accent 6" w:uiPriority="60"/>
+    <w:lsdException w:name="Light List Accent 6" w:uiPriority="61"/>
+    <w:lsdException w:name="Light Grid Accent 6" w:uiPriority="62"/>
+    <w:lsdException w:name="Medium Shading 1 Accent 6" w:uiPriority="63"/>
+    <w:lsdException w:name="Medium Shading 2 Accent 6" w:uiPriority="64"/>
+    <w:lsdException w:name="Medium List 1 Accent 6" w:uiPriority="65"/>
+    <w:lsdException w:name="Medium List 2 Accent 6" w:uiPriority="66"/>
+    <w:lsdException w:name="Medium Grid 1 Accent 6" w:uiPriority="67"/>
+    <w:lsdException w:name="Medium Grid 2 Accent 6" w:uiPriority="68"/>
+    <w:lsdException w:name="Medium Grid 3 Accent 6" w:uiPriority="69"/>
+    <w:lsdException w:name="Dark List Accent 6" w:uiPriority="70"/>
+    <w:lsdException w:name="Colorful Shading Accent 6" w:uiPriority="71"/>
+    <w:lsdException w:name="Colorful List Accent 6" w:uiPriority="72"/>
+    <w:lsdException w:name="Colorful Grid Accent 6" w:uiPriority="73"/>
+    <w:lsdException w:name="Subtle Emphasis" w:uiPriority="19" w:qFormat="1"/>
+    <w:lsdException w:name="Intense Emphasis" w:uiPriority="21" w:qFormat="1"/>
+    <w:lsdException w:name="Subtle Reference" w:uiPriority="31" w:qFormat="1"/>
+    <w:lsdException w:name="Intense Reference" w:uiPriority="32" w:qFormat="1"/>
+    <w:lsdException w:name="Book Title" w:uiPriority="33" w:qFormat="1"/>
+    <w:lsdException w:name="Bibliography" w:semiHidden="1" w:uiPriority="37" w:unhideWhenUsed="1"/>
+    <w:lsdException w:name="TOC Heading" w:semiHidden="1" w:uiPriority="39" w:unhideWhenUsed="1" w:qFormat="1"/>
+    <w:lsdException w:name="Plain Table 1" w:uiPriority="41"/>
+    <w:lsdException w:name="Plain Table 2" w:uiPriority="42"/>
+    <w:lsdException w:name="Plain Table 3" w:uiPriority="43"/>
+    <w:lsdException w:name="Plain Table 4" w:uiPriority="44"/>
+    <w:lsdException w:name="Plain Table 5" w:uiPriority="45"/>
+    <w:lsdException w:name="Grid Table Light" w:uiPriority="40"/>
+    <w:lsdException w:name="Grid Table 1 Light" w:uiPriority="46"/>
+    <w:lsdException w:name="Grid Table 2" w:uiPriority="47"/>
+    <w:lsdException w:name="Grid Table 3" w:uiPriority="48"/>
+    <w:lsdException w:name="Grid Table 4" w:uiPriority="49"/>
+    <w:lsdException w:name="Grid Table 5 Dark" w:uiPriority="50"/>
+    <w:lsdException w:name="Grid Table 6 Colorful" w:uiPriority="51"/>
+    <w:lsdException w:name="Grid Table 7 Colorful" w:uiPriority="52"/>
+    <w:lsdException w:name="Grid Table 1 Light Accent 1" w:uiPriority="46"/>
+    <w:lsdException w:name="Grid Table 2 Accent 1" w:uiPriority="47"/>
+    <w:lsdException w:name="Grid Table 3 Accent 1" w:uiPriority="48"/>
+    <w:lsdException w:name="Grid Table 4 Accent 1" w:uiPriority="49"/>
+    <w:lsdException w:name="Grid Table 5 Dark Accent 1" w:uiPriority="50"/>
+    <w:lsdException w:name="Grid Table 6 Colorful Accent 1" w:uiPriority="51"/>
+    <w:lsdException w:name="Grid Table 7 Colorful Accent 1" w:uiPriority="52"/>
+    <w:lsdException w:name="Grid Table 1 Light Accent 2" w:uiPriority="46"/>
+    <w:lsdException w:name="Grid Table 2 Accent 2" w:uiPriority="47"/>
+    <w:lsdException w:name="Grid Table 3 Accent 2" w:uiPriority="48"/>
+    <w:lsdException w:name="Grid Table 4 Accent 2" w:uiPriority="49"/>
+    <w:lsdException w:name="Grid Table 5 Dark Accent 2" w:uiPriority="50"/>
+    <w:lsdException w:name="Grid Table 6 Colorful Accent 2" w:uiPriority="51"/>
+    <w:lsdException w:name="Grid Table 7 Colorful Accent 2" w:uiPriority="52"/>
+    <w:lsdException w:name="Grid Table 1 Light Accent 3" w:uiPriority="46"/>
+    <w:lsdException w:name="Grid Table 2 Accent 3" w:uiPriority="47"/>
+    <w:lsdException w:name="Grid Table 3 Accent 3" w:uiPriority="48"/>
+    <w:lsdException w:name="Grid Table 4 Accent 3" w:uiPriority="49"/>
+    <w:lsdException w:name="Grid Table 5 Dark Accent 3" w:uiPriority="50"/>
+    <w:lsdException w:name="Grid Table 6 Colorful Accent 3" w:uiPriority="51"/>
+    <w:lsdException w:name="Grid Table 7 Colorful Accent 3" w:uiPriority="52"/>
+    <w:lsdException w:name="Grid Table 1 Light Accent 4" w:uiPriority="46"/>
+    <w:lsdException w:name="Grid Table 2 Accent 4" w:uiPriority="47"/>
+    <w:lsdException w:name="Grid Table 3 Accent 4" w:uiPriority="48"/>
+    <w:lsdException w:name="Grid Table 4 Accent 4" w:uiPriority="49"/>
+    <w:lsdException w:name="Grid Table 5 Dark Accent 4" w:uiPriority="50"/>
+    <w:lsdException w:name="Grid Table 6 Colorful Accent 4" w:uiPriority="51"/>
+    <w:lsdException w:name="Grid Table 7 Colorful Accent 4" w:uiPriority="52"/>
+    <w:lsdException w:name="Grid Table 1 Light Accent 5" w:uiPriority="46"/>
+    <w:lsdException w:name="Grid Table 2 Accent 5" w:uiPriority="47"/>
+    <w:lsdException w:name="Grid Table 3 Accent 5" w:uiPriority="48"/>
+    <w:lsdException w:name="Grid Table 4 Accent 5" w:uiPriority="49"/>
+    <w:lsdException w:name="Grid Table 5 Dark Accent 5" w:uiPriority="50"/>
+    <w:lsdException w:name="Grid Table 6 Colorful Accent 5" w:uiPriority="51"/>
+    <w:lsdException w:name="Grid Table 7 Colorful Accent 5" w:uiPriority="52"/>
+    <w:lsdException w:name="Grid Table 1 Light Accent 6" w:uiPriority="46"/>
+    <w:lsdException w:name="Grid Table 2 Accent 6" w:uiPriority="47"/>
+    <w:lsdException w:name="Grid Table 3 Accent 6" w:uiPriority="48"/>
+    <w:lsdException w:name="Grid Table 4 Accent 6" w:uiPriority="49"/>
+    <w:lsdException w:name="Grid Table 5 Dark Accent 6" w:uiPriority="50"/>
+    <w:lsdException w:name="Grid Table 6 Colorful Accent 6" w:uiPriority="51"/>
+    <w:lsdException w:name="Grid Table 7 Colorful Accent 6" w:uiPriority="52"/>
+    <w:lsdException w:name="List Table 1 Light" w:uiPriority="46"/>
+    <w:lsdException w:name="List Table 2" w:uiPriority="47"/>
+    <w:lsdException w:name="List Table 3" w:uiPriority="48"/>
+    <w:lsdException w:name="List Table 4" w:uiPriority="49"/>
+    <w:lsdException w:name="List Table 5 Dark" w:uiPriority="50"/>
+    <w:lsdException w:name="List Table 6 Colorful" w:uiPriority="51"/>
+    <w:lsdException w:name="List Table 7 Colorful" w:uiPriority="52"/>
+    <w:lsdException w:name="List Table 1 Light Accent 1" w:uiPriority="46"/>
+    <w:lsdException w:name="List Table 2 Accent 1" w:uiPriority="47"/>
+    <w:lsdException w:name="List Table 3 Accent 1" w:uiPriority="48"/>
+    <w:lsdException w:name="List Table 4 Accent 1" w:uiPriority="49"/>
+    <w:lsdException w:name="List Table 5 Dark Accent 1" w:uiPriority="50"/>
+    <w:lsdException w:name="List Table 6 Colorful Accent 1" w:uiPriority="51"/>
+    <w:lsdException w:name="List Table 7 Colorful Accent 1" w:uiPriority="52"/>
+    <w:lsdException w:name="List Table 1 Light Accent 2" w:uiPriority="46"/>
+    <w:lsdException w:name="List Table 2 Accent 2" w:uiPriority="47"/>
+    <w:lsdException w:name="List Table 3 Accent 2" w:uiPriority="48"/>
+    <w:lsdException w:name="List Table 4 Accent 2" w:uiPriority="49"/>
+    <w:lsdException w:name="List Table 5 Dark Accent 2" w:uiPriority="50"/>
+    <w:lsdException w:name="List Table 6 Colorful Accent 2" w:uiPriority="51"/>
+    <w:lsdException w:name="List Table 7 Colorful Accent 2" w:uiPriority="52"/>
+    <w:lsdException w:name="List Table 1 Light Accent 3" w:uiPriority="46"/>
+    <w:lsdException w:name="List Table 2 Accent 3" w:uiPriority="47"/>
+    <w:lsdException w:name="List Table 3 Accent 3" w:uiPriority="48"/>
+    <w:lsdException w:name="List Table 4 Accent 3" w:uiPriority="49"/>
+    <w:lsdException w:name="List Table 5 Dark Accent 3" w:uiPriority="50"/>
+    <w:lsdException w:name="List Table 6 Colorful Accent 3" w:uiPriority="51"/>
+    <w:lsdException w:name="List Table 7 Colorful Accent 3" w:uiPriority="52"/>
+    <w:lsdException w:name="List Table 1 Light Accent 4" w:uiPriority="46"/>
+    <w:lsdException w:name="List Table 2 Accent 4" w:uiPriority="47"/>
+    <w:lsdException w:name="List Table 3 Accent 4" w:uiPriority="48"/>
+    <w:lsdException w:name="List Table 4 Accent 4" w:uiPriority="49"/>
+    <w:lsdException w:name="List Table 5 Dark Accent 4" w:uiPriority="50"/>
+    <w:lsdException w:name="List Table 6 Colorful Accent 4" w:uiPriority="51"/>
+    <w:lsdException w:name="List Table 7 Colorful Accent 4" w:uiPriority="52"/>
+    <w:lsdException w:name="List Table 1 Light Accent 5" w:uiPriority="46"/>
+    <w:lsdException w:name="List Table 2 Accent 5" w:uiPriority="47"/>
+    <w:lsdException w:name="List Table 3 Accent 5" w:uiPriority="48"/>
+    <w:lsdException w:name="List Table 4 Accent 5" w:uiPriority="49"/>
+    <w:lsdException w:name="List Table 5 Dark Accent 5" w:uiPriority="50"/>
+    <w:lsdException w:name="List Table 6 Colorful Accent 5" w:uiPriority="51"/>
+    <w:lsdException w:name="List Table 7 Colorful Accent 5" w:uiPriority="52"/>
+    <w:lsdException w:name="List Table 1 Light Accent 6" w:uiPriority="46"/>
+    <w:lsdException w:name="List Table 2 Accent 6" w:uiPriority="47"/>
+    <w:lsdException w:name="List Table 3 Accent 6" w:uiPriority="48"/>
+    <w:lsdException w:name="List Table 4 Accent 6" w:uiPriority="49"/>
+    <w:lsdException w:name="List Table 5 Dark Accent 6" w:uiPriority="50"/>
+    <w:lsdException w:name="List Table 6 Colorful Accent 6" w:uiPriority="51"/>
+    <w:lsdException w:name="List Table 7 Colorful Accent 6" w:uiPriority="52"/>
+    <w:lsdException w:name="Mention" w:semiHidden="1" w:unhideWhenUsed="1"/>
+    <w:lsdException w:name="Smart Hyperlink" w:semiHidden="1" w:unhideWhenUsed="1"/>
+    <w:lsdException w:name="Hashtag" w:semiHidden="1" w:unhideWhenUsed="1"/>
+    <w:lsdException w:name="Unresolved Mention" w:semiHidden="1" w:unhideWhenUsed="1"/>
+    <w:lsdException w:name="Smart Link" w:semiHidden="1" w:unhideWhenUsed="1"/>
   </w:latentStyles>
   <w:style w:type="paragraph" w:default="1" w:styleId="Normal">
     <w:name w:val="Normal"/>
@@ -5244,13 +7832,28 @@
   <a:extraClrSchemeLst/>
   <a:extLst>
     <a:ext uri="{05A4C25C-085E-4340-85A3-A5531E510DB2}">
-      <thm15:themeFamily xmlns:thm15="http://schemas.microsoft.com/office/thememl/2012/main" xmlns="" name="Office Theme" id="{62F939B6-93AF-4DB8-9C6B-D6C7DFDC589F}" vid="{4A3C46E8-61CC-4603-A589-7422A47A8E4A}"/>
+      <thm15:themeFamily xmlns:thm15="http://schemas.microsoft.com/office/thememl/2012/main" name="Office Theme" id="{62F939B6-93AF-4DB8-9C6B-D6C7DFDC589F}" vid="{4A3C46E8-61CC-4603-A589-7422A47A8E4A}"/>
     </a:ext>
   </a:extLst>
 </a:theme>
 </file>
 
 <file path=customXml/item1.xml><?xml version="1.0" encoding="utf-8"?>
+<p:properties xmlns:p="http://schemas.microsoft.com/office/2006/metadata/properties" xmlns:xsi="http://www.w3.org/2001/XMLSchema-instance" xmlns:pc="http://schemas.microsoft.com/office/infopath/2007/PartnerControls">
+  <documentManagement/>
+</p:properties>
+</file>
+
+<file path=customXml/item2.xml><?xml version="1.0" encoding="utf-8"?>
+<?mso-contentType ?>
+<FormTemplates xmlns="http://schemas.microsoft.com/sharepoint/v3/contenttype/forms">
+  <Display>DocumentLibraryForm</Display>
+  <Edit>DocumentLibraryForm</Edit>
+  <New>DocumentLibraryForm</New>
+</FormTemplates>
+</file>
+
+<file path=customXml/item3.xml><?xml version="1.0" encoding="utf-8"?>
 <ct:contentTypeSchema xmlns:ct="http://schemas.microsoft.com/office/2006/metadata/contentType" xmlns:ma="http://schemas.microsoft.com/office/2006/metadata/properties/metaAttributes" ct:_="" ma:_="" ma:contentTypeName="Documento" ma:contentTypeID="0x0101005D1DA4C627B4D5489C2F286FFFDEE66F" ma:contentTypeVersion="5" ma:contentTypeDescription="Crear nuevo documento." ma:contentTypeScope="" ma:versionID="c94ea893295d800241ac8cc532933887">
   <xsd:schema xmlns:xsd="http://www.w3.org/2001/XMLSchema" xmlns:xs="http://www.w3.org/2001/XMLSchema" xmlns:p="http://schemas.microsoft.com/office/2006/metadata/properties" xmlns:ns2="8a98244c-5a60-46fc-84a0-aeae36804d74" targetNamespace="http://schemas.microsoft.com/office/2006/metadata/properties" ma:root="true" ma:fieldsID="9c83d5685ee31e3b68f3f648b719d917" ns2:_="">
     <xsd:import namespace="8a98244c-5a60-46fc-84a0-aeae36804d74"/>
@@ -5400,22 +8003,24 @@
 </ct:contentTypeSchema>
 </file>
 
-<file path=customXml/item2.xml><?xml version="1.0" encoding="utf-8"?>
-<p:properties xmlns:p="http://schemas.microsoft.com/office/2006/metadata/properties" xmlns:xsi="http://www.w3.org/2001/XMLSchema-instance" xmlns:pc="http://schemas.microsoft.com/office/infopath/2007/PartnerControls">
-  <documentManagement/>
-</p:properties>
+<file path=customXml/itemProps1.xml><?xml version="1.0" encoding="utf-8"?>
+<ds:datastoreItem xmlns:ds="http://schemas.openxmlformats.org/officeDocument/2006/customXml" ds:itemID="{2102A1D5-FAFD-4995-A51D-C762286F645A}">
+  <ds:schemaRefs>
+    <ds:schemaRef ds:uri="http://schemas.microsoft.com/office/2006/metadata/properties"/>
+    <ds:schemaRef ds:uri="http://schemas.microsoft.com/office/infopath/2007/PartnerControls"/>
+  </ds:schemaRefs>
+</ds:datastoreItem>
 </file>
 
-<file path=customXml/item3.xml><?xml version="1.0" encoding="utf-8"?>
-<?mso-contentType ?>
-<FormTemplates xmlns="http://schemas.microsoft.com/sharepoint/v3/contenttype/forms">
-  <Display>DocumentLibraryForm</Display>
-  <Edit>DocumentLibraryForm</Edit>
-  <New>DocumentLibraryForm</New>
-</FormTemplates>
+<file path=customXml/itemProps2.xml><?xml version="1.0" encoding="utf-8"?>
+<ds:datastoreItem xmlns:ds="http://schemas.openxmlformats.org/officeDocument/2006/customXml" ds:itemID="{DA2F1F20-29AE-465C-973B-C6A38354679A}">
+  <ds:schemaRefs>
+    <ds:schemaRef ds:uri="http://schemas.microsoft.com/sharepoint/v3/contenttype/forms"/>
+  </ds:schemaRefs>
+</ds:datastoreItem>
 </file>
 
-<file path=customXml/itemProps1.xml><?xml version="1.0" encoding="utf-8"?>
+<file path=customXml/itemProps3.xml><?xml version="1.0" encoding="utf-8"?>
 <ds:datastoreItem xmlns:ds="http://schemas.openxmlformats.org/officeDocument/2006/customXml" ds:itemID="{38463247-81FA-4356-A670-53AFA13CC18E}">
   <ds:schemaRefs>
     <ds:schemaRef ds:uri="http://schemas.microsoft.com/office/2006/metadata/contentType"/>
@@ -5431,21 +8036,4 @@
     <ds:schemaRef ds:uri="http://schemas.microsoft.com/internal/obd"/>
   </ds:schemaRefs>
 </ds:datastoreItem>
-</file>
-
-<file path=customXml/itemProps2.xml><?xml version="1.0" encoding="utf-8"?>
-<ds:datastoreItem xmlns:ds="http://schemas.openxmlformats.org/officeDocument/2006/customXml" ds:itemID="{2102A1D5-FAFD-4995-A51D-C762286F645A}">
-  <ds:schemaRefs>
-    <ds:schemaRef ds:uri="http://schemas.microsoft.com/office/2006/metadata/properties"/>
-    <ds:schemaRef ds:uri="http://schemas.microsoft.com/office/infopath/2007/PartnerControls"/>
-  </ds:schemaRefs>
-</ds:datastoreItem>
-</file>
-
-<file path=customXml/itemProps3.xml><?xml version="1.0" encoding="utf-8"?>
-<ds:datastoreItem xmlns:ds="http://schemas.openxmlformats.org/officeDocument/2006/customXml" ds:itemID="{DA2F1F20-29AE-465C-973B-C6A38354679A}">
-  <ds:schemaRefs>
-    <ds:schemaRef ds:uri="http://schemas.microsoft.com/sharepoint/v3/contenttype/forms"/>
-  </ds:schemaRefs>
-</ds:datastoreItem>
 </file>